--- a/8семестр/ИБ/КР.docx
+++ b/8семестр/ИБ/КР.docx
@@ -4,6 +4,590 @@
   <w:body>
     <w:p>
       <w:pPr>
+        <w:spacing w:after="0" w:line="240" w:lineRule="auto"/>
+        <w:ind w:left="-540" w:right="-545" w:hanging="360"/>
+        <w:jc w:val="center"/>
+        <w:rPr>
+          <w:rFonts w:ascii="Times New Roman" w:hAnsi="Times New Roman" w:cs="Times New Roman"/>
+          <w:sz w:val="28"/>
+          <w:szCs w:val="28"/>
+        </w:rPr>
+      </w:pPr>
+      <w:r>
+        <w:rPr>
+          <w:rFonts w:ascii="Times New Roman" w:hAnsi="Times New Roman" w:cs="Times New Roman"/>
+          <w:sz w:val="28"/>
+          <w:szCs w:val="28"/>
+        </w:rPr>
+        <w:t>Балаковский инженерно-технологический институт - филиал</w:t>
+      </w:r>
+    </w:p>
+    <w:p>
+      <w:pPr>
+        <w:spacing w:after="0" w:line="240" w:lineRule="auto"/>
+        <w:ind w:left="-540" w:right="-545" w:hanging="360"/>
+        <w:jc w:val="center"/>
+        <w:rPr>
+          <w:rFonts w:ascii="Times New Roman" w:hAnsi="Times New Roman" w:cs="Times New Roman"/>
+          <w:sz w:val="28"/>
+          <w:szCs w:val="28"/>
+        </w:rPr>
+      </w:pPr>
+      <w:r>
+        <w:rPr>
+          <w:rFonts w:ascii="Times New Roman" w:hAnsi="Times New Roman" w:cs="Times New Roman"/>
+          <w:sz w:val="28"/>
+          <w:szCs w:val="28"/>
+        </w:rPr>
+        <w:t>федерального государственного автономного образовательного учреждения</w:t>
+      </w:r>
+    </w:p>
+    <w:p>
+      <w:pPr>
+        <w:spacing w:after="0" w:line="240" w:lineRule="auto"/>
+        <w:jc w:val="center"/>
+        <w:rPr>
+          <w:rFonts w:ascii="Times New Roman" w:hAnsi="Times New Roman" w:cs="Times New Roman"/>
+          <w:sz w:val="28"/>
+          <w:szCs w:val="28"/>
+        </w:rPr>
+      </w:pPr>
+      <w:r>
+        <w:rPr>
+          <w:rFonts w:ascii="Times New Roman" w:hAnsi="Times New Roman" w:cs="Times New Roman"/>
+          <w:sz w:val="28"/>
+          <w:szCs w:val="28"/>
+        </w:rPr>
+        <w:t>высшего образования</w:t>
+      </w:r>
+    </w:p>
+    <w:p>
+      <w:pPr>
+        <w:spacing w:after="0" w:line="240" w:lineRule="auto"/>
+        <w:ind w:left="-540"/>
+        <w:jc w:val="center"/>
+        <w:rPr>
+          <w:rFonts w:ascii="Times New Roman" w:hAnsi="Times New Roman" w:cs="Times New Roman"/>
+          <w:sz w:val="28"/>
+          <w:szCs w:val="28"/>
+        </w:rPr>
+      </w:pPr>
+      <w:r>
+        <w:rPr>
+          <w:rFonts w:ascii="Times New Roman" w:hAnsi="Times New Roman" w:cs="Times New Roman"/>
+          <w:sz w:val="28"/>
+          <w:szCs w:val="28"/>
+        </w:rPr>
+        <w:t>«Национальный исследовательский ядерный университет «МИФИ»</w:t>
+      </w:r>
+    </w:p>
+    <w:p>
+      <w:pPr>
+        <w:spacing w:after="0" w:line="360" w:lineRule="auto"/>
+        <w:ind w:left="-540"/>
+        <w:jc w:val="center"/>
+        <w:rPr>
+          <w:rFonts w:ascii="Times New Roman" w:hAnsi="Times New Roman" w:cs="Times New Roman"/>
+          <w:sz w:val="28"/>
+          <w:szCs w:val="28"/>
+        </w:rPr>
+      </w:pPr>
+    </w:p>
+    <w:p>
+      <w:pPr>
+        <w:spacing w:after="0" w:line="360" w:lineRule="auto"/>
+        <w:jc w:val="both"/>
+        <w:rPr>
+          <w:rFonts w:ascii="Times New Roman" w:hAnsi="Times New Roman" w:cs="Times New Roman"/>
+          <w:sz w:val="28"/>
+          <w:szCs w:val="28"/>
+        </w:rPr>
+      </w:pPr>
+      <w:r>
+        <w:rPr>
+          <w:rFonts w:ascii="Times New Roman" w:hAnsi="Times New Roman" w:cs="Times New Roman"/>
+          <w:sz w:val="28"/>
+          <w:szCs w:val="28"/>
+        </w:rPr>
+        <w:t>Факультет атомной энергетики и технологий</w:t>
+      </w:r>
+    </w:p>
+    <w:p>
+      <w:pPr>
+        <w:spacing w:after="0" w:line="360" w:lineRule="auto"/>
+        <w:jc w:val="both"/>
+        <w:rPr>
+          <w:rFonts w:ascii="Times New Roman" w:hAnsi="Times New Roman" w:cs="Times New Roman"/>
+          <w:sz w:val="28"/>
+          <w:szCs w:val="28"/>
+        </w:rPr>
+      </w:pPr>
+      <w:r>
+        <w:rPr>
+          <w:rFonts w:ascii="Times New Roman" w:hAnsi="Times New Roman" w:cs="Times New Roman"/>
+          <w:sz w:val="28"/>
+          <w:szCs w:val="28"/>
+        </w:rPr>
+        <w:t xml:space="preserve">Кафедра  </w:t>
+      </w:r>
+    </w:p>
+    <w:p>
+      <w:pPr>
+        <w:spacing w:after="0" w:line="360" w:lineRule="auto"/>
+        <w:jc w:val="both"/>
+        <w:rPr>
+          <w:rFonts w:ascii="Times New Roman" w:hAnsi="Times New Roman" w:cs="Times New Roman"/>
+          <w:sz w:val="28"/>
+          <w:szCs w:val="28"/>
+        </w:rPr>
+      </w:pPr>
+    </w:p>
+    <w:p>
+      <w:pPr>
+        <w:spacing w:after="0" w:line="360" w:lineRule="auto"/>
+        <w:jc w:val="both"/>
+        <w:rPr>
+          <w:rFonts w:ascii="Times New Roman" w:hAnsi="Times New Roman" w:cs="Times New Roman"/>
+          <w:sz w:val="28"/>
+          <w:szCs w:val="28"/>
+        </w:rPr>
+      </w:pPr>
+    </w:p>
+    <w:p>
+      <w:pPr>
+        <w:spacing w:after="0" w:line="360" w:lineRule="auto"/>
+        <w:jc w:val="center"/>
+        <w:rPr>
+          <w:rFonts w:ascii="Times New Roman" w:hAnsi="Times New Roman" w:cs="Times New Roman"/>
+          <w:sz w:val="28"/>
+          <w:szCs w:val="28"/>
+        </w:rPr>
+      </w:pPr>
+    </w:p>
+    <w:p>
+      <w:pPr>
+        <w:spacing w:after="0" w:line="360" w:lineRule="auto"/>
+        <w:jc w:val="center"/>
+        <w:rPr>
+          <w:rFonts w:ascii="Times New Roman" w:hAnsi="Times New Roman" w:cs="Times New Roman"/>
+          <w:sz w:val="28"/>
+          <w:szCs w:val="28"/>
+        </w:rPr>
+      </w:pPr>
+      <w:r>
+        <w:rPr>
+          <w:rFonts w:ascii="Times New Roman" w:hAnsi="Times New Roman" w:cs="Times New Roman"/>
+          <w:sz w:val="28"/>
+          <w:szCs w:val="28"/>
+        </w:rPr>
+        <w:t>КОНТРОЛЬНАЯ РАБОТА</w:t>
+      </w:r>
+    </w:p>
+    <w:p>
+      <w:pPr>
+        <w:spacing w:after="0" w:line="360" w:lineRule="auto"/>
+        <w:jc w:val="center"/>
+        <w:rPr>
+          <w:rFonts w:ascii="Times New Roman" w:hAnsi="Times New Roman" w:cs="Times New Roman"/>
+          <w:sz w:val="28"/>
+          <w:szCs w:val="28"/>
+        </w:rPr>
+      </w:pPr>
+      <w:r>
+        <w:rPr>
+          <w:rFonts w:ascii="Times New Roman" w:hAnsi="Times New Roman" w:cs="Times New Roman"/>
+          <w:sz w:val="28"/>
+          <w:szCs w:val="28"/>
+        </w:rPr>
+        <w:t xml:space="preserve">по дисциплине </w:t>
+      </w:r>
+    </w:p>
+    <w:p>
+      <w:pPr>
+        <w:spacing w:after="0" w:line="360" w:lineRule="auto"/>
+        <w:jc w:val="center"/>
+        <w:rPr>
+          <w:rFonts w:ascii="Times New Roman" w:hAnsi="Times New Roman" w:cs="Times New Roman"/>
+          <w:sz w:val="28"/>
+          <w:szCs w:val="28"/>
+        </w:rPr>
+      </w:pPr>
+      <w:r>
+        <w:rPr>
+          <w:rFonts w:ascii="Times New Roman" w:hAnsi="Times New Roman" w:cs="Times New Roman"/>
+          <w:sz w:val="28"/>
+          <w:szCs w:val="28"/>
+        </w:rPr>
+        <w:t>___________________________________________________</w:t>
+      </w:r>
+    </w:p>
+    <w:p>
+      <w:pPr>
+        <w:spacing w:after="0" w:line="360" w:lineRule="auto"/>
+        <w:jc w:val="center"/>
+        <w:rPr>
+          <w:rFonts w:ascii="Times New Roman" w:hAnsi="Times New Roman" w:cs="Times New Roman"/>
+          <w:sz w:val="28"/>
+          <w:szCs w:val="28"/>
+        </w:rPr>
+      </w:pPr>
+    </w:p>
+    <w:p>
+      <w:pPr>
+        <w:spacing w:after="0" w:line="360" w:lineRule="auto"/>
+        <w:jc w:val="center"/>
+        <w:rPr>
+          <w:rFonts w:ascii="Times New Roman" w:hAnsi="Times New Roman" w:cs="Times New Roman"/>
+          <w:sz w:val="28"/>
+          <w:szCs w:val="28"/>
+        </w:rPr>
+      </w:pPr>
+    </w:p>
+    <w:p>
+      <w:pPr>
+        <w:spacing w:after="0" w:line="360" w:lineRule="auto"/>
+        <w:jc w:val="center"/>
+        <w:rPr>
+          <w:rFonts w:ascii="Times New Roman" w:hAnsi="Times New Roman" w:cs="Times New Roman"/>
+          <w:sz w:val="28"/>
+          <w:szCs w:val="28"/>
+        </w:rPr>
+      </w:pPr>
+    </w:p>
+    <w:p>
+      <w:pPr>
+        <w:spacing w:after="0" w:line="360" w:lineRule="auto"/>
+        <w:jc w:val="center"/>
+        <w:rPr>
+          <w:rFonts w:ascii="Times New Roman" w:hAnsi="Times New Roman" w:cs="Times New Roman"/>
+          <w:sz w:val="28"/>
+          <w:szCs w:val="28"/>
+        </w:rPr>
+      </w:pPr>
+    </w:p>
+    <w:p>
+      <w:pPr>
+        <w:spacing w:after="0" w:line="360" w:lineRule="auto"/>
+        <w:ind w:left="4820"/>
+        <w:rPr>
+          <w:rFonts w:ascii="Times New Roman" w:hAnsi="Times New Roman" w:cs="Times New Roman"/>
+          <w:sz w:val="28"/>
+          <w:szCs w:val="28"/>
+        </w:rPr>
+      </w:pPr>
+      <w:r>
+        <w:rPr>
+          <w:rFonts w:ascii="Times New Roman" w:hAnsi="Times New Roman" w:cs="Times New Roman"/>
+          <w:sz w:val="28"/>
+          <w:szCs w:val="28"/>
+        </w:rPr>
+        <w:t>Выполнил: студент группы _____</w:t>
+      </w:r>
+    </w:p>
+    <w:p>
+      <w:pPr>
+        <w:spacing w:after="0" w:line="360" w:lineRule="auto"/>
+        <w:ind w:left="4820"/>
+        <w:rPr>
+          <w:rFonts w:ascii="Times New Roman" w:hAnsi="Times New Roman" w:cs="Times New Roman"/>
+          <w:sz w:val="28"/>
+          <w:szCs w:val="28"/>
+          <w:lang w:val="en-US"/>
+        </w:rPr>
+      </w:pPr>
+      <w:r>
+        <w:rPr>
+          <w:rFonts w:ascii="Times New Roman" w:hAnsi="Times New Roman" w:cs="Times New Roman"/>
+          <w:sz w:val="28"/>
+          <w:szCs w:val="28"/>
+        </w:rPr>
+        <w:t>_________________</w:t>
+      </w:r>
+      <w:r>
+        <w:rPr>
+          <w:rFonts w:ascii="Times New Roman" w:hAnsi="Times New Roman" w:cs="Times New Roman"/>
+          <w:sz w:val="28"/>
+          <w:szCs w:val="28"/>
+          <w:lang w:val="en-US"/>
+        </w:rPr>
+        <w:t>____________</w:t>
+      </w:r>
+    </w:p>
+    <w:p>
+      <w:pPr>
+        <w:spacing w:after="0" w:line="360" w:lineRule="auto"/>
+        <w:ind w:left="4820"/>
+        <w:jc w:val="both"/>
+        <w:rPr>
+          <w:rFonts w:ascii="Times New Roman" w:hAnsi="Times New Roman" w:cs="Times New Roman"/>
+          <w:sz w:val="28"/>
+          <w:szCs w:val="28"/>
+        </w:rPr>
+      </w:pPr>
+      <w:r>
+        <w:rPr>
+          <w:rFonts w:ascii="Times New Roman" w:hAnsi="Times New Roman" w:cs="Times New Roman"/>
+          <w:sz w:val="28"/>
+          <w:szCs w:val="28"/>
+        </w:rPr>
+        <w:t>«_____»______________20</w:t>
+      </w:r>
+      <w:r>
+        <w:rPr>
+          <w:rFonts w:ascii="Times New Roman" w:hAnsi="Times New Roman" w:cs="Times New Roman"/>
+          <w:sz w:val="28"/>
+          <w:szCs w:val="28"/>
+          <w:lang w:val="en-US"/>
+        </w:rPr>
+        <w:t>24</w:t>
+      </w:r>
+      <w:r>
+        <w:rPr>
+          <w:rFonts w:ascii="Times New Roman" w:hAnsi="Times New Roman" w:cs="Times New Roman"/>
+          <w:sz w:val="28"/>
+          <w:szCs w:val="28"/>
+        </w:rPr>
+        <w:t>г.</w:t>
+      </w:r>
+    </w:p>
+    <w:p>
+      <w:pPr>
+        <w:spacing w:after="0" w:line="360" w:lineRule="auto"/>
+        <w:ind w:firstLine="5103"/>
+        <w:jc w:val="both"/>
+        <w:rPr>
+          <w:rFonts w:ascii="Times New Roman" w:hAnsi="Times New Roman" w:cs="Times New Roman"/>
+          <w:sz w:val="28"/>
+          <w:szCs w:val="28"/>
+        </w:rPr>
+      </w:pPr>
+    </w:p>
+    <w:p>
+      <w:pPr>
+        <w:spacing w:after="0" w:line="360" w:lineRule="auto"/>
+        <w:ind w:firstLine="5103"/>
+        <w:jc w:val="both"/>
+        <w:rPr>
+          <w:rFonts w:ascii="Times New Roman" w:hAnsi="Times New Roman" w:cs="Times New Roman"/>
+          <w:sz w:val="28"/>
+          <w:szCs w:val="28"/>
+        </w:rPr>
+      </w:pPr>
+    </w:p>
+    <w:tbl>
+      <w:tblPr>
+        <w:tblStyle w:val="a8"/>
+        <w:tblW w:w="0" w:type="auto"/>
+        <w:tblBorders>
+          <w:top w:val="none" w:sz="0" w:space="0" w:color="auto"/>
+          <w:left w:val="none" w:sz="0" w:space="0" w:color="auto"/>
+          <w:bottom w:val="none" w:sz="0" w:space="0" w:color="auto"/>
+          <w:right w:val="none" w:sz="0" w:space="0" w:color="auto"/>
+          <w:insideH w:val="none" w:sz="0" w:space="0" w:color="auto"/>
+          <w:insideV w:val="none" w:sz="0" w:space="0" w:color="auto"/>
+        </w:tblBorders>
+        <w:tblLook w:val="04A0" w:firstRow="1" w:lastRow="0" w:firstColumn="1" w:lastColumn="0" w:noHBand="0" w:noVBand="1"/>
+      </w:tblPr>
+      <w:tblGrid>
+        <w:gridCol w:w="4579"/>
+        <w:gridCol w:w="4776"/>
+      </w:tblGrid>
+      <w:tr>
+        <w:tc>
+          <w:tcPr>
+            <w:tcW w:w="4785" w:type="dxa"/>
+          </w:tcPr>
+          <w:p>
+            <w:pPr>
+              <w:spacing w:line="360" w:lineRule="auto"/>
+              <w:jc w:val="both"/>
+              <w:rPr>
+                <w:rFonts w:ascii="Times New Roman" w:hAnsi="Times New Roman" w:cs="Times New Roman"/>
+                <w:sz w:val="28"/>
+                <w:szCs w:val="28"/>
+              </w:rPr>
+            </w:pPr>
+          </w:p>
+        </w:tc>
+        <w:tc>
+          <w:tcPr>
+            <w:tcW w:w="4786" w:type="dxa"/>
+          </w:tcPr>
+          <w:p>
+            <w:pPr>
+              <w:spacing w:line="360" w:lineRule="auto"/>
+              <w:rPr>
+                <w:rFonts w:ascii="Times New Roman" w:hAnsi="Times New Roman" w:cs="Times New Roman"/>
+                <w:sz w:val="28"/>
+                <w:szCs w:val="28"/>
+                <w:lang w:val="en-US"/>
+              </w:rPr>
+            </w:pPr>
+            <w:r>
+              <w:rPr>
+                <w:rFonts w:ascii="Times New Roman" w:hAnsi="Times New Roman" w:cs="Times New Roman"/>
+                <w:sz w:val="28"/>
+                <w:szCs w:val="28"/>
+              </w:rPr>
+              <w:t>Проверил ___________</w:t>
+            </w:r>
+            <w:r>
+              <w:rPr>
+                <w:rFonts w:ascii="Times New Roman" w:hAnsi="Times New Roman" w:cs="Times New Roman"/>
+                <w:sz w:val="28"/>
+                <w:szCs w:val="28"/>
+                <w:lang w:val="en-US"/>
+              </w:rPr>
+              <w:t>____________</w:t>
+            </w:r>
+          </w:p>
+          <w:p>
+            <w:pPr>
+              <w:spacing w:line="360" w:lineRule="auto"/>
+              <w:rPr>
+                <w:rFonts w:ascii="Times New Roman" w:hAnsi="Times New Roman" w:cs="Times New Roman"/>
+                <w:sz w:val="28"/>
+                <w:szCs w:val="28"/>
+              </w:rPr>
+            </w:pPr>
+            <w:r>
+              <w:rPr>
+                <w:rFonts w:ascii="Times New Roman" w:hAnsi="Times New Roman" w:cs="Times New Roman"/>
+                <w:sz w:val="28"/>
+                <w:szCs w:val="28"/>
+              </w:rPr>
+              <w:t>должность</w:t>
+            </w:r>
+          </w:p>
+          <w:p>
+            <w:pPr>
+              <w:spacing w:line="360" w:lineRule="auto"/>
+              <w:rPr>
+                <w:rFonts w:ascii="Times New Roman" w:hAnsi="Times New Roman" w:cs="Times New Roman"/>
+                <w:sz w:val="28"/>
+                <w:szCs w:val="28"/>
+                <w:lang w:val="en-US"/>
+              </w:rPr>
+            </w:pPr>
+            <w:r>
+              <w:rPr>
+                <w:rFonts w:ascii="Times New Roman" w:hAnsi="Times New Roman" w:cs="Times New Roman"/>
+                <w:sz w:val="28"/>
+                <w:szCs w:val="28"/>
+              </w:rPr>
+              <w:t>__________________________</w:t>
+            </w:r>
+            <w:r>
+              <w:rPr>
+                <w:rFonts w:ascii="Times New Roman" w:hAnsi="Times New Roman" w:cs="Times New Roman"/>
+                <w:sz w:val="28"/>
+                <w:szCs w:val="28"/>
+                <w:lang w:val="en-US"/>
+              </w:rPr>
+              <w:t>_____</w:t>
+            </w:r>
+          </w:p>
+          <w:p>
+            <w:pPr>
+              <w:spacing w:line="360" w:lineRule="auto"/>
+              <w:rPr>
+                <w:rFonts w:ascii="Times New Roman" w:hAnsi="Times New Roman" w:cs="Times New Roman"/>
+                <w:sz w:val="28"/>
+                <w:szCs w:val="28"/>
+              </w:rPr>
+            </w:pPr>
+            <w:r>
+              <w:rPr>
+                <w:rFonts w:ascii="Times New Roman" w:hAnsi="Times New Roman" w:cs="Times New Roman"/>
+                <w:sz w:val="28"/>
+                <w:szCs w:val="28"/>
+              </w:rPr>
+              <w:t xml:space="preserve"> «_____»______________20</w:t>
+            </w:r>
+            <w:r>
+              <w:rPr>
+                <w:rFonts w:ascii="Times New Roman" w:hAnsi="Times New Roman" w:cs="Times New Roman"/>
+                <w:sz w:val="28"/>
+                <w:szCs w:val="28"/>
+                <w:lang w:val="en-US"/>
+              </w:rPr>
+              <w:t>24</w:t>
+            </w:r>
+            <w:r>
+              <w:rPr>
+                <w:rFonts w:ascii="Times New Roman" w:hAnsi="Times New Roman" w:cs="Times New Roman"/>
+                <w:sz w:val="28"/>
+                <w:szCs w:val="28"/>
+              </w:rPr>
+              <w:t>г.</w:t>
+            </w:r>
+          </w:p>
+          <w:p>
+            <w:pPr>
+              <w:spacing w:line="360" w:lineRule="auto"/>
+              <w:rPr>
+                <w:rFonts w:ascii="Times New Roman" w:hAnsi="Times New Roman" w:cs="Times New Roman"/>
+                <w:sz w:val="28"/>
+                <w:szCs w:val="28"/>
+              </w:rPr>
+            </w:pPr>
+          </w:p>
+        </w:tc>
+      </w:tr>
+    </w:tbl>
+    <w:p>
+      <w:pPr>
+        <w:spacing w:after="0" w:line="360" w:lineRule="auto"/>
+        <w:jc w:val="center"/>
+        <w:rPr>
+          <w:rFonts w:ascii="Times New Roman" w:hAnsi="Times New Roman" w:cs="Times New Roman"/>
+          <w:sz w:val="28"/>
+          <w:szCs w:val="28"/>
+        </w:rPr>
+      </w:pPr>
+    </w:p>
+    <w:p>
+      <w:pPr>
+        <w:spacing w:after="0" w:line="360" w:lineRule="auto"/>
+        <w:jc w:val="center"/>
+        <w:rPr>
+          <w:rFonts w:ascii="Times New Roman" w:hAnsi="Times New Roman" w:cs="Times New Roman"/>
+          <w:sz w:val="28"/>
+          <w:szCs w:val="28"/>
+        </w:rPr>
+      </w:pPr>
+    </w:p>
+    <w:p>
+      <w:pPr>
+        <w:spacing w:after="0" w:line="360" w:lineRule="auto"/>
+        <w:jc w:val="center"/>
+        <w:rPr>
+          <w:rFonts w:ascii="Times New Roman" w:hAnsi="Times New Roman" w:cs="Times New Roman"/>
+          <w:sz w:val="28"/>
+          <w:szCs w:val="28"/>
+          <w:lang w:val="en-US"/>
+        </w:rPr>
+      </w:pPr>
+      <w:r>
+        <w:rPr>
+          <w:rFonts w:ascii="Times New Roman" w:hAnsi="Times New Roman" w:cs="Times New Roman"/>
+          <w:sz w:val="28"/>
+          <w:szCs w:val="28"/>
+        </w:rPr>
+        <w:t xml:space="preserve">Балаково </w:t>
+      </w:r>
+      <w:r>
+        <w:rPr>
+          <w:rFonts w:ascii="Times New Roman" w:hAnsi="Times New Roman" w:cs="Times New Roman"/>
+          <w:sz w:val="28"/>
+          <w:szCs w:val="28"/>
+          <w:lang w:val="en-US"/>
+        </w:rPr>
+        <w:t>2024</w:t>
+      </w:r>
+    </w:p>
+    <w:p>
+      <w:pPr>
         <w:rPr>
           <w:rFonts w:ascii="Times New Roman" w:hAnsi="Times New Roman" w:cs="Times New Roman"/>
           <w:color w:val="FF0000"/>
@@ -18,62 +602,292 @@
           <w:sz w:val="28"/>
           <w:szCs w:val="28"/>
         </w:rPr>
-        <w:t>ТИТУЛЬНИК</w:t>
-      </w:r>
-    </w:p>
-    <w:p>
-      <w:pPr>
-        <w:rPr>
-          <w:rFonts w:ascii="Times New Roman" w:hAnsi="Times New Roman" w:cs="Times New Roman"/>
-          <w:color w:val="FF0000"/>
-          <w:sz w:val="28"/>
-          <w:szCs w:val="28"/>
-        </w:rPr>
-      </w:pPr>
-      <w:r>
-        <w:rPr>
-          <w:rFonts w:ascii="Times New Roman" w:hAnsi="Times New Roman" w:cs="Times New Roman"/>
-          <w:color w:val="FF0000"/>
-          <w:sz w:val="28"/>
-          <w:szCs w:val="28"/>
-        </w:rPr>
         <w:br w:type="page"/>
       </w:r>
     </w:p>
     <w:p>
       <w:pPr>
+        <w:pStyle w:val="a9"/>
         <w:jc w:val="center"/>
-        <w:rPr>
-          <w:rFonts w:ascii="Times New Roman" w:hAnsi="Times New Roman" w:cs="Times New Roman"/>
-          <w:color w:val="FF0000"/>
-          <w:sz w:val="28"/>
-          <w:szCs w:val="28"/>
-        </w:rPr>
-      </w:pPr>
-      <w:r>
-        <w:rPr>
-          <w:rFonts w:ascii="Times New Roman" w:hAnsi="Times New Roman" w:cs="Times New Roman"/>
-          <w:color w:val="FF0000"/>
-          <w:sz w:val="28"/>
-          <w:szCs w:val="28"/>
-        </w:rPr>
+      </w:pPr>
+      <w:r>
         <w:lastRenderedPageBreak/>
-        <w:t>СОДЕРЖИМОЕ</w:t>
-      </w:r>
-    </w:p>
-    <w:p>
-      <w:pPr>
-        <w:rPr>
-          <w:rFonts w:ascii="Times New Roman" w:hAnsi="Times New Roman" w:cs="Times New Roman"/>
-          <w:color w:val="FF0000"/>
-          <w:sz w:val="28"/>
-          <w:szCs w:val="28"/>
-        </w:rPr>
-      </w:pPr>
-      <w:r>
-        <w:rPr>
-          <w:rFonts w:ascii="Times New Roman" w:hAnsi="Times New Roman" w:cs="Times New Roman"/>
-          <w:color w:val="FF0000"/>
+        <w:t>СОДЕРЖАНИЕ</w:t>
+      </w:r>
+    </w:p>
+    <w:p>
+      <w:pPr>
+        <w:pStyle w:val="a9"/>
+      </w:pPr>
+    </w:p>
+    <w:p>
+      <w:pPr>
+        <w:pStyle w:val="a9"/>
+        <w:spacing w:after="0" w:line="360" w:lineRule="auto"/>
+        <w:ind w:left="851"/>
+        <w:jc w:val="both"/>
+      </w:pPr>
+      <w:r>
+        <w:t>ВВЕДЕНИЕ</w:t>
+      </w:r>
+      <w:r>
+        <w:tab/>
+      </w:r>
+      <w:r>
+        <w:tab/>
+      </w:r>
+      <w:r>
+        <w:tab/>
+      </w:r>
+      <w:r>
+        <w:tab/>
+      </w:r>
+      <w:r>
+        <w:tab/>
+      </w:r>
+      <w:r>
+        <w:tab/>
+      </w:r>
+      <w:r>
+        <w:tab/>
+      </w:r>
+      <w:r>
+        <w:tab/>
+      </w:r>
+      <w:r>
+        <w:tab/>
+      </w:r>
+      <w:r>
+        <w:tab/>
+        <w:t>3</w:t>
+      </w:r>
+    </w:p>
+    <w:p>
+      <w:pPr>
+        <w:pStyle w:val="a9"/>
+        <w:spacing w:after="0" w:line="360" w:lineRule="auto"/>
+        <w:ind w:firstLine="851"/>
+        <w:jc w:val="both"/>
+      </w:pPr>
+      <w:r>
+        <w:t xml:space="preserve">1 </w:t>
+      </w:r>
+      <w:r>
+        <w:t>Распространенные угрозы интернет-безопасности</w:t>
+      </w:r>
+      <w:r>
+        <w:tab/>
+      </w:r>
+      <w:r>
+        <w:tab/>
+      </w:r>
+      <w:r>
+        <w:tab/>
+      </w:r>
+      <w:r>
+        <w:tab/>
+      </w:r>
+      <w:r>
+        <w:t>4</w:t>
+      </w:r>
+    </w:p>
+    <w:p>
+      <w:pPr>
+        <w:pStyle w:val="a9"/>
+        <w:spacing w:after="0" w:line="360" w:lineRule="auto"/>
+        <w:ind w:left="851"/>
+        <w:jc w:val="both"/>
+      </w:pPr>
+      <w:r>
+        <w:t xml:space="preserve">2 </w:t>
+      </w:r>
+      <w:r>
+        <w:t>Как защитить личные данные в сети</w:t>
+      </w:r>
+      <w:r>
+        <w:tab/>
+      </w:r>
+      <w:r>
+        <w:tab/>
+      </w:r>
+      <w:r>
+        <w:tab/>
+      </w:r>
+      <w:r>
+        <w:tab/>
+      </w:r>
+      <w:r>
+        <w:tab/>
+      </w:r>
+      <w:r>
+        <w:tab/>
+      </w:r>
+      <w:r>
+        <w:t>7</w:t>
+      </w:r>
+    </w:p>
+    <w:p>
+      <w:pPr>
+        <w:pStyle w:val="a9"/>
+        <w:spacing w:after="0" w:line="360" w:lineRule="auto"/>
+        <w:ind w:left="851"/>
+        <w:jc w:val="both"/>
+      </w:pPr>
+      <w:r>
+        <w:t>ЗАКЛЮЧЕНИЕ</w:t>
+      </w:r>
+      <w:r>
+        <w:tab/>
+      </w:r>
+      <w:r>
+        <w:tab/>
+      </w:r>
+      <w:r>
+        <w:tab/>
+      </w:r>
+      <w:r>
+        <w:tab/>
+      </w:r>
+      <w:r>
+        <w:tab/>
+      </w:r>
+      <w:r>
+        <w:tab/>
+      </w:r>
+      <w:r>
+        <w:tab/>
+      </w:r>
+      <w:r>
+        <w:tab/>
+      </w:r>
+      <w:r>
+        <w:tab/>
+      </w:r>
+      <w:r>
+        <w:t xml:space="preserve">        10</w:t>
+      </w:r>
+    </w:p>
+    <w:p>
+      <w:pPr>
+        <w:pStyle w:val="a9"/>
+        <w:spacing w:after="0" w:line="360" w:lineRule="auto"/>
+        <w:ind w:left="851"/>
+        <w:jc w:val="both"/>
+      </w:pPr>
+      <w:r>
+        <w:t xml:space="preserve">СПИСОК ИСПОЛЬЗУЕМОЙ </w:t>
+      </w:r>
+      <w:r>
+        <w:t>ЛИТЕРАТУРЫ</w:t>
+      </w:r>
+      <w:r>
+        <w:tab/>
+      </w:r>
+      <w:r>
+        <w:tab/>
+      </w:r>
+      <w:r>
+        <w:tab/>
+        <w:t xml:space="preserve">  </w:t>
+      </w:r>
+      <w:r>
+        <w:tab/>
+        <w:t xml:space="preserve">        </w:t>
+      </w:r>
+      <w:bookmarkStart w:id="0" w:name="_GoBack"/>
+      <w:bookmarkEnd w:id="0"/>
+      <w:r>
+        <w:t>11</w:t>
+      </w:r>
+    </w:p>
+    <w:p>
+      <w:pPr>
+        <w:pStyle w:val="a9"/>
+        <w:spacing w:after="0" w:line="360" w:lineRule="auto"/>
+        <w:ind w:left="851"/>
+        <w:jc w:val="both"/>
+      </w:pPr>
+      <w:r>
+        <w:t xml:space="preserve">Практическое задание 1 </w:t>
+      </w:r>
+      <w:r>
+        <w:tab/>
+      </w:r>
+      <w:r>
+        <w:tab/>
+      </w:r>
+      <w:r>
+        <w:tab/>
+      </w:r>
+      <w:r>
+        <w:tab/>
+      </w:r>
+      <w:r>
+        <w:tab/>
+      </w:r>
+      <w:r>
+        <w:tab/>
+      </w:r>
+      <w:r>
+        <w:tab/>
+      </w:r>
+      <w:r>
+        <w:t xml:space="preserve">        </w:t>
+      </w:r>
+      <w:r>
+        <w:t>12</w:t>
+      </w:r>
+    </w:p>
+    <w:p>
+      <w:pPr>
+        <w:pStyle w:val="a9"/>
+        <w:spacing w:after="0" w:line="360" w:lineRule="auto"/>
+        <w:ind w:left="851"/>
+        <w:jc w:val="both"/>
+      </w:pPr>
+      <w:r>
+        <w:t>Практическое задание 2</w:t>
+      </w:r>
+      <w:r>
+        <w:t xml:space="preserve"> </w:t>
+      </w:r>
+      <w:r>
+        <w:tab/>
+      </w:r>
+      <w:r>
+        <w:tab/>
+      </w:r>
+      <w:r>
+        <w:tab/>
+      </w:r>
+      <w:r>
+        <w:tab/>
+      </w:r>
+      <w:r>
+        <w:tab/>
+      </w:r>
+      <w:r>
+        <w:tab/>
+      </w:r>
+      <w:r>
+        <w:tab/>
+        <w:t xml:space="preserve">        1</w:t>
+      </w:r>
+      <w:r>
+        <w:t>3</w:t>
+      </w:r>
+    </w:p>
+    <w:p>
+      <w:pPr>
+        <w:rPr>
+          <w:rFonts w:ascii="Times New Roman" w:hAnsi="Times New Roman" w:cs="Times New Roman"/>
+          <w:sz w:val="28"/>
+          <w:szCs w:val="28"/>
+        </w:rPr>
+      </w:pPr>
+      <w:r>
+        <w:rPr>
+          <w:rFonts w:ascii="Times New Roman" w:hAnsi="Times New Roman" w:cs="Times New Roman"/>
           <w:sz w:val="28"/>
           <w:szCs w:val="28"/>
         </w:rPr>
@@ -130,25 +944,7 @@
           <w:sz w:val="28"/>
           <w:szCs w:val="28"/>
         </w:rPr>
-        <w:t xml:space="preserve">Интернет-безопасность – это безопасность действий и транзакций, совершаемых в интернете. Интернет-безопасность входит в более широкие понятия, такие как </w:t>
-      </w:r>
-      <w:proofErr w:type="spellStart"/>
-      <w:r>
-        <w:rPr>
-          <w:rFonts w:ascii="Times New Roman" w:hAnsi="Times New Roman" w:cs="Times New Roman"/>
-          <w:sz w:val="28"/>
-          <w:szCs w:val="28"/>
-        </w:rPr>
-        <w:t>кибербезопасность</w:t>
-      </w:r>
-      <w:proofErr w:type="spellEnd"/>
-      <w:r>
-        <w:rPr>
-          <w:rFonts w:ascii="Times New Roman" w:hAnsi="Times New Roman" w:cs="Times New Roman"/>
-          <w:sz w:val="28"/>
-          <w:szCs w:val="28"/>
-        </w:rPr>
-        <w:t xml:space="preserve"> и компьютерная безопасность, и включает безопасность браузера и сети, а так</w:t>
+        <w:t>Интернет-безопасность – это безопасность действий и транзакций, совершаемых в интернете. Интернет-безопасность входит в более широкие понятия, такие как кибербезопасность и компьютерная безопасность, и включает безопасность браузера и сети, а так</w:t>
       </w:r>
       <w:r>
         <w:rPr>
@@ -384,41 +1180,13 @@
           <w:szCs w:val="28"/>
         </w:rPr>
       </w:pPr>
-      <w:proofErr w:type="spellStart"/>
-      <w:r>
-        <w:rPr>
-          <w:rFonts w:ascii="Times New Roman" w:hAnsi="Times New Roman" w:cs="Times New Roman"/>
-          <w:sz w:val="28"/>
-          <w:szCs w:val="28"/>
-        </w:rPr>
-        <w:t>Фишинг</w:t>
-      </w:r>
-      <w:proofErr w:type="spellEnd"/>
-      <w:r>
-        <w:rPr>
-          <w:rFonts w:ascii="Times New Roman" w:hAnsi="Times New Roman" w:cs="Times New Roman"/>
-          <w:sz w:val="28"/>
-          <w:szCs w:val="28"/>
-        </w:rPr>
-        <w:t xml:space="preserve"> – это </w:t>
-      </w:r>
-      <w:proofErr w:type="spellStart"/>
-      <w:r>
-        <w:rPr>
-          <w:rFonts w:ascii="Times New Roman" w:hAnsi="Times New Roman" w:cs="Times New Roman"/>
-          <w:sz w:val="28"/>
-          <w:szCs w:val="28"/>
-        </w:rPr>
-        <w:t>кибератака</w:t>
-      </w:r>
-      <w:proofErr w:type="spellEnd"/>
-      <w:r>
-        <w:rPr>
-          <w:rFonts w:ascii="Times New Roman" w:hAnsi="Times New Roman" w:cs="Times New Roman"/>
-          <w:sz w:val="28"/>
-          <w:szCs w:val="28"/>
-        </w:rPr>
-        <w:t xml:space="preserve"> с использованием поддельных писем. Злоумышленники пытаются обмануть получателей электронной почты, убедив их в подлинности и актуальности сообщения. Например, они маскируют письма под запросы из банка или сообщения от коллег, чтобы пользователи переходили по ссылкам или открывали вложения. Цель атаки состоит в том, чтобы обманным путем заставить пользователей раскрыть личную информацию или з</w:t>
+      <w:r>
+        <w:rPr>
+          <w:rFonts w:ascii="Times New Roman" w:hAnsi="Times New Roman" w:cs="Times New Roman"/>
+          <w:sz w:val="28"/>
+          <w:szCs w:val="28"/>
+        </w:rPr>
+        <w:t>Фишинг – это кибератака с использованием поддельных писем. Злоумышленники пытаются обмануть получателей электронной почты, убедив их в подлинности и актуальности сообщения. Например, они маскируют письма под запросы из банка или сообщения от коллег, чтобы пользователи переходили по ссылкам или открывали вложения. Цель атаки состоит в том, чтобы обманным путем заставить пользователей раскрыть личную информацию или з</w:t>
       </w:r>
       <w:r>
         <w:rPr>
@@ -441,41 +1209,13 @@
           <w:szCs w:val="28"/>
         </w:rPr>
       </w:pPr>
-      <w:proofErr w:type="spellStart"/>
-      <w:r>
-        <w:rPr>
-          <w:rFonts w:ascii="Times New Roman" w:hAnsi="Times New Roman" w:cs="Times New Roman"/>
-          <w:sz w:val="28"/>
-          <w:szCs w:val="28"/>
-        </w:rPr>
-        <w:t>Фишинг</w:t>
-      </w:r>
-      <w:proofErr w:type="spellEnd"/>
-      <w:r>
-        <w:rPr>
-          <w:rFonts w:ascii="Times New Roman" w:hAnsi="Times New Roman" w:cs="Times New Roman"/>
-          <w:sz w:val="28"/>
-          <w:szCs w:val="28"/>
-        </w:rPr>
-        <w:t xml:space="preserve"> – одна из старейших угроз интернет-безопасности, возникшая еще в 1990-х годах. Он остается популярным и сегодня, поскольку является одним из самых дешевых и простых способов кражи информации. В последние годы </w:t>
-      </w:r>
-      <w:proofErr w:type="spellStart"/>
-      <w:r>
-        <w:rPr>
-          <w:rFonts w:ascii="Times New Roman" w:hAnsi="Times New Roman" w:cs="Times New Roman"/>
-          <w:sz w:val="28"/>
-          <w:szCs w:val="28"/>
-        </w:rPr>
-        <w:t>фишинговые</w:t>
-      </w:r>
-      <w:proofErr w:type="spellEnd"/>
-      <w:r>
-        <w:rPr>
-          <w:rFonts w:ascii="Times New Roman" w:hAnsi="Times New Roman" w:cs="Times New Roman"/>
-          <w:sz w:val="28"/>
-          <w:szCs w:val="28"/>
-        </w:rPr>
-        <w:t xml:space="preserve"> сообщения и используемые методы становятся все более изощренными.</w:t>
+      <w:r>
+        <w:rPr>
+          <w:rFonts w:ascii="Times New Roman" w:hAnsi="Times New Roman" w:cs="Times New Roman"/>
+          <w:sz w:val="28"/>
+          <w:szCs w:val="28"/>
+        </w:rPr>
+        <w:t>Фишинг – одна из старейших угроз интернет-безопасности, возникшая еще в 1990-х годах. Он остается популярным и сегодня, поскольку является одним из самых дешевых и простых способов кражи информации. В последние годы фишинговые сообщения и используемые методы становятся все более изощренными.</w:t>
       </w:r>
     </w:p>
     <w:p>
@@ -555,18 +1295,29 @@
           <w:szCs w:val="28"/>
         </w:rPr>
         <w:lastRenderedPageBreak/>
-        <w:t xml:space="preserve">эксплуатации уязвимостей RDP, чтобы получить полный доступ к сети и ее устройствам. Они могут как самостоятельно осуществлять кражу данных, так и продавать учетные данные в </w:t>
-      </w:r>
-      <w:proofErr w:type="spellStart"/>
-      <w:r>
-        <w:rPr>
-          <w:rFonts w:ascii="Times New Roman" w:hAnsi="Times New Roman" w:cs="Times New Roman"/>
-          <w:sz w:val="28"/>
-          <w:szCs w:val="28"/>
-        </w:rPr>
-        <w:t>даркнете</w:t>
-      </w:r>
-      <w:proofErr w:type="spellEnd"/>
+        <w:t>эксплуатации уязвимостей RDP, чтобы получить полный доступ к сети и ее устройствам. Они могут как самостоятельно осуществлять кражу данных, так и продавать учетные данные в даркнете.</w:t>
+      </w:r>
+    </w:p>
+    <w:p>
+      <w:pPr>
+        <w:pStyle w:val="a7"/>
+        <w:spacing w:after="0" w:line="360" w:lineRule="auto"/>
+        <w:ind w:left="0" w:firstLine="851"/>
+        <w:jc w:val="both"/>
+        <w:rPr>
+          <w:rFonts w:ascii="Times New Roman" w:hAnsi="Times New Roman" w:cs="Times New Roman"/>
+          <w:sz w:val="28"/>
+          <w:szCs w:val="28"/>
+        </w:rPr>
+      </w:pPr>
+      <w:r>
+        <w:rPr>
+          <w:rFonts w:ascii="Times New Roman" w:hAnsi="Times New Roman" w:cs="Times New Roman"/>
+          <w:sz w:val="28"/>
+          <w:szCs w:val="28"/>
+        </w:rPr>
+        <w:t>Вредоносные программы и вредоносная реклама</w:t>
+      </w:r>
       <w:r>
         <w:rPr>
           <w:rFonts w:ascii="Times New Roman" w:hAnsi="Times New Roman" w:cs="Times New Roman"/>
@@ -594,15 +1345,15 @@
           <w:sz w:val="28"/>
           <w:szCs w:val="28"/>
         </w:rPr>
-        <w:t>Вредоносные программы и вредоносная реклама</w:t>
-      </w:r>
-      <w:r>
-        <w:rPr>
-          <w:rFonts w:ascii="Times New Roman" w:hAnsi="Times New Roman" w:cs="Times New Roman"/>
-          <w:sz w:val="28"/>
-          <w:szCs w:val="28"/>
-        </w:rPr>
-        <w:t>.</w:t>
+        <w:t>Термин вредоносные программы охватывает все программы: вирусы, черви, трояны и прочие, которые злоумышленники используют для нанесения ущерба и кражи конфиденциальной информации. Любое программное обеспечение, предназначенное для повреждения компьютера, сервера или сети, может</w:t>
+      </w:r>
+      <w:r>
+        <w:rPr>
+          <w:rFonts w:ascii="Times New Roman" w:hAnsi="Times New Roman" w:cs="Times New Roman"/>
+          <w:sz w:val="28"/>
+          <w:szCs w:val="28"/>
+        </w:rPr>
+        <w:t xml:space="preserve"> расцениваться как вредоносное.</w:t>
       </w:r>
     </w:p>
     <w:p>
@@ -623,15 +1374,7 @@
           <w:sz w:val="28"/>
           <w:szCs w:val="28"/>
         </w:rPr>
-        <w:t>Термин вредоносные программы охватывает все программы: вирусы, черви, трояны и прочие, которые злоумышленники используют для нанесения ущерба и кражи конфиденциальной информации. Любое программное обеспечение, предназначенное для повреждения компьютера, сервера или сети, может</w:t>
-      </w:r>
-      <w:r>
-        <w:rPr>
-          <w:rFonts w:ascii="Times New Roman" w:hAnsi="Times New Roman" w:cs="Times New Roman"/>
-          <w:sz w:val="28"/>
-          <w:szCs w:val="28"/>
-        </w:rPr>
-        <w:t xml:space="preserve"> расцениваться как вредоносное.</w:t>
+        <w:t>Термин «вредоносная реклама» описывает онлайн-рекламу, распространяющую вредоносные программы. Интернет-реклама – это сложная экосистема, включающая веб-сайты рекламодателей, рекламные биржи, рекламные серверы, сети ретаргетинга и сети доставки контента. Злоумышленники используют эту сложность для размещения вредоносного кода там, где рекламодатели и рекламные сети не всегда могут его обнаружить. Пользователи, взаимодействующие с вредоносной рекламой, могут загрузить вредоносные программы на свое устройство или перейти на вредоносные веб-сайты.</w:t>
       </w:r>
     </w:p>
     <w:p>
@@ -652,25 +1395,15 @@
           <w:sz w:val="28"/>
           <w:szCs w:val="28"/>
         </w:rPr>
-        <w:t xml:space="preserve">Термин «вредоносная реклама» описывает онлайн-рекламу, распространяющую вредоносные программы. Интернет-реклама – это сложная экосистема, включающая веб-сайты рекламодателей, рекламные биржи, рекламные серверы, сети </w:t>
-      </w:r>
-      <w:proofErr w:type="spellStart"/>
-      <w:r>
-        <w:rPr>
-          <w:rFonts w:ascii="Times New Roman" w:hAnsi="Times New Roman" w:cs="Times New Roman"/>
-          <w:sz w:val="28"/>
-          <w:szCs w:val="28"/>
-        </w:rPr>
-        <w:t>ретаргетинга</w:t>
-      </w:r>
-      <w:proofErr w:type="spellEnd"/>
-      <w:r>
-        <w:rPr>
-          <w:rFonts w:ascii="Times New Roman" w:hAnsi="Times New Roman" w:cs="Times New Roman"/>
-          <w:sz w:val="28"/>
-          <w:szCs w:val="28"/>
-        </w:rPr>
-        <w:t xml:space="preserve"> и сети доставки контента. Злоумышленники используют эту сложность для размещения вредоносного кода там, где рекламодатели и рекламные сети не всегда могут его обнаружить. Пользователи, взаимодействующие с вредоносной рекламой, могут загрузить вредоносные программы на свое устройство или перейти на вредоносные веб-сайты.</w:t>
+        <w:t>Программы-вымогатели – это вредоносные программы, блокирующие использование компьютера или доступ к определенным файлам на компьютере, пока не будет уплачен выкуп. Они часто распространяются как троянские программы – вредоносные программы, замаскированные под легальные. После установки программа-вымогатель блокирует экран системы или определенные файлы до тех пор, пока з</w:t>
+      </w:r>
+      <w:r>
+        <w:rPr>
+          <w:rFonts w:ascii="Times New Roman" w:hAnsi="Times New Roman" w:cs="Times New Roman"/>
+          <w:sz w:val="28"/>
+          <w:szCs w:val="28"/>
+        </w:rPr>
+        <w:t>лоумышленники не получат выкуп.</w:t>
       </w:r>
     </w:p>
     <w:p>
@@ -691,15 +1424,7 @@
           <w:sz w:val="28"/>
           <w:szCs w:val="28"/>
         </w:rPr>
-        <w:t>Программы-вымогатели – это вредоносные программы, блокирующие использование компьютера или доступ к определенным файлам на компьютере, пока не будет уплачен выкуп. Они часто распространяются как троянские программы – вредоносные программы, замаскированные под легальные. После установки программа-вымогатель блокирует экран системы или определенные файлы до тех пор, пока з</w:t>
-      </w:r>
-      <w:r>
-        <w:rPr>
-          <w:rFonts w:ascii="Times New Roman" w:hAnsi="Times New Roman" w:cs="Times New Roman"/>
-          <w:sz w:val="28"/>
-          <w:szCs w:val="28"/>
-        </w:rPr>
-        <w:t>лоумышленники не получат выкуп.</w:t>
+        <w:t>Для сохранения анонимности злоумышленники обычно требуют платежи в криптовалютах, например, биткойнах. Стоимость выкупа варьируется в зависимости от программы-вымогателя и курса обмена цифровых валют. Однако злоумышленники не всегда разблокируют зашифрованные файлы после получения выкупа.</w:t>
       </w:r>
     </w:p>
     <w:p>
@@ -720,43 +1445,7 @@
           <w:sz w:val="28"/>
           <w:szCs w:val="28"/>
         </w:rPr>
-        <w:t xml:space="preserve">Для сохранения анонимности злоумышленники обычно требуют платежи в </w:t>
-      </w:r>
-      <w:proofErr w:type="spellStart"/>
-      <w:r>
-        <w:rPr>
-          <w:rFonts w:ascii="Times New Roman" w:hAnsi="Times New Roman" w:cs="Times New Roman"/>
-          <w:sz w:val="28"/>
-          <w:szCs w:val="28"/>
-        </w:rPr>
-        <w:t>криптовалютах</w:t>
-      </w:r>
-      <w:proofErr w:type="spellEnd"/>
-      <w:r>
-        <w:rPr>
-          <w:rFonts w:ascii="Times New Roman" w:hAnsi="Times New Roman" w:cs="Times New Roman"/>
-          <w:sz w:val="28"/>
-          <w:szCs w:val="28"/>
-        </w:rPr>
-        <w:t xml:space="preserve">, например, </w:t>
-      </w:r>
-      <w:proofErr w:type="spellStart"/>
-      <w:r>
-        <w:rPr>
-          <w:rFonts w:ascii="Times New Roman" w:hAnsi="Times New Roman" w:cs="Times New Roman"/>
-          <w:sz w:val="28"/>
-          <w:szCs w:val="28"/>
-        </w:rPr>
-        <w:t>биткойнах</w:t>
-      </w:r>
-      <w:proofErr w:type="spellEnd"/>
-      <w:r>
-        <w:rPr>
-          <w:rFonts w:ascii="Times New Roman" w:hAnsi="Times New Roman" w:cs="Times New Roman"/>
-          <w:sz w:val="28"/>
-          <w:szCs w:val="28"/>
-        </w:rPr>
-        <w:t>. Стоимость выкупа варьируется в зависимости от программы-вымогателя и курса обмена цифровых валют. Однако злоумышленники не всегда разблокируют зашифрованные файлы после получения выкупа.</w:t>
+        <w:t>Опасности в публичных и домашних сетях Wi-Fi</w:t>
       </w:r>
     </w:p>
     <w:p>
@@ -777,18 +1466,17 @@
           <w:sz w:val="28"/>
           <w:szCs w:val="28"/>
         </w:rPr>
-        <w:t xml:space="preserve">Опасности в публичных и домашних сетях </w:t>
-      </w:r>
-      <w:proofErr w:type="spellStart"/>
-      <w:r>
-        <w:rPr>
-          <w:rFonts w:ascii="Times New Roman" w:hAnsi="Times New Roman" w:cs="Times New Roman"/>
-          <w:sz w:val="28"/>
-          <w:szCs w:val="28"/>
-        </w:rPr>
-        <w:t>Wi-Fi</w:t>
-      </w:r>
-      <w:proofErr w:type="spellEnd"/>
+        <w:lastRenderedPageBreak/>
+        <w:t xml:space="preserve">Использование публичных сетей Wi-Fi – в кафе, торговых центрах, аэропортах, отелях и ресторанах – сопряжено с определенными рисками, поскольку уровень безопасности в этих сетях часто низкий или защита полностью отсутствует. Это означает, что киберпреступники могут отслеживать действия пользователей в интернете и красть пароли и личную информацию. Другие опасности использования </w:t>
+      </w:r>
+      <w:r>
+        <w:rPr>
+          <w:rFonts w:ascii="Times New Roman" w:hAnsi="Times New Roman" w:cs="Times New Roman"/>
+          <w:sz w:val="28"/>
+          <w:szCs w:val="28"/>
+        </w:rPr>
+        <w:t>публичных сетей Wi-Fi включают:</w:t>
+      </w:r>
     </w:p>
     <w:p>
       <w:pPr>
@@ -808,70 +1496,7 @@
           <w:sz w:val="28"/>
           <w:szCs w:val="28"/>
         </w:rPr>
-        <w:lastRenderedPageBreak/>
-        <w:t xml:space="preserve">Использование публичных сетей </w:t>
-      </w:r>
-      <w:proofErr w:type="spellStart"/>
-      <w:r>
-        <w:rPr>
-          <w:rFonts w:ascii="Times New Roman" w:hAnsi="Times New Roman" w:cs="Times New Roman"/>
-          <w:sz w:val="28"/>
-          <w:szCs w:val="28"/>
-        </w:rPr>
-        <w:t>Wi-Fi</w:t>
-      </w:r>
-      <w:proofErr w:type="spellEnd"/>
-      <w:r>
-        <w:rPr>
-          <w:rFonts w:ascii="Times New Roman" w:hAnsi="Times New Roman" w:cs="Times New Roman"/>
-          <w:sz w:val="28"/>
-          <w:szCs w:val="28"/>
-        </w:rPr>
-        <w:t xml:space="preserve"> – в кафе, торговых центрах, аэропортах, отелях и ресторанах – сопряжено с определенными рисками, поскольку уровень безопасности в этих сетях часто низкий или защита полностью отсутствует. Это означает, что </w:t>
-      </w:r>
-      <w:proofErr w:type="spellStart"/>
-      <w:r>
-        <w:rPr>
-          <w:rFonts w:ascii="Times New Roman" w:hAnsi="Times New Roman" w:cs="Times New Roman"/>
-          <w:sz w:val="28"/>
-          <w:szCs w:val="28"/>
-        </w:rPr>
-        <w:t>киберпреступники</w:t>
-      </w:r>
-      <w:proofErr w:type="spellEnd"/>
-      <w:r>
-        <w:rPr>
-          <w:rFonts w:ascii="Times New Roman" w:hAnsi="Times New Roman" w:cs="Times New Roman"/>
-          <w:sz w:val="28"/>
-          <w:szCs w:val="28"/>
-        </w:rPr>
-        <w:t xml:space="preserve"> могут отслеживать действия пользователей в интернете и красть пароли и личную информацию. Другие опасности использования </w:t>
-      </w:r>
-      <w:r>
-        <w:rPr>
-          <w:rFonts w:ascii="Times New Roman" w:hAnsi="Times New Roman" w:cs="Times New Roman"/>
-          <w:sz w:val="28"/>
-          <w:szCs w:val="28"/>
-        </w:rPr>
-        <w:t xml:space="preserve">публичных сетей </w:t>
-      </w:r>
-      <w:proofErr w:type="spellStart"/>
-      <w:r>
-        <w:rPr>
-          <w:rFonts w:ascii="Times New Roman" w:hAnsi="Times New Roman" w:cs="Times New Roman"/>
-          <w:sz w:val="28"/>
-          <w:szCs w:val="28"/>
-        </w:rPr>
-        <w:t>Wi-Fi</w:t>
-      </w:r>
-      <w:proofErr w:type="spellEnd"/>
-      <w:r>
-        <w:rPr>
-          <w:rFonts w:ascii="Times New Roman" w:hAnsi="Times New Roman" w:cs="Times New Roman"/>
-          <w:sz w:val="28"/>
-          <w:szCs w:val="28"/>
-        </w:rPr>
-        <w:t xml:space="preserve"> включают:</w:t>
+        <w:t>Прослушивание сети – злоумышленники отслеживают и перехватывают незашифрованные данные при передаче по незащищенной сети.</w:t>
       </w:r>
     </w:p>
     <w:p>
@@ -892,7 +1517,7 @@
           <w:sz w:val="28"/>
           <w:szCs w:val="28"/>
         </w:rPr>
-        <w:t>Прослушивание сети – злоумышленники отслеживают и перехватывают незашифрованные данные при передаче по незащищенной сети.</w:t>
+        <w:t>Атаки типа «человек посередине» – злоумышленники взламывают точку доступа Wi-Fi и подключаются к процессу передачи данных между пользователем и точкой доступа с целью перехвата и изменения данных в процессе передачи.</w:t>
       </w:r>
     </w:p>
     <w:p>
@@ -913,25 +1538,7 @@
           <w:sz w:val="28"/>
           <w:szCs w:val="28"/>
         </w:rPr>
-        <w:t xml:space="preserve">Атаки типа «человек посередине» – злоумышленники взламывают точку доступа </w:t>
-      </w:r>
-      <w:proofErr w:type="spellStart"/>
-      <w:r>
-        <w:rPr>
-          <w:rFonts w:ascii="Times New Roman" w:hAnsi="Times New Roman" w:cs="Times New Roman"/>
-          <w:sz w:val="28"/>
-          <w:szCs w:val="28"/>
-        </w:rPr>
-        <w:t>Wi-Fi</w:t>
-      </w:r>
-      <w:proofErr w:type="spellEnd"/>
-      <w:r>
-        <w:rPr>
-          <w:rFonts w:ascii="Times New Roman" w:hAnsi="Times New Roman" w:cs="Times New Roman"/>
-          <w:sz w:val="28"/>
-          <w:szCs w:val="28"/>
-        </w:rPr>
-        <w:t xml:space="preserve"> и подключаются к процессу передачи данных между пользователем и точкой доступа с целью перехвата и изменения данных в процессе передачи.</w:t>
+        <w:t>Мошеннические сети Wi-Fi – злоумышленники создают приманку в виде бесплатной сети Wi-Fi для сбора личных данных. Точка доступа злоумышленника служит каналом для всех данных, передаваемых по сети.</w:t>
       </w:r>
     </w:p>
     <w:p>
@@ -952,82 +1559,7 @@
           <w:sz w:val="28"/>
           <w:szCs w:val="28"/>
         </w:rPr>
-        <w:t xml:space="preserve">Мошеннические сети </w:t>
-      </w:r>
-      <w:proofErr w:type="spellStart"/>
-      <w:r>
-        <w:rPr>
-          <w:rFonts w:ascii="Times New Roman" w:hAnsi="Times New Roman" w:cs="Times New Roman"/>
-          <w:sz w:val="28"/>
-          <w:szCs w:val="28"/>
-        </w:rPr>
-        <w:t>Wi-Fi</w:t>
-      </w:r>
-      <w:proofErr w:type="spellEnd"/>
-      <w:r>
-        <w:rPr>
-          <w:rFonts w:ascii="Times New Roman" w:hAnsi="Times New Roman" w:cs="Times New Roman"/>
-          <w:sz w:val="28"/>
-          <w:szCs w:val="28"/>
-        </w:rPr>
-        <w:t xml:space="preserve"> – злоумышленники создают приманку в виде бесплатной сети </w:t>
-      </w:r>
-      <w:proofErr w:type="spellStart"/>
-      <w:r>
-        <w:rPr>
-          <w:rFonts w:ascii="Times New Roman" w:hAnsi="Times New Roman" w:cs="Times New Roman"/>
-          <w:sz w:val="28"/>
-          <w:szCs w:val="28"/>
-        </w:rPr>
-        <w:t>Wi-Fi</w:t>
-      </w:r>
-      <w:proofErr w:type="spellEnd"/>
-      <w:r>
-        <w:rPr>
-          <w:rFonts w:ascii="Times New Roman" w:hAnsi="Times New Roman" w:cs="Times New Roman"/>
-          <w:sz w:val="28"/>
-          <w:szCs w:val="28"/>
-        </w:rPr>
-        <w:t xml:space="preserve"> для сбора личных данных. Точка доступа злоумышленника служит каналом для всех данных, передаваемых по сети.</w:t>
-      </w:r>
-    </w:p>
-    <w:p>
-      <w:pPr>
-        <w:pStyle w:val="a7"/>
-        <w:spacing w:after="0" w:line="360" w:lineRule="auto"/>
-        <w:ind w:left="0" w:firstLine="851"/>
-        <w:jc w:val="both"/>
-        <w:rPr>
-          <w:rFonts w:ascii="Times New Roman" w:hAnsi="Times New Roman" w:cs="Times New Roman"/>
-          <w:sz w:val="28"/>
-          <w:szCs w:val="28"/>
-        </w:rPr>
-      </w:pPr>
-      <w:r>
-        <w:rPr>
-          <w:rFonts w:ascii="Times New Roman" w:hAnsi="Times New Roman" w:cs="Times New Roman"/>
-          <w:sz w:val="28"/>
-          <w:szCs w:val="28"/>
-        </w:rPr>
-        <w:t xml:space="preserve">Слежка за домашней сетью </w:t>
-      </w:r>
-      <w:proofErr w:type="spellStart"/>
-      <w:r>
-        <w:rPr>
-          <w:rFonts w:ascii="Times New Roman" w:hAnsi="Times New Roman" w:cs="Times New Roman"/>
-          <w:sz w:val="28"/>
-          <w:szCs w:val="28"/>
-        </w:rPr>
-        <w:t>Wi-Fi</w:t>
-      </w:r>
-      <w:proofErr w:type="spellEnd"/>
-      <w:r>
-        <w:rPr>
-          <w:rFonts w:ascii="Times New Roman" w:hAnsi="Times New Roman" w:cs="Times New Roman"/>
-          <w:sz w:val="28"/>
-          <w:szCs w:val="28"/>
-        </w:rPr>
-        <w:t xml:space="preserve"> не должна вызывать столько беспокойства, поскольку сетевое оборудование принадлежит вам. Но опасность, тем не менее, существует: в США провайдерам интернет-услуг разрешено продавать данные о пользователях. Хотя эти данные являются анонимными, сам факт сбора данных может вызывать беспокойство у тех, кто ценит конфиденциальность и безопасность в интернете. Использование VPN в домашней сети значительно усложняет отслеживание вашей онлайн-активности.</w:t>
+        <w:t>Слежка за домашней сетью Wi-Fi не должна вызывать столько беспокойства, поскольку сетевое оборудование принадлежит вам. Но опасность, тем не менее, существует: в США провайдерам интернет-услуг разрешено продавать данные о пользователях. Хотя эти данные являются анонимными, сам факт сбора данных может вызывать беспокойство у тех, кто ценит конфиденциальность и безопасность в интернете. Использование VPN в домашней сети значительно усложняет отслеживание вашей онлайн-активности.</w:t>
       </w:r>
     </w:p>
     <w:p>
@@ -1285,79 +1817,7 @@
           <w:sz w:val="28"/>
           <w:szCs w:val="28"/>
         </w:rPr>
-        <w:t xml:space="preserve">Многофакторная аутентификация снижает вероятность </w:t>
-      </w:r>
-      <w:proofErr w:type="spellStart"/>
-      <w:r>
-        <w:rPr>
-          <w:rFonts w:ascii="Times New Roman" w:hAnsi="Times New Roman" w:cs="Times New Roman"/>
-          <w:sz w:val="28"/>
-          <w:szCs w:val="28"/>
-        </w:rPr>
-        <w:t>кибератаки</w:t>
-      </w:r>
-      <w:proofErr w:type="spellEnd"/>
-      <w:r>
-        <w:rPr>
-          <w:rFonts w:ascii="Times New Roman" w:hAnsi="Times New Roman" w:cs="Times New Roman"/>
-          <w:sz w:val="28"/>
-          <w:szCs w:val="28"/>
-        </w:rPr>
-        <w:t xml:space="preserve">. Чтобы защитить онлайн-аккаунты, рекомендуется по возможности использовать многофакторную аутентификацию. Для обеспечения безопасности в интернете можно также можете применять сторонние приложения проверки подлинности, такие как </w:t>
-      </w:r>
-      <w:proofErr w:type="spellStart"/>
-      <w:r>
-        <w:rPr>
-          <w:rFonts w:ascii="Times New Roman" w:hAnsi="Times New Roman" w:cs="Times New Roman"/>
-          <w:sz w:val="28"/>
-          <w:szCs w:val="28"/>
-        </w:rPr>
-        <w:t>Google</w:t>
-      </w:r>
-      <w:proofErr w:type="spellEnd"/>
-      <w:r>
-        <w:rPr>
-          <w:rFonts w:ascii="Times New Roman" w:hAnsi="Times New Roman" w:cs="Times New Roman"/>
-          <w:sz w:val="28"/>
-          <w:szCs w:val="28"/>
-        </w:rPr>
-        <w:t xml:space="preserve"> </w:t>
-      </w:r>
-      <w:proofErr w:type="spellStart"/>
-      <w:r>
-        <w:rPr>
-          <w:rFonts w:ascii="Times New Roman" w:hAnsi="Times New Roman" w:cs="Times New Roman"/>
-          <w:sz w:val="28"/>
-          <w:szCs w:val="28"/>
-        </w:rPr>
-        <w:t>Authenticator</w:t>
-      </w:r>
-      <w:proofErr w:type="spellEnd"/>
-      <w:r>
-        <w:rPr>
-          <w:rFonts w:ascii="Times New Roman" w:hAnsi="Times New Roman" w:cs="Times New Roman"/>
-          <w:sz w:val="28"/>
-          <w:szCs w:val="28"/>
-        </w:rPr>
-        <w:t xml:space="preserve"> и </w:t>
-      </w:r>
-      <w:proofErr w:type="spellStart"/>
-      <w:r>
-        <w:rPr>
-          <w:rFonts w:ascii="Times New Roman" w:hAnsi="Times New Roman" w:cs="Times New Roman"/>
-          <w:sz w:val="28"/>
-          <w:szCs w:val="28"/>
-        </w:rPr>
-        <w:t>Authy</w:t>
-      </w:r>
-      <w:proofErr w:type="spellEnd"/>
-      <w:r>
-        <w:rPr>
-          <w:rFonts w:ascii="Times New Roman" w:hAnsi="Times New Roman" w:cs="Times New Roman"/>
-          <w:sz w:val="28"/>
-          <w:szCs w:val="28"/>
-        </w:rPr>
-        <w:t>.</w:t>
+        <w:t>Многофакторная аутентификация снижает вероятность кибератаки. Чтобы защитить онлайн-аккаунты, рекомендуется по возможности использовать многофакторную аутентификацию. Для обеспечения безопасности в интернете можно также можете применять сторонние приложения проверки подлинности, такие как Google Authenticator и Authy.</w:t>
       </w:r>
     </w:p>
     <w:p>
@@ -1399,25 +1859,7 @@
           <w:sz w:val="28"/>
           <w:szCs w:val="28"/>
         </w:rPr>
-        <w:t xml:space="preserve">Сетевой экран исполняет роль барьера между вашим компьютером и сетью, </w:t>
-      </w:r>
-      <w:proofErr w:type="gramStart"/>
-      <w:r>
-        <w:rPr>
-          <w:rFonts w:ascii="Times New Roman" w:hAnsi="Times New Roman" w:cs="Times New Roman"/>
-          <w:sz w:val="28"/>
-          <w:szCs w:val="28"/>
-        </w:rPr>
-        <w:t>например</w:t>
-      </w:r>
-      <w:proofErr w:type="gramEnd"/>
-      <w:r>
-        <w:rPr>
-          <w:rFonts w:ascii="Times New Roman" w:hAnsi="Times New Roman" w:cs="Times New Roman"/>
-          <w:sz w:val="28"/>
-          <w:szCs w:val="28"/>
-        </w:rPr>
-        <w:t xml:space="preserve"> интернетом. Сетевые экраны блокируют нежелательный трафик, а также помогают предотвратить заражение компьютера вредоносными программами. Часто сетевой экран входит в состав операционной системы или системы безопасности. Для обеспечения максимальной безопасности в интернете рекомендуется убедиться, что сетевой экран включен и настроено автоматическое обновление.</w:t>
+        <w:t>Сетевой экран исполняет роль барьера между вашим компьютером и сетью, например интернетом. Сетевые экраны блокируют нежелательный трафик, а также помогают предотвратить заражение компьютера вредоносными программами. Часто сетевой экран входит в состав операционной системы или системы безопасности. Для обеспечения максимальной безопасности в интернете рекомендуется убедиться, что сетевой экран включен и настроено автоматическое обновление.</w:t>
       </w:r>
     </w:p>
     <w:p>
@@ -1608,25 +2050,7 @@
           <w:sz w:val="28"/>
           <w:szCs w:val="28"/>
         </w:rPr>
-        <w:t>Замена букв и цифр похожими символами, например, “P@ssw0rd” вместо “</w:t>
-      </w:r>
-      <w:proofErr w:type="spellStart"/>
-      <w:r>
-        <w:rPr>
-          <w:rFonts w:ascii="Times New Roman" w:hAnsi="Times New Roman" w:cs="Times New Roman"/>
-          <w:sz w:val="28"/>
-          <w:szCs w:val="28"/>
-        </w:rPr>
-        <w:t>password</w:t>
-      </w:r>
-      <w:proofErr w:type="spellEnd"/>
-      <w:r>
-        <w:rPr>
-          <w:rFonts w:ascii="Times New Roman" w:hAnsi="Times New Roman" w:cs="Times New Roman"/>
-          <w:sz w:val="28"/>
-          <w:szCs w:val="28"/>
-        </w:rPr>
-        <w:t>”, сейчас уже не является эффективной мерой – злоумышленники умеют обходить такую замену. Чем сложнее ваш пароль, тем сложнее его взломать. Использование менеджера паролей позволяет создавать, хранить и управлять всеми паролями с помощью единой</w:t>
+        <w:t>Замена букв и цифр похожими символами, например, “P@ssw0rd” вместо “password”, сейчас уже не является эффективной мерой – злоумышленники умеют обходить такую замену. Чем сложнее ваш пароль, тем сложнее его взломать. Использование менеджера паролей позволяет создавать, хранить и управлять всеми паролями с помощью единой</w:t>
       </w:r>
       <w:r>
         <w:rPr>
@@ -1688,7 +2112,6 @@
           <w:szCs w:val="28"/>
         </w:rPr>
       </w:pPr>
-      <w:bookmarkStart w:id="0" w:name="_GoBack"/>
       <w:r>
         <w:rPr>
           <w:rFonts w:ascii="Times New Roman" w:hAnsi="Times New Roman" w:cs="Times New Roman"/>
@@ -1738,7 +2161,3612 @@
         </w:rPr>
         <w:t>Антивирус, обеспечивающий защиту в интернете, очень важен для сохранения конфиденциальности и безопасности. Лучшие программы интернет-безопасности защищают от различных видов атак, а также обеспечивают безопасность данных в интернете. Очень важно обновлять антивирусное программное обеспечение. Большинство современных программ обновляются автоматически, что гарантирует защиту от последних угроз интернет-безопасности.</w:t>
       </w:r>
-      <w:bookmarkEnd w:id="0"/>
+    </w:p>
+    <w:p>
+      <w:pPr>
+        <w:rPr>
+          <w:rFonts w:ascii="Times New Roman" w:hAnsi="Times New Roman" w:cs="Times New Roman"/>
+          <w:sz w:val="28"/>
+          <w:szCs w:val="28"/>
+        </w:rPr>
+      </w:pPr>
+      <w:r>
+        <w:rPr>
+          <w:rFonts w:ascii="Times New Roman" w:hAnsi="Times New Roman" w:cs="Times New Roman"/>
+          <w:sz w:val="28"/>
+          <w:szCs w:val="28"/>
+        </w:rPr>
+        <w:br w:type="page"/>
+      </w:r>
+    </w:p>
+    <w:p>
+      <w:pPr>
+        <w:spacing w:after="0" w:line="360" w:lineRule="auto"/>
+        <w:ind w:firstLine="851"/>
+        <w:jc w:val="center"/>
+        <w:rPr>
+          <w:rFonts w:ascii="Times New Roman" w:hAnsi="Times New Roman" w:cs="Times New Roman"/>
+          <w:sz w:val="28"/>
+          <w:szCs w:val="28"/>
+        </w:rPr>
+      </w:pPr>
+      <w:r>
+        <w:rPr>
+          <w:rFonts w:ascii="Times New Roman" w:hAnsi="Times New Roman" w:cs="Times New Roman"/>
+          <w:sz w:val="28"/>
+          <w:szCs w:val="28"/>
+        </w:rPr>
+        <w:lastRenderedPageBreak/>
+        <w:t>ЗАКЛЮЧЕНИЕ</w:t>
+      </w:r>
+    </w:p>
+    <w:p>
+      <w:pPr>
+        <w:rPr>
+          <w:rFonts w:ascii="Times New Roman" w:hAnsi="Times New Roman" w:cs="Times New Roman"/>
+          <w:sz w:val="28"/>
+          <w:szCs w:val="28"/>
+        </w:rPr>
+      </w:pPr>
+    </w:p>
+    <w:p>
+      <w:pPr>
+        <w:spacing w:after="0" w:line="360" w:lineRule="auto"/>
+        <w:ind w:firstLine="851"/>
+        <w:jc w:val="both"/>
+        <w:rPr>
+          <w:rFonts w:ascii="Times New Roman" w:hAnsi="Times New Roman" w:cs="Times New Roman"/>
+          <w:sz w:val="28"/>
+          <w:szCs w:val="28"/>
+        </w:rPr>
+      </w:pPr>
+      <w:r>
+        <w:rPr>
+          <w:rFonts w:ascii="Times New Roman" w:hAnsi="Times New Roman" w:cs="Times New Roman"/>
+          <w:sz w:val="28"/>
+          <w:szCs w:val="28"/>
+        </w:rPr>
+        <w:t>Формирование информационной культуры и безопасности – процесс длительный и сложный, но важный и необходимый. Задача взрослых (педагогов, родителей) – формирование разносторонней интеллектуальной личности, высокий нравственный уровень которой будет гарантией ее информационной безопасности. А для этого необходимо повышать квалификацию педагогов по вопросам информационной безопасности, чтобы уметь оперативно ориентироваться и ориентировать детей в вопросах безопасного поведения в Интернете. Регулярно проводить родительский всеобуч по вопросам кибербезопасности и работать не вдогонку, а на опережение.</w:t>
+      </w:r>
+    </w:p>
+    <w:p>
+      <w:pPr>
+        <w:spacing w:after="0" w:line="360" w:lineRule="auto"/>
+        <w:ind w:firstLine="851"/>
+        <w:jc w:val="both"/>
+        <w:rPr>
+          <w:rFonts w:ascii="Times New Roman" w:hAnsi="Times New Roman" w:cs="Times New Roman"/>
+          <w:sz w:val="28"/>
+          <w:szCs w:val="28"/>
+        </w:rPr>
+      </w:pPr>
+      <w:r>
+        <w:rPr>
+          <w:rFonts w:ascii="Times New Roman" w:hAnsi="Times New Roman" w:cs="Times New Roman"/>
+          <w:sz w:val="28"/>
+          <w:szCs w:val="28"/>
+        </w:rPr>
+        <w:t>Ребенок не станет пропадать в Интернете, если он занят очень интересным для него делом, если его реальный мир намного ярче и увлекательней мира виртуального. Нужно развивать способности и тягу ребенка к реальным действиям и достижениям: кружки, факультативы, секции, дополнительное образование. К тому же настоящие социальные навыки, настоящая культура формируется только в совместном интересном труде. Если не направить позитивную энергию ребенка — она будет поглощена Интернетом, а ребенок останется опустошенным, бесцельно блуждающим по бесконечному Интернет пространству в ожидании от него чуда.</w:t>
+      </w:r>
+    </w:p>
+    <w:p>
+      <w:pPr>
+        <w:spacing w:after="0" w:line="360" w:lineRule="auto"/>
+        <w:ind w:firstLine="851"/>
+        <w:jc w:val="both"/>
+        <w:rPr>
+          <w:rFonts w:ascii="Times New Roman" w:hAnsi="Times New Roman" w:cs="Times New Roman"/>
+          <w:sz w:val="28"/>
+          <w:szCs w:val="28"/>
+        </w:rPr>
+      </w:pPr>
+      <w:r>
+        <w:rPr>
+          <w:rFonts w:ascii="Times New Roman" w:hAnsi="Times New Roman" w:cs="Times New Roman"/>
+          <w:sz w:val="28"/>
+          <w:szCs w:val="28"/>
+        </w:rPr>
+        <w:t>Мир меняется, наши дети отличаются от нас, какими мы были в том же возрасте, но ценность семьи для них остается по-прежнему очень высокой. Обратите внимание на своих детей! Интересуйтесь их жизнью, станьте им друзьями. И, возможно, реальное пространство станет для ваших детей более притягательным, чем виртуальное.</w:t>
+      </w:r>
+    </w:p>
+    <w:p>
+      <w:pPr>
+        <w:spacing w:after="0" w:line="360" w:lineRule="auto"/>
+        <w:ind w:firstLine="851"/>
+        <w:jc w:val="both"/>
+        <w:rPr>
+          <w:rFonts w:ascii="Times New Roman" w:hAnsi="Times New Roman" w:cs="Times New Roman"/>
+          <w:sz w:val="28"/>
+          <w:szCs w:val="28"/>
+        </w:rPr>
+      </w:pPr>
+      <w:r>
+        <w:rPr>
+          <w:rFonts w:ascii="Times New Roman" w:hAnsi="Times New Roman" w:cs="Times New Roman"/>
+          <w:sz w:val="28"/>
+          <w:szCs w:val="28"/>
+        </w:rPr>
+        <w:br w:type="page"/>
+      </w:r>
+    </w:p>
+    <w:p>
+      <w:pPr>
+        <w:spacing w:after="0" w:line="360" w:lineRule="auto"/>
+        <w:ind w:firstLine="851"/>
+        <w:jc w:val="center"/>
+        <w:rPr>
+          <w:rFonts w:ascii="Times New Roman" w:hAnsi="Times New Roman" w:cs="Times New Roman"/>
+          <w:sz w:val="28"/>
+          <w:szCs w:val="28"/>
+        </w:rPr>
+      </w:pPr>
+      <w:r>
+        <w:rPr>
+          <w:rFonts w:ascii="Times New Roman" w:hAnsi="Times New Roman" w:cs="Times New Roman"/>
+          <w:sz w:val="28"/>
+          <w:szCs w:val="28"/>
+        </w:rPr>
+        <w:lastRenderedPageBreak/>
+        <w:t>СПИСОК ИСПОЛЬЗУЕМОЙ ЛИТЕРАТУРЫ</w:t>
+      </w:r>
+    </w:p>
+    <w:p>
+      <w:pPr>
+        <w:spacing w:after="0" w:line="360" w:lineRule="auto"/>
+        <w:ind w:firstLine="851"/>
+        <w:jc w:val="center"/>
+        <w:rPr>
+          <w:rFonts w:ascii="Times New Roman" w:hAnsi="Times New Roman" w:cs="Times New Roman"/>
+          <w:sz w:val="28"/>
+          <w:szCs w:val="28"/>
+        </w:rPr>
+      </w:pPr>
+    </w:p>
+    <w:p>
+      <w:pPr>
+        <w:pStyle w:val="a7"/>
+        <w:numPr>
+          <w:ilvl w:val="0"/>
+          <w:numId w:val="4"/>
+        </w:numPr>
+        <w:spacing w:after="0" w:line="360" w:lineRule="auto"/>
+        <w:ind w:left="0" w:firstLine="851"/>
+        <w:jc w:val="both"/>
+        <w:rPr>
+          <w:rFonts w:ascii="Times New Roman" w:hAnsi="Times New Roman" w:cs="Times New Roman"/>
+          <w:sz w:val="28"/>
+          <w:szCs w:val="28"/>
+        </w:rPr>
+      </w:pPr>
+      <w:r>
+        <w:rPr>
+          <w:rFonts w:ascii="Times New Roman" w:hAnsi="Times New Roman" w:cs="Times New Roman"/>
+          <w:sz w:val="28"/>
+          <w:szCs w:val="28"/>
+        </w:rPr>
+        <w:t>Алгоритм выявления угроз информационной безопасности в распределенных мультисервисных сетях органов государственного управления / А. Ю. Пучков, А. М. Соколов, С. С. Широков, Н. Н. Прокимнов // Прикладная информатика. - 2023. - Т. 18, № 2. - С. 85-102.</w:t>
+      </w:r>
+    </w:p>
+    <w:p>
+      <w:pPr>
+        <w:pStyle w:val="a7"/>
+        <w:numPr>
+          <w:ilvl w:val="0"/>
+          <w:numId w:val="4"/>
+        </w:numPr>
+        <w:spacing w:after="0" w:line="360" w:lineRule="auto"/>
+        <w:ind w:left="0" w:firstLine="851"/>
+        <w:jc w:val="both"/>
+        <w:rPr>
+          <w:rFonts w:ascii="Times New Roman" w:hAnsi="Times New Roman" w:cs="Times New Roman"/>
+          <w:sz w:val="28"/>
+          <w:szCs w:val="28"/>
+        </w:rPr>
+      </w:pPr>
+      <w:r>
+        <w:rPr>
+          <w:rFonts w:ascii="Times New Roman" w:hAnsi="Times New Roman" w:cs="Times New Roman"/>
+          <w:sz w:val="28"/>
+          <w:szCs w:val="28"/>
+        </w:rPr>
+        <w:t>Баринова А. Как HR-у самостоятельно провести обучение по информационной безопасности: готовый конспект лекций по главным угрозам / А. Баринова // Директор по персоналу. - 2022. - № 5. - С. 40-45.</w:t>
+      </w:r>
+    </w:p>
+    <w:p>
+      <w:pPr>
+        <w:pStyle w:val="a7"/>
+        <w:numPr>
+          <w:ilvl w:val="0"/>
+          <w:numId w:val="4"/>
+        </w:numPr>
+        <w:spacing w:after="0" w:line="360" w:lineRule="auto"/>
+        <w:ind w:left="0" w:firstLine="851"/>
+        <w:jc w:val="both"/>
+        <w:rPr>
+          <w:rFonts w:ascii="Times New Roman" w:hAnsi="Times New Roman" w:cs="Times New Roman"/>
+          <w:sz w:val="28"/>
+          <w:szCs w:val="28"/>
+        </w:rPr>
+      </w:pPr>
+      <w:r>
+        <w:rPr>
+          <w:rFonts w:ascii="Times New Roman" w:hAnsi="Times New Roman" w:cs="Times New Roman"/>
+          <w:sz w:val="28"/>
+          <w:szCs w:val="28"/>
+        </w:rPr>
+        <w:t>Белов А. С. Модернизация системы информационной безопасности = Modernization of the Information Security System: The Approach to Determining the Frequency: подход к определению периодичности / А. С. Белов, М. М. Добрышин, Д. Е. Шугуров // Защита информации. Инсайд. - 2022. - № 4. - С. 76-80.</w:t>
+      </w:r>
+    </w:p>
+    <w:p>
+      <w:pPr>
+        <w:pStyle w:val="a7"/>
+        <w:numPr>
+          <w:ilvl w:val="0"/>
+          <w:numId w:val="4"/>
+        </w:numPr>
+        <w:spacing w:after="0" w:line="360" w:lineRule="auto"/>
+        <w:ind w:left="0" w:firstLine="851"/>
+        <w:jc w:val="both"/>
+        <w:rPr>
+          <w:rFonts w:ascii="Times New Roman" w:hAnsi="Times New Roman" w:cs="Times New Roman"/>
+          <w:sz w:val="28"/>
+          <w:szCs w:val="28"/>
+        </w:rPr>
+      </w:pPr>
+      <w:r>
+        <w:rPr>
+          <w:rFonts w:ascii="Times New Roman" w:hAnsi="Times New Roman" w:cs="Times New Roman"/>
+          <w:sz w:val="28"/>
+          <w:szCs w:val="28"/>
+        </w:rPr>
+        <w:t>Васильев В. И. Оценка актуальных угроз безопасности информации с помощью технологии трансформеров / В. И. Васильев, А. М. Вульфин, Н. В. Кучкарова // Вопросы кибербезопасности. - 2022. - № 2. - С. 27-38.</w:t>
+      </w:r>
+    </w:p>
+    <w:p>
+      <w:pPr>
+        <w:pStyle w:val="a7"/>
+        <w:numPr>
+          <w:ilvl w:val="0"/>
+          <w:numId w:val="4"/>
+        </w:numPr>
+        <w:spacing w:after="0" w:line="360" w:lineRule="auto"/>
+        <w:ind w:left="0" w:firstLine="851"/>
+        <w:jc w:val="both"/>
+        <w:rPr>
+          <w:rFonts w:ascii="Times New Roman" w:hAnsi="Times New Roman" w:cs="Times New Roman"/>
+          <w:sz w:val="28"/>
+          <w:szCs w:val="28"/>
+        </w:rPr>
+      </w:pPr>
+      <w:r>
+        <w:rPr>
+          <w:rFonts w:ascii="Times New Roman" w:hAnsi="Times New Roman" w:cs="Times New Roman"/>
+          <w:sz w:val="28"/>
+          <w:szCs w:val="28"/>
+        </w:rPr>
+        <w:t>Гладких А. В. Методы защиты от DDoS –атак в интеллектуальных сетях / А. В. Гладких // Цифровая трансформация общества и информационная безопасность : материалы Всеросс. науч.-практ. конф. (Екатеринбург, 18 мая 2022 г.) - Екатеринбург, 2022. - С. 3-5.</w:t>
+      </w:r>
+    </w:p>
+    <w:p>
+      <w:pPr>
+        <w:pStyle w:val="a7"/>
+        <w:numPr>
+          <w:ilvl w:val="0"/>
+          <w:numId w:val="4"/>
+        </w:numPr>
+        <w:spacing w:after="0" w:line="360" w:lineRule="auto"/>
+        <w:ind w:left="0" w:firstLine="851"/>
+        <w:jc w:val="both"/>
+        <w:rPr>
+          <w:rFonts w:ascii="Times New Roman" w:hAnsi="Times New Roman" w:cs="Times New Roman"/>
+          <w:sz w:val="28"/>
+          <w:szCs w:val="28"/>
+        </w:rPr>
+      </w:pPr>
+      <w:r>
+        <w:rPr>
+          <w:rFonts w:ascii="Times New Roman" w:hAnsi="Times New Roman" w:cs="Times New Roman"/>
+          <w:sz w:val="28"/>
+          <w:szCs w:val="28"/>
+        </w:rPr>
+        <w:t>Гладков А. Н. Визуализация киберугроз как аспект формирования компетенций в области информационной безопасности = Visualization of Cyber Threats as an Aspect of the Formation of Competencies in the field of Information Security / А. Н. Гладков, С. Н. Горячев, Н. С. Кобяков // Защита информации. Инсайд. - 2023. - № 1. - С. 32-37.</w:t>
+      </w:r>
+    </w:p>
+    <w:p>
+      <w:pPr>
+        <w:rPr>
+          <w:rFonts w:ascii="Times New Roman" w:hAnsi="Times New Roman" w:cs="Times New Roman"/>
+          <w:sz w:val="28"/>
+          <w:szCs w:val="28"/>
+        </w:rPr>
+      </w:pPr>
+      <w:r>
+        <w:rPr>
+          <w:rFonts w:ascii="Times New Roman" w:hAnsi="Times New Roman" w:cs="Times New Roman"/>
+          <w:sz w:val="28"/>
+          <w:szCs w:val="28"/>
+        </w:rPr>
+        <w:br w:type="page"/>
+      </w:r>
+    </w:p>
+    <w:p>
+      <w:pPr>
+        <w:spacing w:after="0" w:line="360" w:lineRule="auto"/>
+        <w:ind w:firstLine="851"/>
+        <w:jc w:val="both"/>
+        <w:rPr>
+          <w:rFonts w:ascii="Times New Roman" w:hAnsi="Times New Roman" w:cs="Times New Roman"/>
+          <w:sz w:val="28"/>
+          <w:szCs w:val="28"/>
+        </w:rPr>
+      </w:pPr>
+      <w:r>
+        <w:rPr>
+          <w:rFonts w:ascii="Times New Roman" w:hAnsi="Times New Roman" w:cs="Times New Roman"/>
+          <w:sz w:val="28"/>
+          <w:szCs w:val="28"/>
+        </w:rPr>
+        <w:lastRenderedPageBreak/>
+        <w:t>Практическое задание 1</w:t>
+      </w:r>
+    </w:p>
+    <w:p>
+      <w:pPr>
+        <w:spacing w:after="0" w:line="360" w:lineRule="auto"/>
+        <w:jc w:val="both"/>
+        <w:rPr>
+          <w:rFonts w:ascii="Times New Roman" w:hAnsi="Times New Roman" w:cs="Times New Roman"/>
+          <w:sz w:val="28"/>
+          <w:szCs w:val="28"/>
+        </w:rPr>
+      </w:pPr>
+    </w:p>
+    <w:p>
+      <w:pPr>
+        <w:spacing w:after="0" w:line="360" w:lineRule="auto"/>
+        <w:jc w:val="both"/>
+        <w:rPr>
+          <w:rFonts w:ascii="Times New Roman" w:hAnsi="Times New Roman" w:cs="Times New Roman"/>
+          <w:sz w:val="28"/>
+          <w:szCs w:val="28"/>
+        </w:rPr>
+      </w:pPr>
+      <w:r>
+        <w:rPr>
+          <w:rFonts w:ascii="Times New Roman" w:hAnsi="Times New Roman" w:cs="Times New Roman"/>
+          <w:sz w:val="28"/>
+          <w:szCs w:val="28"/>
+        </w:rPr>
+        <w:t>Ниже представлена реализация задания</w:t>
+      </w:r>
+      <w:r>
+        <w:rPr>
+          <w:rFonts w:ascii="Times New Roman" w:hAnsi="Times New Roman" w:cs="Times New Roman"/>
+          <w:sz w:val="28"/>
+          <w:szCs w:val="28"/>
+        </w:rPr>
+        <w:t xml:space="preserve"> генерация пароля</w:t>
+      </w:r>
+      <w:r>
+        <w:rPr>
+          <w:rFonts w:ascii="Times New Roman" w:hAnsi="Times New Roman" w:cs="Times New Roman"/>
+          <w:sz w:val="28"/>
+          <w:szCs w:val="28"/>
+        </w:rPr>
+        <w:t>.</w:t>
+      </w:r>
+    </w:p>
+    <w:p>
+      <w:pPr>
+        <w:spacing w:after="0" w:line="360" w:lineRule="auto"/>
+        <w:jc w:val="both"/>
+        <w:rPr>
+          <w:rFonts w:ascii="Times New Roman" w:hAnsi="Times New Roman" w:cs="Times New Roman"/>
+          <w:sz w:val="28"/>
+          <w:szCs w:val="28"/>
+          <w:lang w:val="en-US"/>
+        </w:rPr>
+      </w:pPr>
+      <w:r>
+        <w:rPr>
+          <w:rFonts w:ascii="Times New Roman" w:hAnsi="Times New Roman" w:cs="Times New Roman"/>
+          <w:sz w:val="28"/>
+          <w:szCs w:val="28"/>
+          <w:lang w:val="en-US"/>
+        </w:rPr>
+        <w:t>package</w:t>
+      </w:r>
+      <w:r>
+        <w:rPr>
+          <w:rFonts w:ascii="Times New Roman" w:hAnsi="Times New Roman" w:cs="Times New Roman"/>
+          <w:sz w:val="28"/>
+          <w:szCs w:val="28"/>
+          <w:lang w:val="en-US"/>
+        </w:rPr>
+        <w:t xml:space="preserve"> </w:t>
+      </w:r>
+      <w:r>
+        <w:rPr>
+          <w:rFonts w:ascii="Times New Roman" w:hAnsi="Times New Roman" w:cs="Times New Roman"/>
+          <w:sz w:val="28"/>
+          <w:szCs w:val="28"/>
+          <w:lang w:val="en-US"/>
+        </w:rPr>
+        <w:t>org</w:t>
+      </w:r>
+      <w:r>
+        <w:rPr>
+          <w:rFonts w:ascii="Times New Roman" w:hAnsi="Times New Roman" w:cs="Times New Roman"/>
+          <w:sz w:val="28"/>
+          <w:szCs w:val="28"/>
+          <w:lang w:val="en-US"/>
+        </w:rPr>
+        <w:t>.</w:t>
+      </w:r>
+      <w:r>
+        <w:rPr>
+          <w:rFonts w:ascii="Times New Roman" w:hAnsi="Times New Roman" w:cs="Times New Roman"/>
+          <w:sz w:val="28"/>
+          <w:szCs w:val="28"/>
+          <w:lang w:val="en-US"/>
+        </w:rPr>
+        <w:t>example</w:t>
+      </w:r>
+      <w:r>
+        <w:rPr>
+          <w:rFonts w:ascii="Times New Roman" w:hAnsi="Times New Roman" w:cs="Times New Roman"/>
+          <w:sz w:val="28"/>
+          <w:szCs w:val="28"/>
+          <w:lang w:val="en-US"/>
+        </w:rPr>
+        <w:t>;</w:t>
+      </w:r>
+    </w:p>
+    <w:p>
+      <w:pPr>
+        <w:spacing w:after="0" w:line="360" w:lineRule="auto"/>
+        <w:jc w:val="both"/>
+        <w:rPr>
+          <w:rFonts w:ascii="Times New Roman" w:hAnsi="Times New Roman" w:cs="Times New Roman"/>
+          <w:sz w:val="28"/>
+          <w:szCs w:val="28"/>
+          <w:lang w:val="en-US"/>
+        </w:rPr>
+      </w:pPr>
+      <w:r>
+        <w:rPr>
+          <w:rFonts w:ascii="Times New Roman" w:hAnsi="Times New Roman" w:cs="Times New Roman"/>
+          <w:sz w:val="28"/>
+          <w:szCs w:val="28"/>
+          <w:lang w:val="en-US"/>
+        </w:rPr>
+        <w:t>import java.util.Scanner;</w:t>
+      </w:r>
+    </w:p>
+    <w:p>
+      <w:pPr>
+        <w:spacing w:after="0" w:line="360" w:lineRule="auto"/>
+        <w:jc w:val="both"/>
+        <w:rPr>
+          <w:rFonts w:ascii="Times New Roman" w:hAnsi="Times New Roman" w:cs="Times New Roman"/>
+          <w:sz w:val="28"/>
+          <w:szCs w:val="28"/>
+          <w:lang w:val="en-US"/>
+        </w:rPr>
+      </w:pPr>
+      <w:r>
+        <w:rPr>
+          <w:rFonts w:ascii="Times New Roman" w:hAnsi="Times New Roman" w:cs="Times New Roman"/>
+          <w:sz w:val="28"/>
+          <w:szCs w:val="28"/>
+          <w:lang w:val="en-US"/>
+        </w:rPr>
+        <w:t>import java.util.Random;</w:t>
+      </w:r>
+    </w:p>
+    <w:p>
+      <w:pPr>
+        <w:spacing w:after="0" w:line="360" w:lineRule="auto"/>
+        <w:jc w:val="both"/>
+        <w:rPr>
+          <w:rFonts w:ascii="Times New Roman" w:hAnsi="Times New Roman" w:cs="Times New Roman"/>
+          <w:sz w:val="28"/>
+          <w:szCs w:val="28"/>
+          <w:lang w:val="en-US"/>
+        </w:rPr>
+      </w:pPr>
+      <w:r>
+        <w:rPr>
+          <w:rFonts w:ascii="Times New Roman" w:hAnsi="Times New Roman" w:cs="Times New Roman"/>
+          <w:sz w:val="28"/>
+          <w:szCs w:val="28"/>
+          <w:lang w:val="en-US"/>
+        </w:rPr>
+        <w:t>public class Main</w:t>
+      </w:r>
+      <w:r>
+        <w:rPr>
+          <w:rFonts w:ascii="Times New Roman" w:hAnsi="Times New Roman" w:cs="Times New Roman"/>
+          <w:sz w:val="28"/>
+          <w:szCs w:val="28"/>
+          <w:lang w:val="en-US"/>
+        </w:rPr>
+        <w:t>{</w:t>
+      </w:r>
+    </w:p>
+    <w:p>
+      <w:pPr>
+        <w:spacing w:after="0" w:line="360" w:lineRule="auto"/>
+        <w:jc w:val="both"/>
+        <w:rPr>
+          <w:rFonts w:ascii="Times New Roman" w:hAnsi="Times New Roman" w:cs="Times New Roman"/>
+          <w:sz w:val="28"/>
+          <w:szCs w:val="28"/>
+          <w:lang w:val="en-US"/>
+        </w:rPr>
+      </w:pPr>
+      <w:r>
+        <w:rPr>
+          <w:rFonts w:ascii="Times New Roman" w:hAnsi="Times New Roman" w:cs="Times New Roman"/>
+          <w:sz w:val="28"/>
+          <w:szCs w:val="28"/>
+          <w:lang w:val="en-US"/>
+        </w:rPr>
+        <w:t xml:space="preserve">    public static void main(String[] args) {</w:t>
+      </w:r>
+    </w:p>
+    <w:p>
+      <w:pPr>
+        <w:spacing w:after="0" w:line="360" w:lineRule="auto"/>
+        <w:jc w:val="both"/>
+        <w:rPr>
+          <w:rFonts w:ascii="Times New Roman" w:hAnsi="Times New Roman" w:cs="Times New Roman"/>
+          <w:sz w:val="28"/>
+          <w:szCs w:val="28"/>
+          <w:lang w:val="en-US"/>
+        </w:rPr>
+      </w:pPr>
+      <w:r>
+        <w:rPr>
+          <w:rFonts w:ascii="Times New Roman" w:hAnsi="Times New Roman" w:cs="Times New Roman"/>
+          <w:sz w:val="28"/>
+          <w:szCs w:val="28"/>
+          <w:lang w:val="en-US"/>
+        </w:rPr>
+        <w:t xml:space="preserve">        Scanner in = new Scanner(System.in);</w:t>
+      </w:r>
+    </w:p>
+    <w:p>
+      <w:pPr>
+        <w:spacing w:after="0" w:line="360" w:lineRule="auto"/>
+        <w:jc w:val="both"/>
+        <w:rPr>
+          <w:rFonts w:ascii="Times New Roman" w:hAnsi="Times New Roman" w:cs="Times New Roman"/>
+          <w:sz w:val="28"/>
+          <w:szCs w:val="28"/>
+        </w:rPr>
+      </w:pPr>
+      <w:r>
+        <w:rPr>
+          <w:rFonts w:ascii="Times New Roman" w:hAnsi="Times New Roman" w:cs="Times New Roman"/>
+          <w:sz w:val="28"/>
+          <w:szCs w:val="28"/>
+          <w:lang w:val="en-US"/>
+        </w:rPr>
+        <w:t xml:space="preserve">        System</w:t>
+      </w:r>
+      <w:r>
+        <w:rPr>
+          <w:rFonts w:ascii="Times New Roman" w:hAnsi="Times New Roman" w:cs="Times New Roman"/>
+          <w:sz w:val="28"/>
+          <w:szCs w:val="28"/>
+        </w:rPr>
+        <w:t>.</w:t>
+      </w:r>
+      <w:r>
+        <w:rPr>
+          <w:rFonts w:ascii="Times New Roman" w:hAnsi="Times New Roman" w:cs="Times New Roman"/>
+          <w:sz w:val="28"/>
+          <w:szCs w:val="28"/>
+          <w:lang w:val="en-US"/>
+        </w:rPr>
+        <w:t>out</w:t>
+      </w:r>
+      <w:r>
+        <w:rPr>
+          <w:rFonts w:ascii="Times New Roman" w:hAnsi="Times New Roman" w:cs="Times New Roman"/>
+          <w:sz w:val="28"/>
+          <w:szCs w:val="28"/>
+        </w:rPr>
+        <w:t>.</w:t>
+      </w:r>
+      <w:r>
+        <w:rPr>
+          <w:rFonts w:ascii="Times New Roman" w:hAnsi="Times New Roman" w:cs="Times New Roman"/>
+          <w:sz w:val="28"/>
+          <w:szCs w:val="28"/>
+          <w:lang w:val="en-US"/>
+        </w:rPr>
+        <w:t>println</w:t>
+      </w:r>
+      <w:r>
+        <w:rPr>
+          <w:rFonts w:ascii="Times New Roman" w:hAnsi="Times New Roman" w:cs="Times New Roman"/>
+          <w:sz w:val="28"/>
+          <w:szCs w:val="28"/>
+        </w:rPr>
+        <w:t>("Введите число в диапозоне от 3 до 15");</w:t>
+      </w:r>
+    </w:p>
+    <w:p>
+      <w:pPr>
+        <w:spacing w:after="0" w:line="360" w:lineRule="auto"/>
+        <w:jc w:val="both"/>
+        <w:rPr>
+          <w:rFonts w:ascii="Times New Roman" w:hAnsi="Times New Roman" w:cs="Times New Roman"/>
+          <w:sz w:val="28"/>
+          <w:szCs w:val="28"/>
+          <w:lang w:val="en-US"/>
+        </w:rPr>
+      </w:pPr>
+      <w:r>
+        <w:rPr>
+          <w:rFonts w:ascii="Times New Roman" w:hAnsi="Times New Roman" w:cs="Times New Roman"/>
+          <w:sz w:val="28"/>
+          <w:szCs w:val="28"/>
+        </w:rPr>
+        <w:t xml:space="preserve">        </w:t>
+      </w:r>
+      <w:r>
+        <w:rPr>
+          <w:rFonts w:ascii="Times New Roman" w:hAnsi="Times New Roman" w:cs="Times New Roman"/>
+          <w:sz w:val="28"/>
+          <w:szCs w:val="28"/>
+          <w:lang w:val="en-US"/>
+        </w:rPr>
+        <w:t>int count = in.nextInt();</w:t>
+      </w:r>
+    </w:p>
+    <w:p>
+      <w:pPr>
+        <w:spacing w:after="0" w:line="360" w:lineRule="auto"/>
+        <w:jc w:val="both"/>
+        <w:rPr>
+          <w:rFonts w:ascii="Times New Roman" w:hAnsi="Times New Roman" w:cs="Times New Roman"/>
+          <w:sz w:val="28"/>
+          <w:szCs w:val="28"/>
+          <w:lang w:val="en-US"/>
+        </w:rPr>
+      </w:pPr>
+      <w:r>
+        <w:rPr>
+          <w:rFonts w:ascii="Times New Roman" w:hAnsi="Times New Roman" w:cs="Times New Roman"/>
+          <w:sz w:val="28"/>
+          <w:szCs w:val="28"/>
+          <w:lang w:val="en-US"/>
+        </w:rPr>
+        <w:t xml:space="preserve">        passwordGenerator(count, "GShQVvZSLgigZR7PdRKw");</w:t>
+      </w:r>
+    </w:p>
+    <w:p>
+      <w:pPr>
+        <w:spacing w:after="0" w:line="360" w:lineRule="auto"/>
+        <w:jc w:val="both"/>
+        <w:rPr>
+          <w:rFonts w:ascii="Times New Roman" w:hAnsi="Times New Roman" w:cs="Times New Roman"/>
+          <w:sz w:val="28"/>
+          <w:szCs w:val="28"/>
+          <w:lang w:val="en-US"/>
+        </w:rPr>
+      </w:pPr>
+      <w:r>
+        <w:rPr>
+          <w:rFonts w:ascii="Times New Roman" w:hAnsi="Times New Roman" w:cs="Times New Roman"/>
+          <w:sz w:val="28"/>
+          <w:szCs w:val="28"/>
+          <w:lang w:val="en-US"/>
+        </w:rPr>
+        <w:t xml:space="preserve">    }</w:t>
+      </w:r>
+    </w:p>
+    <w:p>
+      <w:pPr>
+        <w:spacing w:after="0" w:line="360" w:lineRule="auto"/>
+        <w:jc w:val="both"/>
+        <w:rPr>
+          <w:rFonts w:ascii="Times New Roman" w:hAnsi="Times New Roman" w:cs="Times New Roman"/>
+          <w:sz w:val="28"/>
+          <w:szCs w:val="28"/>
+          <w:lang w:val="en-US"/>
+        </w:rPr>
+      </w:pPr>
+      <w:r>
+        <w:rPr>
+          <w:rFonts w:ascii="Times New Roman" w:hAnsi="Times New Roman" w:cs="Times New Roman"/>
+          <w:sz w:val="28"/>
+          <w:szCs w:val="28"/>
+          <w:lang w:val="en-US"/>
+        </w:rPr>
+        <w:t xml:space="preserve">    public static void passwordGenerator(int count, String charList){</w:t>
+      </w:r>
+    </w:p>
+    <w:p>
+      <w:pPr>
+        <w:spacing w:after="0" w:line="360" w:lineRule="auto"/>
+        <w:jc w:val="both"/>
+        <w:rPr>
+          <w:rFonts w:ascii="Times New Roman" w:hAnsi="Times New Roman" w:cs="Times New Roman"/>
+          <w:sz w:val="28"/>
+          <w:szCs w:val="28"/>
+          <w:lang w:val="en-US"/>
+        </w:rPr>
+      </w:pPr>
+      <w:r>
+        <w:rPr>
+          <w:rFonts w:ascii="Times New Roman" w:hAnsi="Times New Roman" w:cs="Times New Roman"/>
+          <w:sz w:val="28"/>
+          <w:szCs w:val="28"/>
+          <w:lang w:val="en-US"/>
+        </w:rPr>
+        <w:t xml:space="preserve">        StringBuilder password = new StringBuilder();</w:t>
+      </w:r>
+    </w:p>
+    <w:p>
+      <w:pPr>
+        <w:spacing w:after="0" w:line="360" w:lineRule="auto"/>
+        <w:jc w:val="both"/>
+        <w:rPr>
+          <w:rFonts w:ascii="Times New Roman" w:hAnsi="Times New Roman" w:cs="Times New Roman"/>
+          <w:sz w:val="28"/>
+          <w:szCs w:val="28"/>
+          <w:lang w:val="en-US"/>
+        </w:rPr>
+      </w:pPr>
+      <w:r>
+        <w:rPr>
+          <w:rFonts w:ascii="Times New Roman" w:hAnsi="Times New Roman" w:cs="Times New Roman"/>
+          <w:sz w:val="28"/>
+          <w:szCs w:val="28"/>
+          <w:lang w:val="en-US"/>
+        </w:rPr>
+        <w:t xml:space="preserve">     </w:t>
+      </w:r>
+      <w:r>
+        <w:rPr>
+          <w:rFonts w:ascii="Times New Roman" w:hAnsi="Times New Roman" w:cs="Times New Roman"/>
+          <w:sz w:val="28"/>
+          <w:szCs w:val="28"/>
+          <w:lang w:val="en-US"/>
+        </w:rPr>
+        <w:t xml:space="preserve">   if(count &lt; 3) { count = 3; } </w:t>
+      </w:r>
+    </w:p>
+    <w:p>
+      <w:pPr>
+        <w:spacing w:after="0" w:line="360" w:lineRule="auto"/>
+        <w:jc w:val="both"/>
+        <w:rPr>
+          <w:rFonts w:ascii="Times New Roman" w:hAnsi="Times New Roman" w:cs="Times New Roman"/>
+          <w:sz w:val="28"/>
+          <w:szCs w:val="28"/>
+          <w:lang w:val="en-US"/>
+        </w:rPr>
+      </w:pPr>
+      <w:r>
+        <w:rPr>
+          <w:rFonts w:ascii="Times New Roman" w:hAnsi="Times New Roman" w:cs="Times New Roman"/>
+          <w:sz w:val="28"/>
+          <w:szCs w:val="28"/>
+          <w:lang w:val="en-US"/>
+        </w:rPr>
+        <w:t xml:space="preserve">        </w:t>
+      </w:r>
+      <w:r>
+        <w:rPr>
+          <w:rFonts w:ascii="Times New Roman" w:hAnsi="Times New Roman" w:cs="Times New Roman"/>
+          <w:sz w:val="28"/>
+          <w:szCs w:val="28"/>
+          <w:lang w:val="en-US"/>
+        </w:rPr>
+        <w:t>if(count &gt; 15) { count = 15; }</w:t>
+      </w:r>
+    </w:p>
+    <w:p>
+      <w:pPr>
+        <w:spacing w:after="0" w:line="360" w:lineRule="auto"/>
+        <w:jc w:val="both"/>
+        <w:rPr>
+          <w:rFonts w:ascii="Times New Roman" w:hAnsi="Times New Roman" w:cs="Times New Roman"/>
+          <w:sz w:val="28"/>
+          <w:szCs w:val="28"/>
+          <w:lang w:val="en-US"/>
+        </w:rPr>
+      </w:pPr>
+      <w:r>
+        <w:rPr>
+          <w:rFonts w:ascii="Times New Roman" w:hAnsi="Times New Roman" w:cs="Times New Roman"/>
+          <w:sz w:val="28"/>
+          <w:szCs w:val="28"/>
+          <w:lang w:val="en-US"/>
+        </w:rPr>
+        <w:t xml:space="preserve">        for (int i = 1; i &lt;= count; i++ ) {</w:t>
+      </w:r>
+    </w:p>
+    <w:p>
+      <w:pPr>
+        <w:spacing w:after="0" w:line="360" w:lineRule="auto"/>
+        <w:jc w:val="both"/>
+        <w:rPr>
+          <w:rFonts w:ascii="Times New Roman" w:hAnsi="Times New Roman" w:cs="Times New Roman"/>
+          <w:sz w:val="28"/>
+          <w:szCs w:val="28"/>
+          <w:lang w:val="en-US"/>
+        </w:rPr>
+      </w:pPr>
+      <w:r>
+        <w:rPr>
+          <w:rFonts w:ascii="Times New Roman" w:hAnsi="Times New Roman" w:cs="Times New Roman"/>
+          <w:sz w:val="28"/>
+          <w:szCs w:val="28"/>
+          <w:lang w:val="en-US"/>
+        </w:rPr>
+        <w:t xml:space="preserve">            Random rand = new Random();</w:t>
+      </w:r>
+    </w:p>
+    <w:p>
+      <w:pPr>
+        <w:spacing w:after="0" w:line="360" w:lineRule="auto"/>
+        <w:jc w:val="both"/>
+        <w:rPr>
+          <w:rFonts w:ascii="Times New Roman" w:hAnsi="Times New Roman" w:cs="Times New Roman"/>
+          <w:sz w:val="28"/>
+          <w:szCs w:val="28"/>
+          <w:lang w:val="en-US"/>
+        </w:rPr>
+      </w:pPr>
+      <w:r>
+        <w:rPr>
+          <w:rFonts w:ascii="Times New Roman" w:hAnsi="Times New Roman" w:cs="Times New Roman"/>
+          <w:sz w:val="28"/>
+          <w:szCs w:val="28"/>
+          <w:lang w:val="en-US"/>
+        </w:rPr>
+        <w:t xml:space="preserve">            int indexChar = rand.nextInt(charList.length() - 1);</w:t>
+      </w:r>
+    </w:p>
+    <w:p>
+      <w:pPr>
+        <w:spacing w:after="0" w:line="360" w:lineRule="auto"/>
+        <w:jc w:val="both"/>
+        <w:rPr>
+          <w:rFonts w:ascii="Times New Roman" w:hAnsi="Times New Roman" w:cs="Times New Roman"/>
+          <w:sz w:val="28"/>
+          <w:szCs w:val="28"/>
+          <w:lang w:val="en-US"/>
+        </w:rPr>
+      </w:pPr>
+      <w:r>
+        <w:rPr>
+          <w:rFonts w:ascii="Times New Roman" w:hAnsi="Times New Roman" w:cs="Times New Roman"/>
+          <w:sz w:val="28"/>
+          <w:szCs w:val="28"/>
+          <w:lang w:val="en-US"/>
+        </w:rPr>
+        <w:t xml:space="preserve">            password.append(charList.charAt(indexChar));</w:t>
+      </w:r>
+    </w:p>
+    <w:p>
+      <w:pPr>
+        <w:spacing w:after="0" w:line="360" w:lineRule="auto"/>
+        <w:jc w:val="both"/>
+        <w:rPr>
+          <w:rFonts w:ascii="Times New Roman" w:hAnsi="Times New Roman" w:cs="Times New Roman"/>
+          <w:sz w:val="28"/>
+          <w:szCs w:val="28"/>
+        </w:rPr>
+      </w:pPr>
+      <w:r>
+        <w:rPr>
+          <w:rFonts w:ascii="Times New Roman" w:hAnsi="Times New Roman" w:cs="Times New Roman"/>
+          <w:sz w:val="28"/>
+          <w:szCs w:val="28"/>
+          <w:lang w:val="en-US"/>
+        </w:rPr>
+        <w:t xml:space="preserve">        </w:t>
+      </w:r>
+      <w:r>
+        <w:rPr>
+          <w:rFonts w:ascii="Times New Roman" w:hAnsi="Times New Roman" w:cs="Times New Roman"/>
+          <w:sz w:val="28"/>
+          <w:szCs w:val="28"/>
+        </w:rPr>
+        <w:t>}</w:t>
+      </w:r>
+    </w:p>
+    <w:p>
+      <w:pPr>
+        <w:spacing w:after="0" w:line="360" w:lineRule="auto"/>
+        <w:jc w:val="both"/>
+        <w:rPr>
+          <w:rFonts w:ascii="Times New Roman" w:hAnsi="Times New Roman" w:cs="Times New Roman"/>
+          <w:sz w:val="28"/>
+          <w:szCs w:val="28"/>
+        </w:rPr>
+      </w:pPr>
+      <w:r>
+        <w:rPr>
+          <w:rFonts w:ascii="Times New Roman" w:hAnsi="Times New Roman" w:cs="Times New Roman"/>
+          <w:sz w:val="28"/>
+          <w:szCs w:val="28"/>
+        </w:rPr>
+        <w:t xml:space="preserve">        </w:t>
+      </w:r>
+      <w:r>
+        <w:rPr>
+          <w:rFonts w:ascii="Times New Roman" w:hAnsi="Times New Roman" w:cs="Times New Roman"/>
+          <w:sz w:val="28"/>
+          <w:szCs w:val="28"/>
+          <w:lang w:val="en-US"/>
+        </w:rPr>
+        <w:t>System</w:t>
+      </w:r>
+      <w:r>
+        <w:rPr>
+          <w:rFonts w:ascii="Times New Roman" w:hAnsi="Times New Roman" w:cs="Times New Roman"/>
+          <w:sz w:val="28"/>
+          <w:szCs w:val="28"/>
+        </w:rPr>
+        <w:t>.</w:t>
+      </w:r>
+      <w:r>
+        <w:rPr>
+          <w:rFonts w:ascii="Times New Roman" w:hAnsi="Times New Roman" w:cs="Times New Roman"/>
+          <w:sz w:val="28"/>
+          <w:szCs w:val="28"/>
+          <w:lang w:val="en-US"/>
+        </w:rPr>
+        <w:t>out</w:t>
+      </w:r>
+      <w:r>
+        <w:rPr>
+          <w:rFonts w:ascii="Times New Roman" w:hAnsi="Times New Roman" w:cs="Times New Roman"/>
+          <w:sz w:val="28"/>
+          <w:szCs w:val="28"/>
+        </w:rPr>
+        <w:t>.</w:t>
+      </w:r>
+      <w:r>
+        <w:rPr>
+          <w:rFonts w:ascii="Times New Roman" w:hAnsi="Times New Roman" w:cs="Times New Roman"/>
+          <w:sz w:val="28"/>
+          <w:szCs w:val="28"/>
+          <w:lang w:val="en-US"/>
+        </w:rPr>
+        <w:t>print</w:t>
+      </w:r>
+      <w:r>
+        <w:rPr>
+          <w:rFonts w:ascii="Times New Roman" w:hAnsi="Times New Roman" w:cs="Times New Roman"/>
+          <w:sz w:val="28"/>
+          <w:szCs w:val="28"/>
+        </w:rPr>
+        <w:t>(</w:t>
+      </w:r>
+      <w:r>
+        <w:rPr>
+          <w:rFonts w:ascii="Times New Roman" w:hAnsi="Times New Roman" w:cs="Times New Roman"/>
+          <w:sz w:val="28"/>
+          <w:szCs w:val="28"/>
+          <w:lang w:val="en-US"/>
+        </w:rPr>
+        <w:t>password</w:t>
+      </w:r>
+      <w:r>
+        <w:rPr>
+          <w:rFonts w:ascii="Times New Roman" w:hAnsi="Times New Roman" w:cs="Times New Roman"/>
+          <w:sz w:val="28"/>
+          <w:szCs w:val="28"/>
+        </w:rPr>
+        <w:t>);</w:t>
+      </w:r>
+    </w:p>
+    <w:p>
+      <w:pPr>
+        <w:spacing w:after="0" w:line="360" w:lineRule="auto"/>
+        <w:jc w:val="both"/>
+        <w:rPr>
+          <w:rFonts w:ascii="Times New Roman" w:hAnsi="Times New Roman" w:cs="Times New Roman"/>
+          <w:sz w:val="28"/>
+          <w:szCs w:val="28"/>
+        </w:rPr>
+      </w:pPr>
+      <w:r>
+        <w:rPr>
+          <w:rFonts w:ascii="Times New Roman" w:hAnsi="Times New Roman" w:cs="Times New Roman"/>
+          <w:sz w:val="28"/>
+          <w:szCs w:val="28"/>
+        </w:rPr>
+        <w:t xml:space="preserve">    }</w:t>
+      </w:r>
+    </w:p>
+    <w:p>
+      <w:pPr>
+        <w:spacing w:after="0" w:line="360" w:lineRule="auto"/>
+        <w:jc w:val="both"/>
+        <w:rPr>
+          <w:rFonts w:ascii="Times New Roman" w:hAnsi="Times New Roman" w:cs="Times New Roman"/>
+          <w:sz w:val="28"/>
+          <w:szCs w:val="28"/>
+        </w:rPr>
+      </w:pPr>
+      <w:r>
+        <w:rPr>
+          <w:rFonts w:ascii="Times New Roman" w:hAnsi="Times New Roman" w:cs="Times New Roman"/>
+          <w:sz w:val="28"/>
+          <w:szCs w:val="28"/>
+        </w:rPr>
+        <w:t>}</w:t>
+      </w:r>
+    </w:p>
+    <w:p>
+      <w:pPr>
+        <w:spacing w:after="0" w:line="360" w:lineRule="auto"/>
+        <w:jc w:val="both"/>
+        <w:rPr>
+          <w:rFonts w:ascii="Times New Roman" w:hAnsi="Times New Roman" w:cs="Times New Roman"/>
+          <w:sz w:val="28"/>
+          <w:szCs w:val="28"/>
+        </w:rPr>
+      </w:pPr>
+      <w:r>
+        <w:rPr>
+          <w:rFonts w:ascii="Times New Roman" w:hAnsi="Times New Roman" w:cs="Times New Roman"/>
+          <w:sz w:val="28"/>
+          <w:szCs w:val="28"/>
+        </w:rPr>
+        <w:t>Результат выполнение программы представлен ниже на рисунке1</w:t>
+      </w:r>
+    </w:p>
+    <w:p>
+      <w:pPr>
+        <w:spacing w:after="0" w:line="360" w:lineRule="auto"/>
+        <w:jc w:val="both"/>
+        <w:rPr>
+          <w:rFonts w:ascii="Times New Roman" w:hAnsi="Times New Roman" w:cs="Times New Roman"/>
+          <w:sz w:val="28"/>
+          <w:szCs w:val="28"/>
+        </w:rPr>
+      </w:pPr>
+      <w:r>
+        <w:rPr>
+          <w:noProof/>
+          <w:lang w:eastAsia="ru-RU"/>
+        </w:rPr>
+        <w:drawing>
+          <wp:inline distT="0" distB="0" distL="0" distR="0" wp14:anchorId="482E62D6" wp14:editId="59412EBB">
+            <wp:extent cx="3496994" cy="723900"/>
+            <wp:effectExtent l="0" t="0" r="8255" b="0"/>
+            <wp:docPr id="1" name="Рисунок 1"/>
+            <wp:cNvGraphicFramePr>
+              <a:graphicFrameLocks xmlns:a="http://schemas.openxmlformats.org/drawingml/2006/main" noChangeAspect="1"/>
+            </wp:cNvGraphicFramePr>
+            <a:graphic xmlns:a="http://schemas.openxmlformats.org/drawingml/2006/main">
+              <a:graphicData uri="http://schemas.openxmlformats.org/drawingml/2006/picture">
+                <pic:pic xmlns:pic="http://schemas.openxmlformats.org/drawingml/2006/picture">
+                  <pic:nvPicPr>
+                    <pic:cNvPr id="1" name=""/>
+                    <pic:cNvPicPr/>
+                  </pic:nvPicPr>
+                  <pic:blipFill>
+                    <a:blip r:embed="rId7"/>
+                    <a:stretch>
+                      <a:fillRect/>
+                    </a:stretch>
+                  </pic:blipFill>
+                  <pic:spPr>
+                    <a:xfrm>
+                      <a:off x="0" y="0"/>
+                      <a:ext cx="3505806" cy="725724"/>
+                    </a:xfrm>
+                    <a:prstGeom prst="rect">
+                      <a:avLst/>
+                    </a:prstGeom>
+                  </pic:spPr>
+                </pic:pic>
+              </a:graphicData>
+            </a:graphic>
+          </wp:inline>
+        </w:drawing>
+      </w:r>
+    </w:p>
+    <w:p>
+      <w:pPr>
+        <w:spacing w:after="0" w:line="360" w:lineRule="auto"/>
+        <w:jc w:val="both"/>
+        <w:rPr>
+          <w:rFonts w:ascii="Times New Roman" w:hAnsi="Times New Roman" w:cs="Times New Roman"/>
+          <w:sz w:val="28"/>
+          <w:szCs w:val="28"/>
+        </w:rPr>
+      </w:pPr>
+      <w:r>
+        <w:rPr>
+          <w:rFonts w:ascii="Times New Roman" w:hAnsi="Times New Roman" w:cs="Times New Roman"/>
+          <w:sz w:val="28"/>
+          <w:szCs w:val="28"/>
+        </w:rPr>
+        <w:t>Рисунок 1 –</w:t>
+      </w:r>
+      <w:r>
+        <w:rPr>
+          <w:rFonts w:ascii="Times New Roman" w:hAnsi="Times New Roman" w:cs="Times New Roman"/>
+          <w:sz w:val="28"/>
+          <w:szCs w:val="28"/>
+        </w:rPr>
+        <w:t xml:space="preserve"> результат выполнения программы</w:t>
+      </w:r>
+    </w:p>
+    <w:p>
+      <w:pPr>
+        <w:spacing w:after="0" w:line="360" w:lineRule="auto"/>
+        <w:ind w:firstLine="851"/>
+        <w:jc w:val="both"/>
+        <w:rPr>
+          <w:rFonts w:ascii="Times New Roman" w:hAnsi="Times New Roman" w:cs="Times New Roman"/>
+          <w:sz w:val="28"/>
+          <w:szCs w:val="28"/>
+        </w:rPr>
+      </w:pPr>
+      <w:r>
+        <w:rPr>
+          <w:rFonts w:ascii="Times New Roman" w:hAnsi="Times New Roman" w:cs="Times New Roman"/>
+          <w:sz w:val="28"/>
+          <w:szCs w:val="28"/>
+        </w:rPr>
+        <w:br w:type="page"/>
+      </w:r>
+      <w:r>
+        <w:rPr>
+          <w:rFonts w:ascii="Times New Roman" w:hAnsi="Times New Roman" w:cs="Times New Roman"/>
+          <w:sz w:val="28"/>
+          <w:szCs w:val="28"/>
+        </w:rPr>
+        <w:lastRenderedPageBreak/>
+        <w:t>Практическое задание 2</w:t>
+      </w:r>
+    </w:p>
+    <w:p>
+      <w:pPr>
+        <w:ind w:firstLine="851"/>
+        <w:rPr>
+          <w:rFonts w:ascii="Times New Roman" w:hAnsi="Times New Roman" w:cs="Times New Roman"/>
+          <w:sz w:val="28"/>
+          <w:szCs w:val="28"/>
+        </w:rPr>
+      </w:pPr>
+    </w:p>
+    <w:p>
+      <w:pPr>
+        <w:spacing w:after="0" w:line="360" w:lineRule="auto"/>
+        <w:ind w:firstLine="851"/>
+        <w:jc w:val="both"/>
+        <w:rPr>
+          <w:rFonts w:ascii="Times New Roman" w:hAnsi="Times New Roman" w:cs="Times New Roman"/>
+          <w:sz w:val="28"/>
+          <w:szCs w:val="28"/>
+        </w:rPr>
+      </w:pPr>
+      <w:r>
+        <w:rPr>
+          <w:rFonts w:ascii="Times New Roman" w:hAnsi="Times New Roman" w:cs="Times New Roman"/>
+          <w:sz w:val="28"/>
+          <w:szCs w:val="28"/>
+        </w:rPr>
+        <w:t xml:space="preserve">Ниже представлено выполнения </w:t>
+      </w:r>
+      <w:r>
+        <w:rPr>
+          <w:rFonts w:ascii="Times New Roman" w:hAnsi="Times New Roman" w:cs="Times New Roman"/>
+          <w:sz w:val="28"/>
+          <w:szCs w:val="28"/>
+        </w:rPr>
+        <w:t xml:space="preserve">задания </w:t>
+      </w:r>
+      <w:r>
+        <w:rPr>
+          <w:rFonts w:ascii="Times New Roman" w:hAnsi="Times New Roman" w:cs="Times New Roman"/>
+          <w:sz w:val="28"/>
+          <w:szCs w:val="28"/>
+        </w:rPr>
+        <w:t>ш</w:t>
+      </w:r>
+      <w:r>
+        <w:rPr>
+          <w:rFonts w:ascii="Times New Roman" w:hAnsi="Times New Roman" w:cs="Times New Roman"/>
+          <w:sz w:val="28"/>
+          <w:szCs w:val="28"/>
+        </w:rPr>
+        <w:t>ифрование сообщения</w:t>
+      </w:r>
+      <w:r>
+        <w:rPr>
+          <w:rFonts w:ascii="Times New Roman" w:hAnsi="Times New Roman" w:cs="Times New Roman"/>
+          <w:sz w:val="28"/>
+          <w:szCs w:val="28"/>
+        </w:rPr>
+        <w:t>.</w:t>
+      </w:r>
+    </w:p>
+    <w:p>
+      <w:pPr>
+        <w:ind w:firstLine="851"/>
+        <w:jc w:val="both"/>
+        <w:rPr>
+          <w:rFonts w:ascii="Times New Roman" w:hAnsi="Times New Roman" w:cs="Times New Roman"/>
+          <w:sz w:val="28"/>
+          <w:szCs w:val="28"/>
+        </w:rPr>
+      </w:pPr>
+      <w:r>
+        <w:rPr>
+          <w:rFonts w:ascii="Times New Roman" w:hAnsi="Times New Roman" w:cs="Times New Roman"/>
+          <w:sz w:val="28"/>
+          <w:szCs w:val="28"/>
+        </w:rPr>
+        <w:t>Слово</w:t>
+      </w:r>
+      <w:r>
+        <w:rPr>
+          <w:rFonts w:ascii="Times New Roman" w:hAnsi="Times New Roman" w:cs="Times New Roman"/>
+          <w:sz w:val="28"/>
+          <w:szCs w:val="28"/>
+        </w:rPr>
+        <w:t>:</w:t>
+      </w:r>
+      <w:r>
+        <w:rPr>
+          <w:rFonts w:ascii="Times New Roman" w:hAnsi="Times New Roman" w:cs="Times New Roman"/>
+          <w:sz w:val="28"/>
+          <w:szCs w:val="28"/>
+        </w:rPr>
+        <w:t xml:space="preserve"> </w:t>
+      </w:r>
+      <w:r>
+        <w:rPr>
+          <w:rFonts w:ascii="Times New Roman" w:hAnsi="Times New Roman" w:cs="Times New Roman"/>
+          <w:sz w:val="28"/>
+          <w:szCs w:val="28"/>
+        </w:rPr>
+        <w:t>Прохладная вода хорошо освежила уставших ребят</w:t>
+      </w:r>
+    </w:p>
+    <w:p>
+      <w:pPr>
+        <w:ind w:firstLine="851"/>
+        <w:jc w:val="both"/>
+        <w:rPr>
+          <w:rFonts w:ascii="Times New Roman" w:hAnsi="Times New Roman" w:cs="Times New Roman"/>
+          <w:sz w:val="28"/>
+          <w:szCs w:val="28"/>
+        </w:rPr>
+      </w:pPr>
+      <w:r>
+        <w:rPr>
+          <w:rFonts w:ascii="Times New Roman" w:hAnsi="Times New Roman" w:cs="Times New Roman"/>
+          <w:sz w:val="28"/>
+          <w:szCs w:val="28"/>
+        </w:rPr>
+        <w:t>Маг</w:t>
+      </w:r>
+      <w:r>
+        <w:rPr>
+          <w:rFonts w:ascii="Times New Roman" w:hAnsi="Times New Roman" w:cs="Times New Roman"/>
+          <w:sz w:val="28"/>
+          <w:szCs w:val="28"/>
+        </w:rPr>
+        <w:t xml:space="preserve">ическая матрица представлена </w:t>
+      </w:r>
+      <w:r>
+        <w:rPr>
+          <w:rFonts w:ascii="Times New Roman" w:hAnsi="Times New Roman" w:cs="Times New Roman"/>
+          <w:sz w:val="28"/>
+          <w:szCs w:val="28"/>
+        </w:rPr>
+        <w:t>в</w:t>
+      </w:r>
+      <w:r>
+        <w:rPr>
+          <w:rFonts w:ascii="Times New Roman" w:hAnsi="Times New Roman" w:cs="Times New Roman"/>
+          <w:sz w:val="28"/>
+          <w:szCs w:val="28"/>
+        </w:rPr>
+        <w:t xml:space="preserve"> таблице </w:t>
+      </w:r>
+      <w:r>
+        <w:rPr>
+          <w:rFonts w:ascii="Times New Roman" w:hAnsi="Times New Roman" w:cs="Times New Roman"/>
+          <w:sz w:val="28"/>
+          <w:szCs w:val="28"/>
+        </w:rPr>
+        <w:t>1</w:t>
+      </w:r>
+      <w:r>
+        <w:rPr>
+          <w:rFonts w:ascii="Times New Roman" w:hAnsi="Times New Roman" w:cs="Times New Roman"/>
+          <w:sz w:val="28"/>
+          <w:szCs w:val="28"/>
+        </w:rPr>
+        <w:t>.</w:t>
+      </w:r>
+    </w:p>
+    <w:p>
+      <w:pPr>
+        <w:ind w:firstLine="851"/>
+        <w:jc w:val="both"/>
+        <w:rPr>
+          <w:rFonts w:ascii="Times New Roman" w:hAnsi="Times New Roman" w:cs="Times New Roman"/>
+          <w:sz w:val="28"/>
+          <w:szCs w:val="28"/>
+        </w:rPr>
+      </w:pPr>
+      <w:r>
+        <w:rPr>
+          <w:rFonts w:ascii="Times New Roman" w:hAnsi="Times New Roman" w:cs="Times New Roman"/>
+          <w:sz w:val="28"/>
+          <w:szCs w:val="28"/>
+        </w:rPr>
+        <w:t xml:space="preserve">Таблица </w:t>
+      </w:r>
+      <w:r>
+        <w:rPr>
+          <w:rFonts w:ascii="Times New Roman" w:hAnsi="Times New Roman" w:cs="Times New Roman"/>
+          <w:sz w:val="28"/>
+          <w:szCs w:val="28"/>
+        </w:rPr>
+        <w:t>1</w:t>
+      </w:r>
+      <w:r>
+        <w:rPr>
+          <w:rFonts w:ascii="Times New Roman" w:hAnsi="Times New Roman" w:cs="Times New Roman"/>
+          <w:sz w:val="28"/>
+          <w:szCs w:val="28"/>
+        </w:rPr>
+        <w:t xml:space="preserve"> – магическая матрица</w:t>
+      </w:r>
+    </w:p>
+    <w:tbl>
+      <w:tblPr>
+        <w:tblStyle w:val="a8"/>
+        <w:tblW w:w="0" w:type="auto"/>
+        <w:tblLook w:val="04A0" w:firstRow="1" w:lastRow="0" w:firstColumn="1" w:lastColumn="0" w:noHBand="0" w:noVBand="1"/>
+      </w:tblPr>
+      <w:tblGrid>
+        <w:gridCol w:w="1335"/>
+        <w:gridCol w:w="1335"/>
+        <w:gridCol w:w="1335"/>
+        <w:gridCol w:w="1335"/>
+        <w:gridCol w:w="1335"/>
+        <w:gridCol w:w="1335"/>
+        <w:gridCol w:w="1335"/>
+      </w:tblGrid>
+      <w:tr>
+        <w:tc>
+          <w:tcPr>
+            <w:tcW w:w="1335" w:type="dxa"/>
+          </w:tcPr>
+          <w:p>
+            <w:pPr>
+              <w:rPr>
+                <w:rFonts w:ascii="Times New Roman" w:hAnsi="Times New Roman" w:cs="Times New Roman"/>
+                <w:sz w:val="28"/>
+                <w:szCs w:val="28"/>
+              </w:rPr>
+            </w:pPr>
+            <w:r>
+              <w:rPr>
+                <w:rFonts w:ascii="Times New Roman" w:hAnsi="Times New Roman" w:cs="Times New Roman"/>
+                <w:sz w:val="28"/>
+                <w:szCs w:val="28"/>
+              </w:rPr>
+              <w:t>28</w:t>
+            </w:r>
+          </w:p>
+        </w:tc>
+        <w:tc>
+          <w:tcPr>
+            <w:tcW w:w="1335" w:type="dxa"/>
+          </w:tcPr>
+          <w:p>
+            <w:pPr>
+              <w:rPr>
+                <w:rFonts w:ascii="Times New Roman" w:hAnsi="Times New Roman" w:cs="Times New Roman"/>
+                <w:sz w:val="28"/>
+                <w:szCs w:val="28"/>
+              </w:rPr>
+            </w:pPr>
+            <w:r>
+              <w:rPr>
+                <w:rFonts w:ascii="Times New Roman" w:hAnsi="Times New Roman" w:cs="Times New Roman"/>
+                <w:sz w:val="28"/>
+                <w:szCs w:val="28"/>
+              </w:rPr>
+              <w:t>19</w:t>
+            </w:r>
+          </w:p>
+        </w:tc>
+        <w:tc>
+          <w:tcPr>
+            <w:tcW w:w="1335" w:type="dxa"/>
+          </w:tcPr>
+          <w:p>
+            <w:pPr>
+              <w:rPr>
+                <w:rFonts w:ascii="Times New Roman" w:hAnsi="Times New Roman" w:cs="Times New Roman"/>
+                <w:sz w:val="28"/>
+                <w:szCs w:val="28"/>
+              </w:rPr>
+            </w:pPr>
+            <w:r>
+              <w:rPr>
+                <w:rFonts w:ascii="Times New Roman" w:hAnsi="Times New Roman" w:cs="Times New Roman"/>
+                <w:sz w:val="28"/>
+                <w:szCs w:val="28"/>
+              </w:rPr>
+              <w:t>10</w:t>
+            </w:r>
+          </w:p>
+        </w:tc>
+        <w:tc>
+          <w:tcPr>
+            <w:tcW w:w="1335" w:type="dxa"/>
+          </w:tcPr>
+          <w:p>
+            <w:pPr>
+              <w:rPr>
+                <w:rFonts w:ascii="Times New Roman" w:hAnsi="Times New Roman" w:cs="Times New Roman"/>
+                <w:sz w:val="28"/>
+                <w:szCs w:val="28"/>
+              </w:rPr>
+            </w:pPr>
+            <w:r>
+              <w:rPr>
+                <w:rFonts w:ascii="Times New Roman" w:hAnsi="Times New Roman" w:cs="Times New Roman"/>
+                <w:sz w:val="28"/>
+                <w:szCs w:val="28"/>
+              </w:rPr>
+              <w:t>1</w:t>
+            </w:r>
+          </w:p>
+        </w:tc>
+        <w:tc>
+          <w:tcPr>
+            <w:tcW w:w="1335" w:type="dxa"/>
+          </w:tcPr>
+          <w:p>
+            <w:pPr>
+              <w:rPr>
+                <w:rFonts w:ascii="Times New Roman" w:hAnsi="Times New Roman" w:cs="Times New Roman"/>
+                <w:sz w:val="28"/>
+                <w:szCs w:val="28"/>
+              </w:rPr>
+            </w:pPr>
+            <w:r>
+              <w:rPr>
+                <w:rFonts w:ascii="Times New Roman" w:hAnsi="Times New Roman" w:cs="Times New Roman"/>
+                <w:sz w:val="28"/>
+                <w:szCs w:val="28"/>
+              </w:rPr>
+              <w:t>48</w:t>
+            </w:r>
+          </w:p>
+        </w:tc>
+        <w:tc>
+          <w:tcPr>
+            <w:tcW w:w="1335" w:type="dxa"/>
+          </w:tcPr>
+          <w:p>
+            <w:pPr>
+              <w:rPr>
+                <w:rFonts w:ascii="Times New Roman" w:hAnsi="Times New Roman" w:cs="Times New Roman"/>
+                <w:sz w:val="28"/>
+                <w:szCs w:val="28"/>
+              </w:rPr>
+            </w:pPr>
+            <w:r>
+              <w:rPr>
+                <w:rFonts w:ascii="Times New Roman" w:hAnsi="Times New Roman" w:cs="Times New Roman"/>
+                <w:sz w:val="28"/>
+                <w:szCs w:val="28"/>
+              </w:rPr>
+              <w:t>39</w:t>
+            </w:r>
+          </w:p>
+        </w:tc>
+        <w:tc>
+          <w:tcPr>
+            <w:tcW w:w="1335" w:type="dxa"/>
+          </w:tcPr>
+          <w:p>
+            <w:pPr>
+              <w:rPr>
+                <w:rFonts w:ascii="Times New Roman" w:hAnsi="Times New Roman" w:cs="Times New Roman"/>
+                <w:sz w:val="28"/>
+                <w:szCs w:val="28"/>
+              </w:rPr>
+            </w:pPr>
+            <w:r>
+              <w:rPr>
+                <w:rFonts w:ascii="Times New Roman" w:hAnsi="Times New Roman" w:cs="Times New Roman"/>
+                <w:sz w:val="28"/>
+                <w:szCs w:val="28"/>
+              </w:rPr>
+              <w:t>30</w:t>
+            </w:r>
+          </w:p>
+        </w:tc>
+      </w:tr>
+      <w:tr>
+        <w:tc>
+          <w:tcPr>
+            <w:tcW w:w="1335" w:type="dxa"/>
+          </w:tcPr>
+          <w:p>
+            <w:pPr>
+              <w:rPr>
+                <w:rFonts w:ascii="Times New Roman" w:hAnsi="Times New Roman" w:cs="Times New Roman"/>
+                <w:sz w:val="28"/>
+                <w:szCs w:val="28"/>
+              </w:rPr>
+            </w:pPr>
+            <w:r>
+              <w:rPr>
+                <w:rFonts w:ascii="Times New Roman" w:hAnsi="Times New Roman" w:cs="Times New Roman"/>
+                <w:sz w:val="28"/>
+                <w:szCs w:val="28"/>
+              </w:rPr>
+              <w:t>29</w:t>
+            </w:r>
+          </w:p>
+        </w:tc>
+        <w:tc>
+          <w:tcPr>
+            <w:tcW w:w="1335" w:type="dxa"/>
+          </w:tcPr>
+          <w:p>
+            <w:pPr>
+              <w:rPr>
+                <w:rFonts w:ascii="Times New Roman" w:hAnsi="Times New Roman" w:cs="Times New Roman"/>
+                <w:sz w:val="28"/>
+                <w:szCs w:val="28"/>
+              </w:rPr>
+            </w:pPr>
+            <w:r>
+              <w:rPr>
+                <w:rFonts w:ascii="Times New Roman" w:hAnsi="Times New Roman" w:cs="Times New Roman"/>
+                <w:sz w:val="28"/>
+                <w:szCs w:val="28"/>
+              </w:rPr>
+              <w:t>27</w:t>
+            </w:r>
+          </w:p>
+        </w:tc>
+        <w:tc>
+          <w:tcPr>
+            <w:tcW w:w="1335" w:type="dxa"/>
+          </w:tcPr>
+          <w:p>
+            <w:pPr>
+              <w:rPr>
+                <w:rFonts w:ascii="Times New Roman" w:hAnsi="Times New Roman" w:cs="Times New Roman"/>
+                <w:sz w:val="28"/>
+                <w:szCs w:val="28"/>
+              </w:rPr>
+            </w:pPr>
+            <w:r>
+              <w:rPr>
+                <w:rFonts w:ascii="Times New Roman" w:hAnsi="Times New Roman" w:cs="Times New Roman"/>
+                <w:sz w:val="28"/>
+                <w:szCs w:val="28"/>
+              </w:rPr>
+              <w:t>18</w:t>
+            </w:r>
+          </w:p>
+        </w:tc>
+        <w:tc>
+          <w:tcPr>
+            <w:tcW w:w="1335" w:type="dxa"/>
+          </w:tcPr>
+          <w:p>
+            <w:pPr>
+              <w:rPr>
+                <w:rFonts w:ascii="Times New Roman" w:hAnsi="Times New Roman" w:cs="Times New Roman"/>
+                <w:sz w:val="28"/>
+                <w:szCs w:val="28"/>
+              </w:rPr>
+            </w:pPr>
+            <w:r>
+              <w:rPr>
+                <w:rFonts w:ascii="Times New Roman" w:hAnsi="Times New Roman" w:cs="Times New Roman"/>
+                <w:sz w:val="28"/>
+                <w:szCs w:val="28"/>
+              </w:rPr>
+              <w:t>9</w:t>
+            </w:r>
+          </w:p>
+        </w:tc>
+        <w:tc>
+          <w:tcPr>
+            <w:tcW w:w="1335" w:type="dxa"/>
+          </w:tcPr>
+          <w:p>
+            <w:pPr>
+              <w:rPr>
+                <w:rFonts w:ascii="Times New Roman" w:hAnsi="Times New Roman" w:cs="Times New Roman"/>
+                <w:sz w:val="28"/>
+                <w:szCs w:val="28"/>
+              </w:rPr>
+            </w:pPr>
+            <w:r>
+              <w:rPr>
+                <w:rFonts w:ascii="Times New Roman" w:hAnsi="Times New Roman" w:cs="Times New Roman"/>
+                <w:sz w:val="28"/>
+                <w:szCs w:val="28"/>
+              </w:rPr>
+              <w:t>7</w:t>
+            </w:r>
+          </w:p>
+        </w:tc>
+        <w:tc>
+          <w:tcPr>
+            <w:tcW w:w="1335" w:type="dxa"/>
+          </w:tcPr>
+          <w:p>
+            <w:pPr>
+              <w:rPr>
+                <w:rFonts w:ascii="Times New Roman" w:hAnsi="Times New Roman" w:cs="Times New Roman"/>
+                <w:sz w:val="28"/>
+                <w:szCs w:val="28"/>
+              </w:rPr>
+            </w:pPr>
+            <w:r>
+              <w:rPr>
+                <w:rFonts w:ascii="Times New Roman" w:hAnsi="Times New Roman" w:cs="Times New Roman"/>
+                <w:sz w:val="28"/>
+                <w:szCs w:val="28"/>
+              </w:rPr>
+              <w:t>47</w:t>
+            </w:r>
+          </w:p>
+        </w:tc>
+        <w:tc>
+          <w:tcPr>
+            <w:tcW w:w="1335" w:type="dxa"/>
+          </w:tcPr>
+          <w:p>
+            <w:pPr>
+              <w:rPr>
+                <w:rFonts w:ascii="Times New Roman" w:hAnsi="Times New Roman" w:cs="Times New Roman"/>
+                <w:sz w:val="28"/>
+                <w:szCs w:val="28"/>
+              </w:rPr>
+            </w:pPr>
+            <w:r>
+              <w:rPr>
+                <w:rFonts w:ascii="Times New Roman" w:hAnsi="Times New Roman" w:cs="Times New Roman"/>
+                <w:sz w:val="28"/>
+                <w:szCs w:val="28"/>
+              </w:rPr>
+              <w:t>38</w:t>
+            </w:r>
+          </w:p>
+        </w:tc>
+      </w:tr>
+      <w:tr>
+        <w:tc>
+          <w:tcPr>
+            <w:tcW w:w="1335" w:type="dxa"/>
+          </w:tcPr>
+          <w:p>
+            <w:pPr>
+              <w:rPr>
+                <w:rFonts w:ascii="Times New Roman" w:hAnsi="Times New Roman" w:cs="Times New Roman"/>
+                <w:sz w:val="28"/>
+                <w:szCs w:val="28"/>
+              </w:rPr>
+            </w:pPr>
+            <w:r>
+              <w:rPr>
+                <w:rFonts w:ascii="Times New Roman" w:hAnsi="Times New Roman" w:cs="Times New Roman"/>
+                <w:sz w:val="28"/>
+                <w:szCs w:val="28"/>
+              </w:rPr>
+              <w:t>37</w:t>
+            </w:r>
+          </w:p>
+        </w:tc>
+        <w:tc>
+          <w:tcPr>
+            <w:tcW w:w="1335" w:type="dxa"/>
+          </w:tcPr>
+          <w:p>
+            <w:pPr>
+              <w:rPr>
+                <w:rFonts w:ascii="Times New Roman" w:hAnsi="Times New Roman" w:cs="Times New Roman"/>
+                <w:sz w:val="28"/>
+                <w:szCs w:val="28"/>
+              </w:rPr>
+            </w:pPr>
+            <w:r>
+              <w:rPr>
+                <w:rFonts w:ascii="Times New Roman" w:hAnsi="Times New Roman" w:cs="Times New Roman"/>
+                <w:sz w:val="28"/>
+                <w:szCs w:val="28"/>
+              </w:rPr>
+              <w:t>35</w:t>
+            </w:r>
+          </w:p>
+        </w:tc>
+        <w:tc>
+          <w:tcPr>
+            <w:tcW w:w="1335" w:type="dxa"/>
+          </w:tcPr>
+          <w:p>
+            <w:pPr>
+              <w:rPr>
+                <w:rFonts w:ascii="Times New Roman" w:hAnsi="Times New Roman" w:cs="Times New Roman"/>
+                <w:sz w:val="28"/>
+                <w:szCs w:val="28"/>
+              </w:rPr>
+            </w:pPr>
+            <w:r>
+              <w:rPr>
+                <w:rFonts w:ascii="Times New Roman" w:hAnsi="Times New Roman" w:cs="Times New Roman"/>
+                <w:sz w:val="28"/>
+                <w:szCs w:val="28"/>
+              </w:rPr>
+              <w:t>26</w:t>
+            </w:r>
+          </w:p>
+        </w:tc>
+        <w:tc>
+          <w:tcPr>
+            <w:tcW w:w="1335" w:type="dxa"/>
+          </w:tcPr>
+          <w:p>
+            <w:pPr>
+              <w:rPr>
+                <w:rFonts w:ascii="Times New Roman" w:hAnsi="Times New Roman" w:cs="Times New Roman"/>
+                <w:sz w:val="28"/>
+                <w:szCs w:val="28"/>
+              </w:rPr>
+            </w:pPr>
+            <w:r>
+              <w:rPr>
+                <w:rFonts w:ascii="Times New Roman" w:hAnsi="Times New Roman" w:cs="Times New Roman"/>
+                <w:sz w:val="28"/>
+                <w:szCs w:val="28"/>
+              </w:rPr>
+              <w:t>17</w:t>
+            </w:r>
+          </w:p>
+        </w:tc>
+        <w:tc>
+          <w:tcPr>
+            <w:tcW w:w="1335" w:type="dxa"/>
+          </w:tcPr>
+          <w:p>
+            <w:pPr>
+              <w:rPr>
+                <w:rFonts w:ascii="Times New Roman" w:hAnsi="Times New Roman" w:cs="Times New Roman"/>
+                <w:sz w:val="28"/>
+                <w:szCs w:val="28"/>
+              </w:rPr>
+            </w:pPr>
+            <w:r>
+              <w:rPr>
+                <w:rFonts w:ascii="Times New Roman" w:hAnsi="Times New Roman" w:cs="Times New Roman"/>
+                <w:sz w:val="28"/>
+                <w:szCs w:val="28"/>
+              </w:rPr>
+              <w:t>8</w:t>
+            </w:r>
+          </w:p>
+        </w:tc>
+        <w:tc>
+          <w:tcPr>
+            <w:tcW w:w="1335" w:type="dxa"/>
+          </w:tcPr>
+          <w:p>
+            <w:pPr>
+              <w:rPr>
+                <w:rFonts w:ascii="Times New Roman" w:hAnsi="Times New Roman" w:cs="Times New Roman"/>
+                <w:sz w:val="28"/>
+                <w:szCs w:val="28"/>
+              </w:rPr>
+            </w:pPr>
+            <w:r>
+              <w:rPr>
+                <w:rFonts w:ascii="Times New Roman" w:hAnsi="Times New Roman" w:cs="Times New Roman"/>
+                <w:sz w:val="28"/>
+                <w:szCs w:val="28"/>
+              </w:rPr>
+              <w:t>6</w:t>
+            </w:r>
+          </w:p>
+        </w:tc>
+        <w:tc>
+          <w:tcPr>
+            <w:tcW w:w="1335" w:type="dxa"/>
+          </w:tcPr>
+          <w:p>
+            <w:pPr>
+              <w:rPr>
+                <w:rFonts w:ascii="Times New Roman" w:hAnsi="Times New Roman" w:cs="Times New Roman"/>
+                <w:sz w:val="28"/>
+                <w:szCs w:val="28"/>
+              </w:rPr>
+            </w:pPr>
+            <w:r>
+              <w:rPr>
+                <w:rFonts w:ascii="Times New Roman" w:hAnsi="Times New Roman" w:cs="Times New Roman"/>
+                <w:sz w:val="28"/>
+                <w:szCs w:val="28"/>
+              </w:rPr>
+              <w:t>46</w:t>
+            </w:r>
+          </w:p>
+        </w:tc>
+      </w:tr>
+      <w:tr>
+        <w:tc>
+          <w:tcPr>
+            <w:tcW w:w="1335" w:type="dxa"/>
+          </w:tcPr>
+          <w:p>
+            <w:pPr>
+              <w:rPr>
+                <w:rFonts w:ascii="Times New Roman" w:hAnsi="Times New Roman" w:cs="Times New Roman"/>
+                <w:sz w:val="28"/>
+                <w:szCs w:val="28"/>
+              </w:rPr>
+            </w:pPr>
+            <w:r>
+              <w:rPr>
+                <w:rFonts w:ascii="Times New Roman" w:hAnsi="Times New Roman" w:cs="Times New Roman"/>
+                <w:sz w:val="28"/>
+                <w:szCs w:val="28"/>
+              </w:rPr>
+              <w:t>45</w:t>
+            </w:r>
+          </w:p>
+        </w:tc>
+        <w:tc>
+          <w:tcPr>
+            <w:tcW w:w="1335" w:type="dxa"/>
+          </w:tcPr>
+          <w:p>
+            <w:pPr>
+              <w:rPr>
+                <w:rFonts w:ascii="Times New Roman" w:hAnsi="Times New Roman" w:cs="Times New Roman"/>
+                <w:sz w:val="28"/>
+                <w:szCs w:val="28"/>
+              </w:rPr>
+            </w:pPr>
+            <w:r>
+              <w:rPr>
+                <w:rFonts w:ascii="Times New Roman" w:hAnsi="Times New Roman" w:cs="Times New Roman"/>
+                <w:sz w:val="28"/>
+                <w:szCs w:val="28"/>
+              </w:rPr>
+              <w:t>36</w:t>
+            </w:r>
+          </w:p>
+        </w:tc>
+        <w:tc>
+          <w:tcPr>
+            <w:tcW w:w="1335" w:type="dxa"/>
+          </w:tcPr>
+          <w:p>
+            <w:pPr>
+              <w:rPr>
+                <w:rFonts w:ascii="Times New Roman" w:hAnsi="Times New Roman" w:cs="Times New Roman"/>
+                <w:sz w:val="28"/>
+                <w:szCs w:val="28"/>
+              </w:rPr>
+            </w:pPr>
+            <w:r>
+              <w:rPr>
+                <w:rFonts w:ascii="Times New Roman" w:hAnsi="Times New Roman" w:cs="Times New Roman"/>
+                <w:sz w:val="28"/>
+                <w:szCs w:val="28"/>
+              </w:rPr>
+              <w:t>34</w:t>
+            </w:r>
+          </w:p>
+        </w:tc>
+        <w:tc>
+          <w:tcPr>
+            <w:tcW w:w="1335" w:type="dxa"/>
+          </w:tcPr>
+          <w:p>
+            <w:pPr>
+              <w:rPr>
+                <w:rFonts w:ascii="Times New Roman" w:hAnsi="Times New Roman" w:cs="Times New Roman"/>
+                <w:sz w:val="28"/>
+                <w:szCs w:val="28"/>
+              </w:rPr>
+            </w:pPr>
+            <w:r>
+              <w:rPr>
+                <w:rFonts w:ascii="Times New Roman" w:hAnsi="Times New Roman" w:cs="Times New Roman"/>
+                <w:sz w:val="28"/>
+                <w:szCs w:val="28"/>
+              </w:rPr>
+              <w:t>25</w:t>
+            </w:r>
+          </w:p>
+        </w:tc>
+        <w:tc>
+          <w:tcPr>
+            <w:tcW w:w="1335" w:type="dxa"/>
+          </w:tcPr>
+          <w:p>
+            <w:pPr>
+              <w:rPr>
+                <w:rFonts w:ascii="Times New Roman" w:hAnsi="Times New Roman" w:cs="Times New Roman"/>
+                <w:sz w:val="28"/>
+                <w:szCs w:val="28"/>
+              </w:rPr>
+            </w:pPr>
+            <w:r>
+              <w:rPr>
+                <w:rFonts w:ascii="Times New Roman" w:hAnsi="Times New Roman" w:cs="Times New Roman"/>
+                <w:sz w:val="28"/>
+                <w:szCs w:val="28"/>
+              </w:rPr>
+              <w:t>16</w:t>
+            </w:r>
+          </w:p>
+        </w:tc>
+        <w:tc>
+          <w:tcPr>
+            <w:tcW w:w="1335" w:type="dxa"/>
+          </w:tcPr>
+          <w:p>
+            <w:pPr>
+              <w:rPr>
+                <w:rFonts w:ascii="Times New Roman" w:hAnsi="Times New Roman" w:cs="Times New Roman"/>
+                <w:sz w:val="28"/>
+                <w:szCs w:val="28"/>
+              </w:rPr>
+            </w:pPr>
+            <w:r>
+              <w:rPr>
+                <w:rFonts w:ascii="Times New Roman" w:hAnsi="Times New Roman" w:cs="Times New Roman"/>
+                <w:sz w:val="28"/>
+                <w:szCs w:val="28"/>
+              </w:rPr>
+              <w:t>14</w:t>
+            </w:r>
+          </w:p>
+        </w:tc>
+        <w:tc>
+          <w:tcPr>
+            <w:tcW w:w="1335" w:type="dxa"/>
+          </w:tcPr>
+          <w:p>
+            <w:pPr>
+              <w:rPr>
+                <w:rFonts w:ascii="Times New Roman" w:hAnsi="Times New Roman" w:cs="Times New Roman"/>
+                <w:sz w:val="28"/>
+                <w:szCs w:val="28"/>
+              </w:rPr>
+            </w:pPr>
+            <w:r>
+              <w:rPr>
+                <w:rFonts w:ascii="Times New Roman" w:hAnsi="Times New Roman" w:cs="Times New Roman"/>
+                <w:sz w:val="28"/>
+                <w:szCs w:val="28"/>
+              </w:rPr>
+              <w:t>5</w:t>
+            </w:r>
+          </w:p>
+        </w:tc>
+      </w:tr>
+      <w:tr>
+        <w:tc>
+          <w:tcPr>
+            <w:tcW w:w="1335" w:type="dxa"/>
+          </w:tcPr>
+          <w:p>
+            <w:pPr>
+              <w:rPr>
+                <w:rFonts w:ascii="Times New Roman" w:hAnsi="Times New Roman" w:cs="Times New Roman"/>
+                <w:sz w:val="28"/>
+                <w:szCs w:val="28"/>
+              </w:rPr>
+            </w:pPr>
+            <w:r>
+              <w:rPr>
+                <w:rFonts w:ascii="Times New Roman" w:hAnsi="Times New Roman" w:cs="Times New Roman"/>
+                <w:sz w:val="28"/>
+                <w:szCs w:val="28"/>
+              </w:rPr>
+              <w:t>4</w:t>
+            </w:r>
+          </w:p>
+        </w:tc>
+        <w:tc>
+          <w:tcPr>
+            <w:tcW w:w="1335" w:type="dxa"/>
+          </w:tcPr>
+          <w:p>
+            <w:pPr>
+              <w:rPr>
+                <w:rFonts w:ascii="Times New Roman" w:hAnsi="Times New Roman" w:cs="Times New Roman"/>
+                <w:sz w:val="28"/>
+                <w:szCs w:val="28"/>
+              </w:rPr>
+            </w:pPr>
+            <w:r>
+              <w:rPr>
+                <w:rFonts w:ascii="Times New Roman" w:hAnsi="Times New Roman" w:cs="Times New Roman"/>
+                <w:sz w:val="28"/>
+                <w:szCs w:val="28"/>
+              </w:rPr>
+              <w:t>44</w:t>
+            </w:r>
+          </w:p>
+        </w:tc>
+        <w:tc>
+          <w:tcPr>
+            <w:tcW w:w="1335" w:type="dxa"/>
+          </w:tcPr>
+          <w:p>
+            <w:pPr>
+              <w:rPr>
+                <w:rFonts w:ascii="Times New Roman" w:hAnsi="Times New Roman" w:cs="Times New Roman"/>
+                <w:sz w:val="28"/>
+                <w:szCs w:val="28"/>
+              </w:rPr>
+            </w:pPr>
+            <w:r>
+              <w:rPr>
+                <w:rFonts w:ascii="Times New Roman" w:hAnsi="Times New Roman" w:cs="Times New Roman"/>
+                <w:sz w:val="28"/>
+                <w:szCs w:val="28"/>
+              </w:rPr>
+              <w:t>42</w:t>
+            </w:r>
+          </w:p>
+        </w:tc>
+        <w:tc>
+          <w:tcPr>
+            <w:tcW w:w="1335" w:type="dxa"/>
+          </w:tcPr>
+          <w:p>
+            <w:pPr>
+              <w:rPr>
+                <w:rFonts w:ascii="Times New Roman" w:hAnsi="Times New Roman" w:cs="Times New Roman"/>
+                <w:sz w:val="28"/>
+                <w:szCs w:val="28"/>
+              </w:rPr>
+            </w:pPr>
+            <w:r>
+              <w:rPr>
+                <w:rFonts w:ascii="Times New Roman" w:hAnsi="Times New Roman" w:cs="Times New Roman"/>
+                <w:sz w:val="28"/>
+                <w:szCs w:val="28"/>
+              </w:rPr>
+              <w:t>33</w:t>
+            </w:r>
+          </w:p>
+        </w:tc>
+        <w:tc>
+          <w:tcPr>
+            <w:tcW w:w="1335" w:type="dxa"/>
+          </w:tcPr>
+          <w:p>
+            <w:pPr>
+              <w:rPr>
+                <w:rFonts w:ascii="Times New Roman" w:hAnsi="Times New Roman" w:cs="Times New Roman"/>
+                <w:sz w:val="28"/>
+                <w:szCs w:val="28"/>
+              </w:rPr>
+            </w:pPr>
+            <w:r>
+              <w:rPr>
+                <w:rFonts w:ascii="Times New Roman" w:hAnsi="Times New Roman" w:cs="Times New Roman"/>
+                <w:sz w:val="28"/>
+                <w:szCs w:val="28"/>
+              </w:rPr>
+              <w:t>24</w:t>
+            </w:r>
+          </w:p>
+        </w:tc>
+        <w:tc>
+          <w:tcPr>
+            <w:tcW w:w="1335" w:type="dxa"/>
+          </w:tcPr>
+          <w:p>
+            <w:pPr>
+              <w:rPr>
+                <w:rFonts w:ascii="Times New Roman" w:hAnsi="Times New Roman" w:cs="Times New Roman"/>
+                <w:sz w:val="28"/>
+                <w:szCs w:val="28"/>
+              </w:rPr>
+            </w:pPr>
+            <w:r>
+              <w:rPr>
+                <w:rFonts w:ascii="Times New Roman" w:hAnsi="Times New Roman" w:cs="Times New Roman"/>
+                <w:sz w:val="28"/>
+                <w:szCs w:val="28"/>
+              </w:rPr>
+              <w:t>15</w:t>
+            </w:r>
+          </w:p>
+        </w:tc>
+        <w:tc>
+          <w:tcPr>
+            <w:tcW w:w="1335" w:type="dxa"/>
+          </w:tcPr>
+          <w:p>
+            <w:pPr>
+              <w:rPr>
+                <w:rFonts w:ascii="Times New Roman" w:hAnsi="Times New Roman" w:cs="Times New Roman"/>
+                <w:sz w:val="28"/>
+                <w:szCs w:val="28"/>
+              </w:rPr>
+            </w:pPr>
+            <w:r>
+              <w:rPr>
+                <w:rFonts w:ascii="Times New Roman" w:hAnsi="Times New Roman" w:cs="Times New Roman"/>
+                <w:sz w:val="28"/>
+                <w:szCs w:val="28"/>
+              </w:rPr>
+              <w:t>13</w:t>
+            </w:r>
+          </w:p>
+        </w:tc>
+      </w:tr>
+      <w:tr>
+        <w:tc>
+          <w:tcPr>
+            <w:tcW w:w="1335" w:type="dxa"/>
+          </w:tcPr>
+          <w:p>
+            <w:pPr>
+              <w:rPr>
+                <w:rFonts w:ascii="Times New Roman" w:hAnsi="Times New Roman" w:cs="Times New Roman"/>
+                <w:sz w:val="28"/>
+                <w:szCs w:val="28"/>
+              </w:rPr>
+            </w:pPr>
+            <w:r>
+              <w:rPr>
+                <w:rFonts w:ascii="Times New Roman" w:hAnsi="Times New Roman" w:cs="Times New Roman"/>
+                <w:sz w:val="28"/>
+                <w:szCs w:val="28"/>
+              </w:rPr>
+              <w:t>12</w:t>
+            </w:r>
+          </w:p>
+        </w:tc>
+        <w:tc>
+          <w:tcPr>
+            <w:tcW w:w="1335" w:type="dxa"/>
+          </w:tcPr>
+          <w:p>
+            <w:pPr>
+              <w:rPr>
+                <w:rFonts w:ascii="Times New Roman" w:hAnsi="Times New Roman" w:cs="Times New Roman"/>
+                <w:sz w:val="28"/>
+                <w:szCs w:val="28"/>
+              </w:rPr>
+            </w:pPr>
+            <w:r>
+              <w:rPr>
+                <w:rFonts w:ascii="Times New Roman" w:hAnsi="Times New Roman" w:cs="Times New Roman"/>
+                <w:sz w:val="28"/>
+                <w:szCs w:val="28"/>
+              </w:rPr>
+              <w:t>3</w:t>
+            </w:r>
+          </w:p>
+        </w:tc>
+        <w:tc>
+          <w:tcPr>
+            <w:tcW w:w="1335" w:type="dxa"/>
+          </w:tcPr>
+          <w:p>
+            <w:pPr>
+              <w:rPr>
+                <w:rFonts w:ascii="Times New Roman" w:hAnsi="Times New Roman" w:cs="Times New Roman"/>
+                <w:sz w:val="28"/>
+                <w:szCs w:val="28"/>
+              </w:rPr>
+            </w:pPr>
+            <w:r>
+              <w:rPr>
+                <w:rFonts w:ascii="Times New Roman" w:hAnsi="Times New Roman" w:cs="Times New Roman"/>
+                <w:sz w:val="28"/>
+                <w:szCs w:val="28"/>
+              </w:rPr>
+              <w:t>43</w:t>
+            </w:r>
+          </w:p>
+        </w:tc>
+        <w:tc>
+          <w:tcPr>
+            <w:tcW w:w="1335" w:type="dxa"/>
+          </w:tcPr>
+          <w:p>
+            <w:pPr>
+              <w:rPr>
+                <w:rFonts w:ascii="Times New Roman" w:hAnsi="Times New Roman" w:cs="Times New Roman"/>
+                <w:sz w:val="28"/>
+                <w:szCs w:val="28"/>
+              </w:rPr>
+            </w:pPr>
+            <w:r>
+              <w:rPr>
+                <w:rFonts w:ascii="Times New Roman" w:hAnsi="Times New Roman" w:cs="Times New Roman"/>
+                <w:sz w:val="28"/>
+                <w:szCs w:val="28"/>
+              </w:rPr>
+              <w:t>41</w:t>
+            </w:r>
+          </w:p>
+        </w:tc>
+        <w:tc>
+          <w:tcPr>
+            <w:tcW w:w="1335" w:type="dxa"/>
+          </w:tcPr>
+          <w:p>
+            <w:pPr>
+              <w:rPr>
+                <w:rFonts w:ascii="Times New Roman" w:hAnsi="Times New Roman" w:cs="Times New Roman"/>
+                <w:sz w:val="28"/>
+                <w:szCs w:val="28"/>
+              </w:rPr>
+            </w:pPr>
+            <w:r>
+              <w:rPr>
+                <w:rFonts w:ascii="Times New Roman" w:hAnsi="Times New Roman" w:cs="Times New Roman"/>
+                <w:sz w:val="28"/>
+                <w:szCs w:val="28"/>
+              </w:rPr>
+              <w:t>32</w:t>
+            </w:r>
+          </w:p>
+        </w:tc>
+        <w:tc>
+          <w:tcPr>
+            <w:tcW w:w="1335" w:type="dxa"/>
+          </w:tcPr>
+          <w:p>
+            <w:pPr>
+              <w:rPr>
+                <w:rFonts w:ascii="Times New Roman" w:hAnsi="Times New Roman" w:cs="Times New Roman"/>
+                <w:sz w:val="28"/>
+                <w:szCs w:val="28"/>
+              </w:rPr>
+            </w:pPr>
+            <w:r>
+              <w:rPr>
+                <w:rFonts w:ascii="Times New Roman" w:hAnsi="Times New Roman" w:cs="Times New Roman"/>
+                <w:sz w:val="28"/>
+                <w:szCs w:val="28"/>
+              </w:rPr>
+              <w:t>23</w:t>
+            </w:r>
+          </w:p>
+        </w:tc>
+        <w:tc>
+          <w:tcPr>
+            <w:tcW w:w="1335" w:type="dxa"/>
+          </w:tcPr>
+          <w:p>
+            <w:pPr>
+              <w:rPr>
+                <w:rFonts w:ascii="Times New Roman" w:hAnsi="Times New Roman" w:cs="Times New Roman"/>
+                <w:sz w:val="28"/>
+                <w:szCs w:val="28"/>
+              </w:rPr>
+            </w:pPr>
+            <w:r>
+              <w:rPr>
+                <w:rFonts w:ascii="Times New Roman" w:hAnsi="Times New Roman" w:cs="Times New Roman"/>
+                <w:sz w:val="28"/>
+                <w:szCs w:val="28"/>
+              </w:rPr>
+              <w:t>21</w:t>
+            </w:r>
+          </w:p>
+        </w:tc>
+      </w:tr>
+      <w:tr>
+        <w:tc>
+          <w:tcPr>
+            <w:tcW w:w="1335" w:type="dxa"/>
+          </w:tcPr>
+          <w:p>
+            <w:pPr>
+              <w:rPr>
+                <w:rFonts w:ascii="Times New Roman" w:hAnsi="Times New Roman" w:cs="Times New Roman"/>
+                <w:sz w:val="28"/>
+                <w:szCs w:val="28"/>
+              </w:rPr>
+            </w:pPr>
+            <w:r>
+              <w:rPr>
+                <w:rFonts w:ascii="Times New Roman" w:hAnsi="Times New Roman" w:cs="Times New Roman"/>
+                <w:sz w:val="28"/>
+                <w:szCs w:val="28"/>
+              </w:rPr>
+              <w:t>20</w:t>
+            </w:r>
+          </w:p>
+        </w:tc>
+        <w:tc>
+          <w:tcPr>
+            <w:tcW w:w="1335" w:type="dxa"/>
+          </w:tcPr>
+          <w:p>
+            <w:pPr>
+              <w:rPr>
+                <w:rFonts w:ascii="Times New Roman" w:hAnsi="Times New Roman" w:cs="Times New Roman"/>
+                <w:sz w:val="28"/>
+                <w:szCs w:val="28"/>
+              </w:rPr>
+            </w:pPr>
+            <w:r>
+              <w:rPr>
+                <w:rFonts w:ascii="Times New Roman" w:hAnsi="Times New Roman" w:cs="Times New Roman"/>
+                <w:sz w:val="28"/>
+                <w:szCs w:val="28"/>
+              </w:rPr>
+              <w:t>11</w:t>
+            </w:r>
+          </w:p>
+        </w:tc>
+        <w:tc>
+          <w:tcPr>
+            <w:tcW w:w="1335" w:type="dxa"/>
+          </w:tcPr>
+          <w:p>
+            <w:pPr>
+              <w:rPr>
+                <w:rFonts w:ascii="Times New Roman" w:hAnsi="Times New Roman" w:cs="Times New Roman"/>
+                <w:sz w:val="28"/>
+                <w:szCs w:val="28"/>
+              </w:rPr>
+            </w:pPr>
+            <w:r>
+              <w:rPr>
+                <w:rFonts w:ascii="Times New Roman" w:hAnsi="Times New Roman" w:cs="Times New Roman"/>
+                <w:sz w:val="28"/>
+                <w:szCs w:val="28"/>
+              </w:rPr>
+              <w:t>2</w:t>
+            </w:r>
+          </w:p>
+        </w:tc>
+        <w:tc>
+          <w:tcPr>
+            <w:tcW w:w="1335" w:type="dxa"/>
+          </w:tcPr>
+          <w:p>
+            <w:pPr>
+              <w:rPr>
+                <w:rFonts w:ascii="Times New Roman" w:hAnsi="Times New Roman" w:cs="Times New Roman"/>
+                <w:sz w:val="28"/>
+                <w:szCs w:val="28"/>
+              </w:rPr>
+            </w:pPr>
+            <w:r>
+              <w:rPr>
+                <w:rFonts w:ascii="Times New Roman" w:hAnsi="Times New Roman" w:cs="Times New Roman"/>
+                <w:sz w:val="28"/>
+                <w:szCs w:val="28"/>
+              </w:rPr>
+              <w:t>49</w:t>
+            </w:r>
+          </w:p>
+        </w:tc>
+        <w:tc>
+          <w:tcPr>
+            <w:tcW w:w="1335" w:type="dxa"/>
+          </w:tcPr>
+          <w:p>
+            <w:pPr>
+              <w:rPr>
+                <w:rFonts w:ascii="Times New Roman" w:hAnsi="Times New Roman" w:cs="Times New Roman"/>
+                <w:sz w:val="28"/>
+                <w:szCs w:val="28"/>
+              </w:rPr>
+            </w:pPr>
+            <w:r>
+              <w:rPr>
+                <w:rFonts w:ascii="Times New Roman" w:hAnsi="Times New Roman" w:cs="Times New Roman"/>
+                <w:sz w:val="28"/>
+                <w:szCs w:val="28"/>
+              </w:rPr>
+              <w:t>40</w:t>
+            </w:r>
+          </w:p>
+        </w:tc>
+        <w:tc>
+          <w:tcPr>
+            <w:tcW w:w="1335" w:type="dxa"/>
+          </w:tcPr>
+          <w:p>
+            <w:pPr>
+              <w:rPr>
+                <w:rFonts w:ascii="Times New Roman" w:hAnsi="Times New Roman" w:cs="Times New Roman"/>
+                <w:sz w:val="28"/>
+                <w:szCs w:val="28"/>
+              </w:rPr>
+            </w:pPr>
+            <w:r>
+              <w:rPr>
+                <w:rFonts w:ascii="Times New Roman" w:hAnsi="Times New Roman" w:cs="Times New Roman"/>
+                <w:sz w:val="28"/>
+                <w:szCs w:val="28"/>
+              </w:rPr>
+              <w:t>31</w:t>
+            </w:r>
+          </w:p>
+        </w:tc>
+        <w:tc>
+          <w:tcPr>
+            <w:tcW w:w="1335" w:type="dxa"/>
+          </w:tcPr>
+          <w:p>
+            <w:pPr>
+              <w:rPr>
+                <w:rFonts w:ascii="Times New Roman" w:hAnsi="Times New Roman" w:cs="Times New Roman"/>
+                <w:sz w:val="28"/>
+                <w:szCs w:val="28"/>
+              </w:rPr>
+            </w:pPr>
+            <w:r>
+              <w:rPr>
+                <w:rFonts w:ascii="Times New Roman" w:hAnsi="Times New Roman" w:cs="Times New Roman"/>
+                <w:sz w:val="28"/>
+                <w:szCs w:val="28"/>
+              </w:rPr>
+              <w:t>22</w:t>
+            </w:r>
+          </w:p>
+        </w:tc>
+      </w:tr>
+    </w:tbl>
+    <w:p>
+      <w:pPr>
+        <w:spacing w:after="0" w:line="360" w:lineRule="auto"/>
+        <w:ind w:firstLine="851"/>
+        <w:jc w:val="both"/>
+        <w:rPr>
+          <w:rFonts w:ascii="Times New Roman" w:hAnsi="Times New Roman" w:cs="Times New Roman"/>
+          <w:sz w:val="28"/>
+          <w:szCs w:val="28"/>
+        </w:rPr>
+      </w:pPr>
+      <w:r>
+        <w:rPr>
+          <w:rFonts w:ascii="Times New Roman" w:hAnsi="Times New Roman" w:cs="Times New Roman"/>
+          <w:sz w:val="28"/>
+          <w:szCs w:val="28"/>
+        </w:rPr>
+        <w:t>Шифртекст</w:t>
+      </w:r>
+      <w:r>
+        <w:rPr>
+          <w:rFonts w:ascii="Times New Roman" w:hAnsi="Times New Roman" w:cs="Times New Roman"/>
+          <w:sz w:val="28"/>
+          <w:szCs w:val="28"/>
+        </w:rPr>
+        <w:t xml:space="preserve"> </w:t>
+      </w:r>
+      <w:r>
+        <w:rPr>
+          <w:rFonts w:ascii="Times New Roman" w:hAnsi="Times New Roman" w:cs="Times New Roman"/>
+          <w:sz w:val="28"/>
+          <w:szCs w:val="28"/>
+        </w:rPr>
+        <w:t>представлена в таблице 2.</w:t>
+      </w:r>
+    </w:p>
+    <w:tbl>
+      <w:tblPr>
+        <w:tblStyle w:val="a8"/>
+        <w:tblW w:w="0" w:type="auto"/>
+        <w:tblLook w:val="04A0" w:firstRow="1" w:lastRow="0" w:firstColumn="1" w:lastColumn="0" w:noHBand="0" w:noVBand="1"/>
+      </w:tblPr>
+      <w:tblGrid>
+        <w:gridCol w:w="1335"/>
+        <w:gridCol w:w="1335"/>
+        <w:gridCol w:w="1335"/>
+        <w:gridCol w:w="1335"/>
+        <w:gridCol w:w="1335"/>
+        <w:gridCol w:w="1335"/>
+        <w:gridCol w:w="1335"/>
+      </w:tblGrid>
+      <w:tr>
+        <w:tc>
+          <w:tcPr>
+            <w:tcW w:w="1335" w:type="dxa"/>
+          </w:tcPr>
+          <w:p>
+            <w:pPr>
+              <w:rPr>
+                <w:rFonts w:ascii="Times New Roman" w:hAnsi="Times New Roman" w:cs="Times New Roman"/>
+                <w:sz w:val="28"/>
+                <w:szCs w:val="28"/>
+              </w:rPr>
+            </w:pPr>
+            <w:r>
+              <w:rPr>
+                <w:rFonts w:ascii="Times New Roman" w:hAnsi="Times New Roman" w:cs="Times New Roman"/>
+                <w:sz w:val="28"/>
+                <w:szCs w:val="28"/>
+              </w:rPr>
+              <w:t>Ж</w:t>
+            </w:r>
+          </w:p>
+        </w:tc>
+        <w:tc>
+          <w:tcPr>
+            <w:tcW w:w="1335" w:type="dxa"/>
+          </w:tcPr>
+          <w:p>
+            <w:pPr>
+              <w:rPr>
+                <w:rFonts w:ascii="Times New Roman" w:hAnsi="Times New Roman" w:cs="Times New Roman"/>
+                <w:sz w:val="28"/>
+                <w:szCs w:val="28"/>
+              </w:rPr>
+            </w:pPr>
+            <w:r>
+              <w:rPr>
+                <w:rFonts w:ascii="Times New Roman" w:hAnsi="Times New Roman" w:cs="Times New Roman"/>
+                <w:sz w:val="28"/>
+                <w:szCs w:val="28"/>
+              </w:rPr>
+              <w:t>Р</w:t>
+            </w:r>
+          </w:p>
+        </w:tc>
+        <w:tc>
+          <w:tcPr>
+            <w:tcW w:w="1335" w:type="dxa"/>
+          </w:tcPr>
+          <w:p>
+            <w:pPr>
+              <w:rPr>
+                <w:rFonts w:ascii="Times New Roman" w:hAnsi="Times New Roman" w:cs="Times New Roman"/>
+                <w:sz w:val="28"/>
+                <w:szCs w:val="28"/>
+              </w:rPr>
+            </w:pPr>
+            <w:r>
+              <w:rPr>
+                <w:rFonts w:ascii="Times New Roman" w:hAnsi="Times New Roman" w:cs="Times New Roman"/>
+                <w:sz w:val="28"/>
+                <w:szCs w:val="28"/>
+              </w:rPr>
+              <w:t>Я</w:t>
+            </w:r>
+          </w:p>
+        </w:tc>
+        <w:tc>
+          <w:tcPr>
+            <w:tcW w:w="1335" w:type="dxa"/>
+          </w:tcPr>
+          <w:p>
+            <w:pPr>
+              <w:rPr>
+                <w:rFonts w:ascii="Times New Roman" w:hAnsi="Times New Roman" w:cs="Times New Roman"/>
+                <w:sz w:val="28"/>
+                <w:szCs w:val="28"/>
+              </w:rPr>
+            </w:pPr>
+            <w:r>
+              <w:rPr>
+                <w:rFonts w:ascii="Times New Roman" w:hAnsi="Times New Roman" w:cs="Times New Roman"/>
+                <w:sz w:val="28"/>
+                <w:szCs w:val="28"/>
+              </w:rPr>
+              <w:t>П</w:t>
+            </w:r>
+          </w:p>
+        </w:tc>
+        <w:tc>
+          <w:tcPr>
+            <w:tcW w:w="1335" w:type="dxa"/>
+          </w:tcPr>
+          <w:p>
+            <w:pPr>
+              <w:rPr>
+                <w:rFonts w:ascii="Times New Roman" w:hAnsi="Times New Roman" w:cs="Times New Roman"/>
+                <w:sz w:val="28"/>
+                <w:szCs w:val="28"/>
+              </w:rPr>
+            </w:pPr>
+          </w:p>
+        </w:tc>
+        <w:tc>
+          <w:tcPr>
+            <w:tcW w:w="1335" w:type="dxa"/>
+          </w:tcPr>
+          <w:p>
+            <w:pPr>
+              <w:rPr>
+                <w:rFonts w:ascii="Times New Roman" w:hAnsi="Times New Roman" w:cs="Times New Roman"/>
+                <w:sz w:val="28"/>
+                <w:szCs w:val="28"/>
+              </w:rPr>
+            </w:pPr>
+            <w:r>
+              <w:rPr>
+                <w:rFonts w:ascii="Times New Roman" w:hAnsi="Times New Roman" w:cs="Times New Roman"/>
+                <w:sz w:val="28"/>
+                <w:szCs w:val="28"/>
+              </w:rPr>
+              <w:t>И</w:t>
+            </w:r>
+          </w:p>
+        </w:tc>
+        <w:tc>
+          <w:tcPr>
+            <w:tcW w:w="1335" w:type="dxa"/>
+          </w:tcPr>
+          <w:p>
+            <w:pPr>
+              <w:rPr>
+                <w:rFonts w:ascii="Times New Roman" w:hAnsi="Times New Roman" w:cs="Times New Roman"/>
+                <w:sz w:val="28"/>
+                <w:szCs w:val="28"/>
+              </w:rPr>
+            </w:pPr>
+            <w:r>
+              <w:rPr>
+                <w:rFonts w:ascii="Times New Roman" w:hAnsi="Times New Roman" w:cs="Times New Roman"/>
+                <w:sz w:val="28"/>
+                <w:szCs w:val="28"/>
+              </w:rPr>
+              <w:t>Л</w:t>
+            </w:r>
+          </w:p>
+        </w:tc>
+      </w:tr>
+      <w:tr>
+        <w:tc>
+          <w:tcPr>
+            <w:tcW w:w="1335" w:type="dxa"/>
+          </w:tcPr>
+          <w:p>
+            <w:pPr>
+              <w:rPr>
+                <w:rFonts w:ascii="Times New Roman" w:hAnsi="Times New Roman" w:cs="Times New Roman"/>
+                <w:sz w:val="28"/>
+                <w:szCs w:val="28"/>
+              </w:rPr>
+            </w:pPr>
+            <w:r>
+              <w:rPr>
+                <w:rFonts w:ascii="Times New Roman" w:hAnsi="Times New Roman" w:cs="Times New Roman"/>
+                <w:sz w:val="28"/>
+                <w:szCs w:val="28"/>
+              </w:rPr>
+              <w:t>И</w:t>
+            </w:r>
+          </w:p>
+        </w:tc>
+        <w:tc>
+          <w:tcPr>
+            <w:tcW w:w="1335" w:type="dxa"/>
+          </w:tcPr>
+          <w:p>
+            <w:pPr>
+              <w:rPr>
+                <w:rFonts w:ascii="Times New Roman" w:hAnsi="Times New Roman" w:cs="Times New Roman"/>
+                <w:sz w:val="28"/>
+                <w:szCs w:val="28"/>
+              </w:rPr>
+            </w:pPr>
+            <w:r>
+              <w:rPr>
+                <w:rFonts w:ascii="Times New Roman" w:hAnsi="Times New Roman" w:cs="Times New Roman"/>
+                <w:sz w:val="28"/>
+                <w:szCs w:val="28"/>
+              </w:rPr>
+              <w:t>Е</w:t>
+            </w:r>
+          </w:p>
+        </w:tc>
+        <w:tc>
+          <w:tcPr>
+            <w:tcW w:w="1335" w:type="dxa"/>
+          </w:tcPr>
+          <w:p>
+            <w:pPr>
+              <w:rPr>
+                <w:rFonts w:ascii="Times New Roman" w:hAnsi="Times New Roman" w:cs="Times New Roman"/>
+                <w:sz w:val="28"/>
+                <w:szCs w:val="28"/>
+              </w:rPr>
+            </w:pPr>
+            <w:r>
+              <w:rPr>
+                <w:rFonts w:ascii="Times New Roman" w:hAnsi="Times New Roman" w:cs="Times New Roman"/>
+                <w:sz w:val="28"/>
+                <w:szCs w:val="28"/>
+              </w:rPr>
+              <w:t>О</w:t>
+            </w:r>
+          </w:p>
+        </w:tc>
+        <w:tc>
+          <w:tcPr>
+            <w:tcW w:w="1335" w:type="dxa"/>
+          </w:tcPr>
+          <w:p>
+            <w:pPr>
+              <w:rPr>
+                <w:rFonts w:ascii="Times New Roman" w:hAnsi="Times New Roman" w:cs="Times New Roman"/>
+                <w:sz w:val="28"/>
+                <w:szCs w:val="28"/>
+              </w:rPr>
+            </w:pPr>
+            <w:r>
+              <w:rPr>
+                <w:rFonts w:ascii="Times New Roman" w:hAnsi="Times New Roman" w:cs="Times New Roman"/>
+                <w:sz w:val="28"/>
+                <w:szCs w:val="28"/>
+              </w:rPr>
+              <w:t>А</w:t>
+            </w:r>
+          </w:p>
+        </w:tc>
+        <w:tc>
+          <w:tcPr>
+            <w:tcW w:w="1335" w:type="dxa"/>
+          </w:tcPr>
+          <w:p>
+            <w:pPr>
+              <w:rPr>
+                <w:rFonts w:ascii="Times New Roman" w:hAnsi="Times New Roman" w:cs="Times New Roman"/>
+                <w:sz w:val="28"/>
+                <w:szCs w:val="28"/>
+              </w:rPr>
+            </w:pPr>
+            <w:r>
+              <w:rPr>
+                <w:rFonts w:ascii="Times New Roman" w:hAnsi="Times New Roman" w:cs="Times New Roman"/>
+                <w:sz w:val="28"/>
+                <w:szCs w:val="28"/>
+              </w:rPr>
+              <w:t>Д</w:t>
+            </w:r>
+          </w:p>
+        </w:tc>
+        <w:tc>
+          <w:tcPr>
+            <w:tcW w:w="1335" w:type="dxa"/>
+          </w:tcPr>
+          <w:p>
+            <w:pPr>
+              <w:rPr>
+                <w:rFonts w:ascii="Times New Roman" w:hAnsi="Times New Roman" w:cs="Times New Roman"/>
+                <w:sz w:val="28"/>
+                <w:szCs w:val="28"/>
+              </w:rPr>
+            </w:pPr>
+          </w:p>
+        </w:tc>
+        <w:tc>
+          <w:tcPr>
+            <w:tcW w:w="1335" w:type="dxa"/>
+          </w:tcPr>
+          <w:p>
+            <w:pPr>
+              <w:rPr>
+                <w:rFonts w:ascii="Times New Roman" w:hAnsi="Times New Roman" w:cs="Times New Roman"/>
+                <w:sz w:val="28"/>
+                <w:szCs w:val="28"/>
+              </w:rPr>
+            </w:pPr>
+            <w:r>
+              <w:rPr>
+                <w:rFonts w:ascii="Times New Roman" w:hAnsi="Times New Roman" w:cs="Times New Roman"/>
+                <w:sz w:val="28"/>
+                <w:szCs w:val="28"/>
+              </w:rPr>
+              <w:t>Ш</w:t>
+            </w:r>
+          </w:p>
+        </w:tc>
+      </w:tr>
+      <w:tr>
+        <w:tc>
+          <w:tcPr>
+            <w:tcW w:w="1335" w:type="dxa"/>
+          </w:tcPr>
+          <w:p>
+            <w:pPr>
+              <w:rPr>
+                <w:rFonts w:ascii="Times New Roman" w:hAnsi="Times New Roman" w:cs="Times New Roman"/>
+                <w:sz w:val="28"/>
+                <w:szCs w:val="28"/>
+              </w:rPr>
+            </w:pPr>
+            <w:r>
+              <w:rPr>
+                <w:rFonts w:ascii="Times New Roman" w:hAnsi="Times New Roman" w:cs="Times New Roman"/>
+                <w:sz w:val="28"/>
+                <w:szCs w:val="28"/>
+              </w:rPr>
+              <w:t>В</w:t>
+            </w:r>
+          </w:p>
+        </w:tc>
+        <w:tc>
+          <w:tcPr>
+            <w:tcW w:w="1335" w:type="dxa"/>
+          </w:tcPr>
+          <w:p>
+            <w:pPr>
+              <w:rPr>
+                <w:rFonts w:ascii="Times New Roman" w:hAnsi="Times New Roman" w:cs="Times New Roman"/>
+                <w:sz w:val="28"/>
+                <w:szCs w:val="28"/>
+              </w:rPr>
+            </w:pPr>
+            <w:r>
+              <w:rPr>
+                <w:rFonts w:ascii="Times New Roman" w:hAnsi="Times New Roman" w:cs="Times New Roman"/>
+                <w:sz w:val="28"/>
+                <w:szCs w:val="28"/>
+              </w:rPr>
+              <w:t>Т</w:t>
+            </w:r>
+          </w:p>
+        </w:tc>
+        <w:tc>
+          <w:tcPr>
+            <w:tcW w:w="1335" w:type="dxa"/>
+          </w:tcPr>
+          <w:p>
+            <w:pPr>
+              <w:rPr>
+                <w:rFonts w:ascii="Times New Roman" w:hAnsi="Times New Roman" w:cs="Times New Roman"/>
+                <w:sz w:val="28"/>
+                <w:szCs w:val="28"/>
+              </w:rPr>
+            </w:pPr>
+            <w:r>
+              <w:rPr>
+                <w:rFonts w:ascii="Times New Roman" w:hAnsi="Times New Roman" w:cs="Times New Roman"/>
+                <w:sz w:val="28"/>
+                <w:szCs w:val="28"/>
+              </w:rPr>
+              <w:t>В</w:t>
+            </w:r>
+          </w:p>
+        </w:tc>
+        <w:tc>
+          <w:tcPr>
+            <w:tcW w:w="1335" w:type="dxa"/>
+          </w:tcPr>
+          <w:p>
+            <w:pPr>
+              <w:rPr>
+                <w:rFonts w:ascii="Times New Roman" w:hAnsi="Times New Roman" w:cs="Times New Roman"/>
+                <w:sz w:val="28"/>
+                <w:szCs w:val="28"/>
+              </w:rPr>
+            </w:pPr>
+            <w:r>
+              <w:rPr>
+                <w:rFonts w:ascii="Times New Roman" w:hAnsi="Times New Roman" w:cs="Times New Roman"/>
+                <w:sz w:val="28"/>
+                <w:szCs w:val="28"/>
+              </w:rPr>
+              <w:t>Х</w:t>
+            </w:r>
+          </w:p>
+        </w:tc>
+        <w:tc>
+          <w:tcPr>
+            <w:tcW w:w="1335" w:type="dxa"/>
+          </w:tcPr>
+          <w:p>
+            <w:pPr>
+              <w:rPr>
+                <w:rFonts w:ascii="Times New Roman" w:hAnsi="Times New Roman" w:cs="Times New Roman"/>
+                <w:sz w:val="28"/>
+                <w:szCs w:val="28"/>
+              </w:rPr>
+            </w:pPr>
+            <w:r>
+              <w:rPr>
+                <w:rFonts w:ascii="Times New Roman" w:hAnsi="Times New Roman" w:cs="Times New Roman"/>
+                <w:sz w:val="28"/>
+                <w:szCs w:val="28"/>
+              </w:rPr>
+              <w:t>Н</w:t>
+            </w:r>
+          </w:p>
+        </w:tc>
+        <w:tc>
+          <w:tcPr>
+            <w:tcW w:w="1335" w:type="dxa"/>
+          </w:tcPr>
+          <w:p>
+            <w:pPr>
+              <w:rPr>
+                <w:rFonts w:ascii="Times New Roman" w:hAnsi="Times New Roman" w:cs="Times New Roman"/>
+                <w:sz w:val="28"/>
+                <w:szCs w:val="28"/>
+              </w:rPr>
+            </w:pPr>
+            <w:r>
+              <w:rPr>
+                <w:rFonts w:ascii="Times New Roman" w:hAnsi="Times New Roman" w:cs="Times New Roman"/>
+                <w:sz w:val="28"/>
+                <w:szCs w:val="28"/>
+              </w:rPr>
+              <w:t>А</w:t>
+            </w:r>
+          </w:p>
+        </w:tc>
+        <w:tc>
+          <w:tcPr>
+            <w:tcW w:w="1335" w:type="dxa"/>
+          </w:tcPr>
+          <w:p>
+            <w:pPr>
+              <w:rPr>
+                <w:rFonts w:ascii="Times New Roman" w:hAnsi="Times New Roman" w:cs="Times New Roman"/>
+                <w:sz w:val="28"/>
+                <w:szCs w:val="28"/>
+              </w:rPr>
+            </w:pPr>
+            <w:r>
+              <w:rPr>
+                <w:rFonts w:ascii="Times New Roman" w:hAnsi="Times New Roman" w:cs="Times New Roman"/>
+                <w:sz w:val="28"/>
+                <w:szCs w:val="28"/>
+              </w:rPr>
+              <w:t>Т</w:t>
+            </w:r>
+          </w:p>
+        </w:tc>
+      </w:tr>
+      <w:tr>
+        <w:tc>
+          <w:tcPr>
+            <w:tcW w:w="1335" w:type="dxa"/>
+          </w:tcPr>
+          <w:p>
+            <w:pPr>
+              <w:rPr>
+                <w:rFonts w:ascii="Times New Roman" w:hAnsi="Times New Roman" w:cs="Times New Roman"/>
+                <w:sz w:val="28"/>
+                <w:szCs w:val="28"/>
+              </w:rPr>
+            </w:pPr>
+            <w:r>
+              <w:rPr>
+                <w:rFonts w:ascii="Times New Roman" w:hAnsi="Times New Roman" w:cs="Times New Roman"/>
+                <w:sz w:val="28"/>
+                <w:szCs w:val="28"/>
+              </w:rPr>
+              <w:t>Я</w:t>
+            </w:r>
+          </w:p>
+        </w:tc>
+        <w:tc>
+          <w:tcPr>
+            <w:tcW w:w="1335" w:type="dxa"/>
+          </w:tcPr>
+          <w:p>
+            <w:pPr>
+              <w:rPr>
+                <w:rFonts w:ascii="Times New Roman" w:hAnsi="Times New Roman" w:cs="Times New Roman"/>
+                <w:sz w:val="28"/>
+                <w:szCs w:val="28"/>
+              </w:rPr>
+            </w:pPr>
+            <w:r>
+              <w:rPr>
+                <w:rFonts w:ascii="Times New Roman" w:hAnsi="Times New Roman" w:cs="Times New Roman"/>
+                <w:sz w:val="28"/>
+                <w:szCs w:val="28"/>
+              </w:rPr>
+              <w:t>А</w:t>
+            </w:r>
+          </w:p>
+        </w:tc>
+        <w:tc>
+          <w:tcPr>
+            <w:tcW w:w="1335" w:type="dxa"/>
+          </w:tcPr>
+          <w:p>
+            <w:pPr>
+              <w:rPr>
+                <w:rFonts w:ascii="Times New Roman" w:hAnsi="Times New Roman" w:cs="Times New Roman"/>
+                <w:sz w:val="28"/>
+                <w:szCs w:val="28"/>
+              </w:rPr>
+            </w:pPr>
+            <w:r>
+              <w:rPr>
+                <w:rFonts w:ascii="Times New Roman" w:hAnsi="Times New Roman" w:cs="Times New Roman"/>
+                <w:sz w:val="28"/>
+                <w:szCs w:val="28"/>
+              </w:rPr>
+              <w:t>С</w:t>
+            </w:r>
+          </w:p>
+        </w:tc>
+        <w:tc>
+          <w:tcPr>
+            <w:tcW w:w="1335" w:type="dxa"/>
+          </w:tcPr>
+          <w:p>
+            <w:pPr>
+              <w:rPr>
+                <w:rFonts w:ascii="Times New Roman" w:hAnsi="Times New Roman" w:cs="Times New Roman"/>
+                <w:sz w:val="28"/>
+                <w:szCs w:val="28"/>
+              </w:rPr>
+            </w:pPr>
+            <w:r>
+              <w:rPr>
+                <w:rFonts w:ascii="Times New Roman" w:hAnsi="Times New Roman" w:cs="Times New Roman"/>
+                <w:sz w:val="28"/>
+                <w:szCs w:val="28"/>
+              </w:rPr>
+              <w:t>С</w:t>
+            </w:r>
+          </w:p>
+        </w:tc>
+        <w:tc>
+          <w:tcPr>
+            <w:tcW w:w="1335" w:type="dxa"/>
+          </w:tcPr>
+          <w:p>
+            <w:pPr>
+              <w:rPr>
+                <w:rFonts w:ascii="Times New Roman" w:hAnsi="Times New Roman" w:cs="Times New Roman"/>
+                <w:sz w:val="28"/>
+                <w:szCs w:val="28"/>
+              </w:rPr>
+            </w:pPr>
+          </w:p>
+        </w:tc>
+        <w:tc>
+          <w:tcPr>
+            <w:tcW w:w="1335" w:type="dxa"/>
+          </w:tcPr>
+          <w:p>
+            <w:pPr>
+              <w:rPr>
+                <w:rFonts w:ascii="Times New Roman" w:hAnsi="Times New Roman" w:cs="Times New Roman"/>
+                <w:sz w:val="28"/>
+                <w:szCs w:val="28"/>
+              </w:rPr>
+            </w:pPr>
+            <w:r>
+              <w:rPr>
+                <w:rFonts w:ascii="Times New Roman" w:hAnsi="Times New Roman" w:cs="Times New Roman"/>
+                <w:sz w:val="28"/>
+                <w:szCs w:val="28"/>
+              </w:rPr>
+              <w:t>Д</w:t>
+            </w:r>
+          </w:p>
+        </w:tc>
+        <w:tc>
+          <w:tcPr>
+            <w:tcW w:w="1335" w:type="dxa"/>
+          </w:tcPr>
+          <w:p>
+            <w:pPr>
+              <w:rPr>
+                <w:rFonts w:ascii="Times New Roman" w:hAnsi="Times New Roman" w:cs="Times New Roman"/>
+                <w:sz w:val="28"/>
+                <w:szCs w:val="28"/>
+              </w:rPr>
+            </w:pPr>
+            <w:r>
+              <w:rPr>
+                <w:rFonts w:ascii="Times New Roman" w:hAnsi="Times New Roman" w:cs="Times New Roman"/>
+                <w:sz w:val="28"/>
+                <w:szCs w:val="28"/>
+              </w:rPr>
+              <w:t>Л</w:t>
+            </w:r>
+          </w:p>
+        </w:tc>
+      </w:tr>
+      <w:tr>
+        <w:tc>
+          <w:tcPr>
+            <w:tcW w:w="1335" w:type="dxa"/>
+          </w:tcPr>
+          <w:p>
+            <w:pPr>
+              <w:rPr>
+                <w:rFonts w:ascii="Times New Roman" w:hAnsi="Times New Roman" w:cs="Times New Roman"/>
+                <w:sz w:val="28"/>
+                <w:szCs w:val="28"/>
+              </w:rPr>
+            </w:pPr>
+            <w:r>
+              <w:rPr>
+                <w:rFonts w:ascii="Times New Roman" w:hAnsi="Times New Roman" w:cs="Times New Roman"/>
+                <w:sz w:val="28"/>
+                <w:szCs w:val="28"/>
+              </w:rPr>
+              <w:t>Х</w:t>
+            </w:r>
+          </w:p>
+        </w:tc>
+        <w:tc>
+          <w:tcPr>
+            <w:tcW w:w="1335" w:type="dxa"/>
+          </w:tcPr>
+          <w:p>
+            <w:pPr>
+              <w:rPr>
+                <w:rFonts w:ascii="Times New Roman" w:hAnsi="Times New Roman" w:cs="Times New Roman"/>
+                <w:sz w:val="28"/>
+                <w:szCs w:val="28"/>
+              </w:rPr>
+            </w:pPr>
+            <w:r>
+              <w:rPr>
+                <w:rFonts w:ascii="Times New Roman" w:hAnsi="Times New Roman" w:cs="Times New Roman"/>
+                <w:sz w:val="28"/>
+                <w:szCs w:val="28"/>
+              </w:rPr>
+              <w:t>Б</w:t>
+            </w:r>
+          </w:p>
+        </w:tc>
+        <w:tc>
+          <w:tcPr>
+            <w:tcW w:w="1335" w:type="dxa"/>
+          </w:tcPr>
+          <w:p>
+            <w:pPr>
+              <w:rPr>
+                <w:rFonts w:ascii="Times New Roman" w:hAnsi="Times New Roman" w:cs="Times New Roman"/>
+                <w:sz w:val="28"/>
+                <w:szCs w:val="28"/>
+              </w:rPr>
+            </w:pPr>
+            <w:r>
+              <w:rPr>
+                <w:rFonts w:ascii="Times New Roman" w:hAnsi="Times New Roman" w:cs="Times New Roman"/>
+                <w:sz w:val="28"/>
+                <w:szCs w:val="28"/>
+              </w:rPr>
+              <w:t>Р</w:t>
+            </w:r>
+          </w:p>
+        </w:tc>
+        <w:tc>
+          <w:tcPr>
+            <w:tcW w:w="1335" w:type="dxa"/>
+          </w:tcPr>
+          <w:p>
+            <w:pPr>
+              <w:rPr>
+                <w:rFonts w:ascii="Times New Roman" w:hAnsi="Times New Roman" w:cs="Times New Roman"/>
+                <w:sz w:val="28"/>
+                <w:szCs w:val="28"/>
+              </w:rPr>
+            </w:pPr>
+            <w:r>
+              <w:rPr>
+                <w:rFonts w:ascii="Times New Roman" w:hAnsi="Times New Roman" w:cs="Times New Roman"/>
+                <w:sz w:val="28"/>
+                <w:szCs w:val="28"/>
+              </w:rPr>
+              <w:t>У</w:t>
+            </w:r>
+          </w:p>
+        </w:tc>
+        <w:tc>
+          <w:tcPr>
+            <w:tcW w:w="1335" w:type="dxa"/>
+          </w:tcPr>
+          <w:p>
+            <w:pPr>
+              <w:rPr>
+                <w:rFonts w:ascii="Times New Roman" w:hAnsi="Times New Roman" w:cs="Times New Roman"/>
+                <w:sz w:val="28"/>
+                <w:szCs w:val="28"/>
+              </w:rPr>
+            </w:pPr>
+            <w:r>
+              <w:rPr>
+                <w:rFonts w:ascii="Times New Roman" w:hAnsi="Times New Roman" w:cs="Times New Roman"/>
+                <w:sz w:val="28"/>
+                <w:szCs w:val="28"/>
+              </w:rPr>
+              <w:t>О</w:t>
+            </w:r>
+          </w:p>
+        </w:tc>
+        <w:tc>
+          <w:tcPr>
+            <w:tcW w:w="1335" w:type="dxa"/>
+          </w:tcPr>
+          <w:p>
+            <w:pPr>
+              <w:rPr>
+                <w:rFonts w:ascii="Times New Roman" w:hAnsi="Times New Roman" w:cs="Times New Roman"/>
+                <w:sz w:val="28"/>
+                <w:szCs w:val="28"/>
+              </w:rPr>
+            </w:pPr>
+            <w:r>
+              <w:rPr>
+                <w:rFonts w:ascii="Times New Roman" w:hAnsi="Times New Roman" w:cs="Times New Roman"/>
+                <w:sz w:val="28"/>
+                <w:szCs w:val="28"/>
+              </w:rPr>
+              <w:t>А</w:t>
+            </w:r>
+          </w:p>
+        </w:tc>
+        <w:tc>
+          <w:tcPr>
+            <w:tcW w:w="1335" w:type="dxa"/>
+          </w:tcPr>
+          <w:p>
+            <w:pPr>
+              <w:rPr>
+                <w:rFonts w:ascii="Times New Roman" w:hAnsi="Times New Roman" w:cs="Times New Roman"/>
+                <w:sz w:val="28"/>
+                <w:szCs w:val="28"/>
+              </w:rPr>
+            </w:pPr>
+            <w:r>
+              <w:rPr>
+                <w:rFonts w:ascii="Times New Roman" w:hAnsi="Times New Roman" w:cs="Times New Roman"/>
+                <w:sz w:val="28"/>
+                <w:szCs w:val="28"/>
+              </w:rPr>
+              <w:t>О</w:t>
+            </w:r>
+          </w:p>
+        </w:tc>
+      </w:tr>
+      <w:tr>
+        <w:tc>
+          <w:tcPr>
+            <w:tcW w:w="1335" w:type="dxa"/>
+          </w:tcPr>
+          <w:p>
+            <w:pPr>
+              <w:rPr>
+                <w:rFonts w:ascii="Times New Roman" w:hAnsi="Times New Roman" w:cs="Times New Roman"/>
+                <w:sz w:val="28"/>
+                <w:szCs w:val="28"/>
+              </w:rPr>
+            </w:pPr>
+            <w:r>
+              <w:rPr>
+                <w:rFonts w:ascii="Times New Roman" w:hAnsi="Times New Roman" w:cs="Times New Roman"/>
+                <w:sz w:val="28"/>
+                <w:szCs w:val="28"/>
+              </w:rPr>
+              <w:t>В</w:t>
+            </w:r>
+          </w:p>
+        </w:tc>
+        <w:tc>
+          <w:tcPr>
+            <w:tcW w:w="1335" w:type="dxa"/>
+          </w:tcPr>
+          <w:p>
+            <w:pPr>
+              <w:rPr>
+                <w:rFonts w:ascii="Times New Roman" w:hAnsi="Times New Roman" w:cs="Times New Roman"/>
+                <w:sz w:val="28"/>
+                <w:szCs w:val="28"/>
+              </w:rPr>
+            </w:pPr>
+            <w:r>
+              <w:rPr>
+                <w:rFonts w:ascii="Times New Roman" w:hAnsi="Times New Roman" w:cs="Times New Roman"/>
+                <w:sz w:val="28"/>
+                <w:szCs w:val="28"/>
+              </w:rPr>
+              <w:t>О</w:t>
+            </w:r>
+          </w:p>
+        </w:tc>
+        <w:tc>
+          <w:tcPr>
+            <w:tcW w:w="1335" w:type="dxa"/>
+          </w:tcPr>
+          <w:p>
+            <w:pPr>
+              <w:rPr>
+                <w:rFonts w:ascii="Times New Roman" w:hAnsi="Times New Roman" w:cs="Times New Roman"/>
+                <w:sz w:val="28"/>
+                <w:szCs w:val="28"/>
+              </w:rPr>
+            </w:pPr>
+            <w:r>
+              <w:rPr>
+                <w:rFonts w:ascii="Times New Roman" w:hAnsi="Times New Roman" w:cs="Times New Roman"/>
+                <w:sz w:val="28"/>
+                <w:szCs w:val="28"/>
+              </w:rPr>
+              <w:t>У</w:t>
+            </w:r>
+          </w:p>
+        </w:tc>
+        <w:tc>
+          <w:tcPr>
+            <w:tcW w:w="1335" w:type="dxa"/>
+          </w:tcPr>
+          <w:p>
+            <w:pPr>
+              <w:rPr>
+                <w:rFonts w:ascii="Times New Roman" w:hAnsi="Times New Roman" w:cs="Times New Roman"/>
+                <w:sz w:val="28"/>
+                <w:szCs w:val="28"/>
+              </w:rPr>
+            </w:pPr>
+          </w:p>
+        </w:tc>
+        <w:tc>
+          <w:tcPr>
+            <w:tcW w:w="1335" w:type="dxa"/>
+          </w:tcPr>
+          <w:p>
+            <w:pPr>
+              <w:rPr>
+                <w:rFonts w:ascii="Times New Roman" w:hAnsi="Times New Roman" w:cs="Times New Roman"/>
+                <w:sz w:val="28"/>
+                <w:szCs w:val="28"/>
+              </w:rPr>
+            </w:pPr>
+          </w:p>
+        </w:tc>
+        <w:tc>
+          <w:tcPr>
+            <w:tcW w:w="1335" w:type="dxa"/>
+          </w:tcPr>
+          <w:p>
+            <w:pPr>
+              <w:rPr>
+                <w:rFonts w:ascii="Times New Roman" w:hAnsi="Times New Roman" w:cs="Times New Roman"/>
+                <w:sz w:val="28"/>
+                <w:szCs w:val="28"/>
+              </w:rPr>
+            </w:pPr>
+          </w:p>
+        </w:tc>
+        <w:tc>
+          <w:tcPr>
+            <w:tcW w:w="1335" w:type="dxa"/>
+          </w:tcPr>
+          <w:p>
+            <w:pPr>
+              <w:rPr>
+                <w:rFonts w:ascii="Times New Roman" w:hAnsi="Times New Roman" w:cs="Times New Roman"/>
+                <w:sz w:val="28"/>
+                <w:szCs w:val="28"/>
+              </w:rPr>
+            </w:pPr>
+            <w:r>
+              <w:rPr>
+                <w:rFonts w:ascii="Times New Roman" w:hAnsi="Times New Roman" w:cs="Times New Roman"/>
+                <w:sz w:val="28"/>
+                <w:szCs w:val="28"/>
+              </w:rPr>
+              <w:t>Ш</w:t>
+            </w:r>
+          </w:p>
+        </w:tc>
+      </w:tr>
+      <w:tr>
+        <w:tc>
+          <w:tcPr>
+            <w:tcW w:w="1335" w:type="dxa"/>
+          </w:tcPr>
+          <w:p>
+            <w:pPr>
+              <w:rPr>
+                <w:rFonts w:ascii="Times New Roman" w:hAnsi="Times New Roman" w:cs="Times New Roman"/>
+                <w:sz w:val="28"/>
+                <w:szCs w:val="28"/>
+              </w:rPr>
+            </w:pPr>
+            <w:r>
+              <w:rPr>
+                <w:rFonts w:ascii="Times New Roman" w:hAnsi="Times New Roman" w:cs="Times New Roman"/>
+                <w:sz w:val="28"/>
+                <w:szCs w:val="28"/>
+              </w:rPr>
+              <w:t>О</w:t>
+            </w:r>
+          </w:p>
+        </w:tc>
+        <w:tc>
+          <w:tcPr>
+            <w:tcW w:w="1335" w:type="dxa"/>
+          </w:tcPr>
+          <w:p>
+            <w:pPr>
+              <w:rPr>
+                <w:rFonts w:ascii="Times New Roman" w:hAnsi="Times New Roman" w:cs="Times New Roman"/>
+                <w:sz w:val="28"/>
+                <w:szCs w:val="28"/>
+              </w:rPr>
+            </w:pPr>
+          </w:p>
+        </w:tc>
+        <w:tc>
+          <w:tcPr>
+            <w:tcW w:w="1335" w:type="dxa"/>
+          </w:tcPr>
+          <w:p>
+            <w:pPr>
+              <w:rPr>
+                <w:rFonts w:ascii="Times New Roman" w:hAnsi="Times New Roman" w:cs="Times New Roman"/>
+                <w:sz w:val="28"/>
+                <w:szCs w:val="28"/>
+              </w:rPr>
+            </w:pPr>
+            <w:r>
+              <w:rPr>
+                <w:rFonts w:ascii="Times New Roman" w:hAnsi="Times New Roman" w:cs="Times New Roman"/>
+                <w:sz w:val="28"/>
+                <w:szCs w:val="28"/>
+              </w:rPr>
+              <w:t>Р</w:t>
+            </w:r>
+          </w:p>
+        </w:tc>
+        <w:tc>
+          <w:tcPr>
+            <w:tcW w:w="1335" w:type="dxa"/>
+          </w:tcPr>
+          <w:p>
+            <w:pPr>
+              <w:rPr>
+                <w:rFonts w:ascii="Times New Roman" w:hAnsi="Times New Roman" w:cs="Times New Roman"/>
+                <w:sz w:val="28"/>
+                <w:szCs w:val="28"/>
+              </w:rPr>
+            </w:pPr>
+          </w:p>
+        </w:tc>
+        <w:tc>
+          <w:tcPr>
+            <w:tcW w:w="1335" w:type="dxa"/>
+          </w:tcPr>
+          <w:p>
+            <w:pPr>
+              <w:rPr>
+                <w:rFonts w:ascii="Times New Roman" w:hAnsi="Times New Roman" w:cs="Times New Roman"/>
+                <w:sz w:val="28"/>
+                <w:szCs w:val="28"/>
+              </w:rPr>
+            </w:pPr>
+            <w:r>
+              <w:rPr>
+                <w:rFonts w:ascii="Times New Roman" w:hAnsi="Times New Roman" w:cs="Times New Roman"/>
+                <w:sz w:val="28"/>
+                <w:szCs w:val="28"/>
+              </w:rPr>
+              <w:t>Х</w:t>
+            </w:r>
+          </w:p>
+        </w:tc>
+        <w:tc>
+          <w:tcPr>
+            <w:tcW w:w="1335" w:type="dxa"/>
+          </w:tcPr>
+          <w:p>
+            <w:pPr>
+              <w:rPr>
+                <w:rFonts w:ascii="Times New Roman" w:hAnsi="Times New Roman" w:cs="Times New Roman"/>
+                <w:sz w:val="28"/>
+                <w:szCs w:val="28"/>
+              </w:rPr>
+            </w:pPr>
+            <w:r>
+              <w:rPr>
+                <w:rFonts w:ascii="Times New Roman" w:hAnsi="Times New Roman" w:cs="Times New Roman"/>
+                <w:sz w:val="28"/>
+                <w:szCs w:val="28"/>
+              </w:rPr>
+              <w:t>А</w:t>
+            </w:r>
+          </w:p>
+        </w:tc>
+        <w:tc>
+          <w:tcPr>
+            <w:tcW w:w="1335" w:type="dxa"/>
+          </w:tcPr>
+          <w:p>
+            <w:pPr>
+              <w:rPr>
+                <w:rFonts w:ascii="Times New Roman" w:hAnsi="Times New Roman" w:cs="Times New Roman"/>
+                <w:sz w:val="28"/>
+                <w:szCs w:val="28"/>
+              </w:rPr>
+            </w:pPr>
+            <w:r>
+              <w:rPr>
+                <w:rFonts w:ascii="Times New Roman" w:hAnsi="Times New Roman" w:cs="Times New Roman"/>
+                <w:sz w:val="28"/>
+                <w:szCs w:val="28"/>
+              </w:rPr>
+              <w:t>О</w:t>
+            </w:r>
+          </w:p>
+        </w:tc>
+      </w:tr>
+    </w:tbl>
+    <w:p>
+      <w:pPr>
+        <w:ind w:firstLine="851"/>
+        <w:jc w:val="both"/>
+        <w:rPr>
+          <w:rFonts w:ascii="Times New Roman" w:hAnsi="Times New Roman" w:cs="Times New Roman"/>
+          <w:sz w:val="28"/>
+          <w:szCs w:val="28"/>
+        </w:rPr>
+      </w:pPr>
+      <w:r>
+        <w:rPr>
+          <w:rFonts w:ascii="Times New Roman" w:hAnsi="Times New Roman" w:cs="Times New Roman"/>
+          <w:sz w:val="28"/>
+          <w:szCs w:val="28"/>
+        </w:rPr>
+        <w:t xml:space="preserve">Таблица 2 – </w:t>
+      </w:r>
+      <w:r>
+        <w:rPr>
+          <w:rFonts w:ascii="Times New Roman" w:hAnsi="Times New Roman" w:cs="Times New Roman"/>
+          <w:sz w:val="28"/>
+          <w:szCs w:val="28"/>
+        </w:rPr>
+        <w:t>ш</w:t>
+      </w:r>
+      <w:r>
+        <w:rPr>
+          <w:rFonts w:ascii="Times New Roman" w:hAnsi="Times New Roman" w:cs="Times New Roman"/>
+          <w:sz w:val="28"/>
+          <w:szCs w:val="28"/>
+        </w:rPr>
+        <w:t>ифртекст</w:t>
+      </w:r>
+    </w:p>
+    <w:p>
+      <w:pPr>
+        <w:ind w:firstLine="851"/>
+        <w:jc w:val="both"/>
+        <w:rPr>
+          <w:rFonts w:ascii="Times New Roman" w:hAnsi="Times New Roman" w:cs="Times New Roman"/>
+          <w:sz w:val="28"/>
+          <w:szCs w:val="28"/>
+        </w:rPr>
+      </w:pPr>
     </w:p>
     <w:sectPr>
       <w:pgSz w:w="11906" w:h="16838"/>
@@ -1978,6 +6006,92 @@
     </w:lvl>
   </w:abstractNum>
   <w:abstractNum w:abstractNumId="2" w15:restartNumberingAfterBreak="0">
+    <w:nsid w:val="55584CB8"/>
+    <w:multiLevelType w:val="hybridMultilevel"/>
+    <w:tmpl w:val="DD48C80C"/>
+    <w:lvl w:ilvl="0" w:tplc="0419000F">
+      <w:start w:val="1"/>
+      <w:numFmt w:val="decimal"/>
+      <w:lvlText w:val="%1."/>
+      <w:lvlJc w:val="left"/>
+      <w:pPr>
+        <w:ind w:left="1571" w:hanging="360"/>
+      </w:pPr>
+    </w:lvl>
+    <w:lvl w:ilvl="1" w:tplc="04190019" w:tentative="1">
+      <w:start w:val="1"/>
+      <w:numFmt w:val="lowerLetter"/>
+      <w:lvlText w:val="%2."/>
+      <w:lvlJc w:val="left"/>
+      <w:pPr>
+        <w:ind w:left="2291" w:hanging="360"/>
+      </w:pPr>
+    </w:lvl>
+    <w:lvl w:ilvl="2" w:tplc="0419001B" w:tentative="1">
+      <w:start w:val="1"/>
+      <w:numFmt w:val="lowerRoman"/>
+      <w:lvlText w:val="%3."/>
+      <w:lvlJc w:val="right"/>
+      <w:pPr>
+        <w:ind w:left="3011" w:hanging="180"/>
+      </w:pPr>
+    </w:lvl>
+    <w:lvl w:ilvl="3" w:tplc="0419000F" w:tentative="1">
+      <w:start w:val="1"/>
+      <w:numFmt w:val="decimal"/>
+      <w:lvlText w:val="%4."/>
+      <w:lvlJc w:val="left"/>
+      <w:pPr>
+        <w:ind w:left="3731" w:hanging="360"/>
+      </w:pPr>
+    </w:lvl>
+    <w:lvl w:ilvl="4" w:tplc="04190019" w:tentative="1">
+      <w:start w:val="1"/>
+      <w:numFmt w:val="lowerLetter"/>
+      <w:lvlText w:val="%5."/>
+      <w:lvlJc w:val="left"/>
+      <w:pPr>
+        <w:ind w:left="4451" w:hanging="360"/>
+      </w:pPr>
+    </w:lvl>
+    <w:lvl w:ilvl="5" w:tplc="0419001B" w:tentative="1">
+      <w:start w:val="1"/>
+      <w:numFmt w:val="lowerRoman"/>
+      <w:lvlText w:val="%6."/>
+      <w:lvlJc w:val="right"/>
+      <w:pPr>
+        <w:ind w:left="5171" w:hanging="180"/>
+      </w:pPr>
+    </w:lvl>
+    <w:lvl w:ilvl="6" w:tplc="0419000F" w:tentative="1">
+      <w:start w:val="1"/>
+      <w:numFmt w:val="decimal"/>
+      <w:lvlText w:val="%7."/>
+      <w:lvlJc w:val="left"/>
+      <w:pPr>
+        <w:ind w:left="5891" w:hanging="360"/>
+      </w:pPr>
+    </w:lvl>
+    <w:lvl w:ilvl="7" w:tplc="04190019" w:tentative="1">
+      <w:start w:val="1"/>
+      <w:numFmt w:val="lowerLetter"/>
+      <w:lvlText w:val="%8."/>
+      <w:lvlJc w:val="left"/>
+      <w:pPr>
+        <w:ind w:left="6611" w:hanging="360"/>
+      </w:pPr>
+    </w:lvl>
+    <w:lvl w:ilvl="8" w:tplc="0419001B" w:tentative="1">
+      <w:start w:val="1"/>
+      <w:numFmt w:val="lowerRoman"/>
+      <w:lvlText w:val="%9."/>
+      <w:lvlJc w:val="right"/>
+      <w:pPr>
+        <w:ind w:left="7331" w:hanging="180"/>
+      </w:pPr>
+    </w:lvl>
+  </w:abstractNum>
+  <w:abstractNum w:abstractNumId="3" w15:restartNumberingAfterBreak="0">
     <w:nsid w:val="69AD6E51"/>
     <w:multiLevelType w:val="hybridMultilevel"/>
     <w:tmpl w:val="B1A6DED4"/>
@@ -2097,6 +6211,9 @@
     <w:abstractNumId w:val="1"/>
   </w:num>
   <w:num w:numId="3">
+    <w:abstractNumId w:val="3"/>
+  </w:num>
+  <w:num w:numId="4">
     <w:abstractNumId w:val="2"/>
   </w:num>
 </w:numbering>
@@ -2274,7 +6391,7 @@
     <w:lsdException w:name="Table Web 2" w:semiHidden="1" w:unhideWhenUsed="1"/>
     <w:lsdException w:name="Table Web 3" w:semiHidden="1" w:unhideWhenUsed="1"/>
     <w:lsdException w:name="Balloon Text" w:semiHidden="1" w:unhideWhenUsed="1"/>
-    <w:lsdException w:name="Table Grid" w:uiPriority="39"/>
+    <w:lsdException w:name="Table Grid" w:uiPriority="59"/>
     <w:lsdException w:name="Table Theme" w:semiHidden="1" w:unhideWhenUsed="1"/>
     <w:lsdException w:name="Placeholder Text" w:semiHidden="1"/>
     <w:lsdException w:name="No Spacing" w:uiPriority="1" w:qFormat="1"/>
@@ -2578,6 +6695,48 @@
       <w:contextualSpacing/>
     </w:pPr>
   </w:style>
+  <w:style w:type="table" w:styleId="a8">
+    <w:name w:val="Table Grid"/>
+    <w:basedOn w:val="a1"/>
+    <w:uiPriority w:val="59"/>
+    <w:rsid w:val="00CF0C6D"/>
+    <w:pPr>
+      <w:spacing w:after="0" w:line="240" w:lineRule="auto"/>
+    </w:pPr>
+    <w:tblPr>
+      <w:tblBorders>
+        <w:top w:val="single" w:sz="4" w:space="0" w:color="auto"/>
+        <w:left w:val="single" w:sz="4" w:space="0" w:color="auto"/>
+        <w:bottom w:val="single" w:sz="4" w:space="0" w:color="auto"/>
+        <w:right w:val="single" w:sz="4" w:space="0" w:color="auto"/>
+        <w:insideH w:val="single" w:sz="4" w:space="0" w:color="auto"/>
+        <w:insideV w:val="single" w:sz="4" w:space="0" w:color="auto"/>
+      </w:tblBorders>
+    </w:tblPr>
+  </w:style>
+  <w:style w:type="paragraph" w:customStyle="1" w:styleId="a9">
+    <w:name w:val="ДИПЛОМ"/>
+    <w:basedOn w:val="a"/>
+    <w:link w:val="aa"/>
+    <w:qFormat/>
+    <w:rsid w:val="00A25442"/>
+    <w:rPr>
+      <w:rFonts w:ascii="Times New Roman" w:hAnsi="Times New Roman" w:cs="Times New Roman"/>
+      <w:sz w:val="28"/>
+      <w:szCs w:val="28"/>
+    </w:rPr>
+  </w:style>
+  <w:style w:type="character" w:customStyle="1" w:styleId="aa">
+    <w:name w:val="ДИПЛОМ Знак"/>
+    <w:basedOn w:val="a0"/>
+    <w:link w:val="a9"/>
+    <w:rsid w:val="00A25442"/>
+    <w:rPr>
+      <w:rFonts w:ascii="Times New Roman" w:hAnsi="Times New Roman" w:cs="Times New Roman"/>
+      <w:sz w:val="28"/>
+      <w:szCs w:val="28"/>
+    </w:rPr>
+  </w:style>
 </w:styles>
 </file>
 

--- a/8семестр/ИБ/КР.docx
+++ b/8семестр/ИБ/КР.docx
@@ -794,105 +794,105 @@
         <w:tab/>
         <w:t xml:space="preserve">        </w:t>
       </w:r>
+      <w:r>
+        <w:t>11</w:t>
+      </w:r>
+    </w:p>
+    <w:p>
+      <w:pPr>
+        <w:pStyle w:val="a9"/>
+        <w:spacing w:after="0" w:line="360" w:lineRule="auto"/>
+        <w:ind w:left="851"/>
+        <w:jc w:val="both"/>
+      </w:pPr>
+      <w:r>
+        <w:t xml:space="preserve">Практическое задание 1 </w:t>
+      </w:r>
+      <w:r>
+        <w:tab/>
+      </w:r>
+      <w:r>
+        <w:tab/>
+      </w:r>
+      <w:r>
+        <w:tab/>
+      </w:r>
+      <w:r>
+        <w:tab/>
+      </w:r>
+      <w:r>
+        <w:tab/>
+      </w:r>
+      <w:r>
+        <w:tab/>
+      </w:r>
+      <w:r>
+        <w:tab/>
+      </w:r>
+      <w:r>
+        <w:t xml:space="preserve">        </w:t>
+      </w:r>
+      <w:r>
+        <w:t>12</w:t>
+      </w:r>
+    </w:p>
+    <w:p>
+      <w:pPr>
+        <w:pStyle w:val="a9"/>
+        <w:spacing w:after="0" w:line="360" w:lineRule="auto"/>
+        <w:ind w:left="851"/>
+        <w:jc w:val="both"/>
+      </w:pPr>
+      <w:r>
+        <w:t>Практическое задание 2</w:t>
+      </w:r>
+      <w:r>
+        <w:t xml:space="preserve"> </w:t>
+      </w:r>
+      <w:r>
+        <w:tab/>
+      </w:r>
+      <w:r>
+        <w:tab/>
+      </w:r>
+      <w:r>
+        <w:tab/>
+      </w:r>
+      <w:r>
+        <w:tab/>
+      </w:r>
+      <w:r>
+        <w:tab/>
+      </w:r>
+      <w:r>
+        <w:tab/>
+      </w:r>
+      <w:r>
+        <w:tab/>
+        <w:t xml:space="preserve">        1</w:t>
+      </w:r>
+      <w:r>
+        <w:t>3</w:t>
+      </w:r>
+    </w:p>
+    <w:p>
+      <w:pPr>
+        <w:rPr>
+          <w:rFonts w:ascii="Times New Roman" w:hAnsi="Times New Roman" w:cs="Times New Roman"/>
+          <w:sz w:val="28"/>
+          <w:szCs w:val="28"/>
+        </w:rPr>
+      </w:pPr>
+      <w:r>
+        <w:rPr>
+          <w:rFonts w:ascii="Times New Roman" w:hAnsi="Times New Roman" w:cs="Times New Roman"/>
+          <w:sz w:val="28"/>
+          <w:szCs w:val="28"/>
+        </w:rPr>
+        <w:br w:type="page"/>
+      </w:r>
       <w:bookmarkStart w:id="0" w:name="_GoBack"/>
       <w:bookmarkEnd w:id="0"/>
-      <w:r>
-        <w:t>11</w:t>
-      </w:r>
-    </w:p>
-    <w:p>
-      <w:pPr>
-        <w:pStyle w:val="a9"/>
-        <w:spacing w:after="0" w:line="360" w:lineRule="auto"/>
-        <w:ind w:left="851"/>
-        <w:jc w:val="both"/>
-      </w:pPr>
-      <w:r>
-        <w:t xml:space="preserve">Практическое задание 1 </w:t>
-      </w:r>
-      <w:r>
-        <w:tab/>
-      </w:r>
-      <w:r>
-        <w:tab/>
-      </w:r>
-      <w:r>
-        <w:tab/>
-      </w:r>
-      <w:r>
-        <w:tab/>
-      </w:r>
-      <w:r>
-        <w:tab/>
-      </w:r>
-      <w:r>
-        <w:tab/>
-      </w:r>
-      <w:r>
-        <w:tab/>
-      </w:r>
-      <w:r>
-        <w:t xml:space="preserve">        </w:t>
-      </w:r>
-      <w:r>
-        <w:t>12</w:t>
-      </w:r>
-    </w:p>
-    <w:p>
-      <w:pPr>
-        <w:pStyle w:val="a9"/>
-        <w:spacing w:after="0" w:line="360" w:lineRule="auto"/>
-        <w:ind w:left="851"/>
-        <w:jc w:val="both"/>
-      </w:pPr>
-      <w:r>
-        <w:t>Практическое задание 2</w:t>
-      </w:r>
-      <w:r>
-        <w:t xml:space="preserve"> </w:t>
-      </w:r>
-      <w:r>
-        <w:tab/>
-      </w:r>
-      <w:r>
-        <w:tab/>
-      </w:r>
-      <w:r>
-        <w:tab/>
-      </w:r>
-      <w:r>
-        <w:tab/>
-      </w:r>
-      <w:r>
-        <w:tab/>
-      </w:r>
-      <w:r>
-        <w:tab/>
-      </w:r>
-      <w:r>
-        <w:tab/>
-        <w:t xml:space="preserve">        1</w:t>
-      </w:r>
-      <w:r>
-        <w:t>3</w:t>
-      </w:r>
-    </w:p>
-    <w:p>
-      <w:pPr>
-        <w:rPr>
-          <w:rFonts w:ascii="Times New Roman" w:hAnsi="Times New Roman" w:cs="Times New Roman"/>
-          <w:sz w:val="28"/>
-          <w:szCs w:val="28"/>
-        </w:rPr>
-      </w:pPr>
-      <w:r>
-        <w:rPr>
-          <w:rFonts w:ascii="Times New Roman" w:hAnsi="Times New Roman" w:cs="Times New Roman"/>
-          <w:sz w:val="28"/>
-          <w:szCs w:val="28"/>
-        </w:rPr>
-        <w:br w:type="page"/>
-      </w:r>
     </w:p>
     <w:p>
       <w:pPr>
@@ -2394,7 +2394,23 @@
           <w:sz w:val="28"/>
           <w:szCs w:val="28"/>
         </w:rPr>
-        <w:t>Белов А. С. Модернизация системы информационной безопасности = Modernization of the Information Security System: The Approach to Determining the Frequency: подход к определению периодичности / А. С. Белов, М. М. Добрышин, Д. Е. Шугуров // Защита информации. Инсайд. - 2022. - № 4. - С. 76-80.</w:t>
+        <w:t>Белов А. С. Модернизация систе</w:t>
+      </w:r>
+      <w:r>
+        <w:rPr>
+          <w:rFonts w:ascii="Times New Roman" w:hAnsi="Times New Roman" w:cs="Times New Roman"/>
+          <w:sz w:val="28"/>
+          <w:szCs w:val="28"/>
+        </w:rPr>
+        <w:t>мы информационной безопасности</w:t>
+      </w:r>
+      <w:r>
+        <w:rPr>
+          <w:rFonts w:ascii="Times New Roman" w:hAnsi="Times New Roman" w:cs="Times New Roman"/>
+          <w:sz w:val="28"/>
+          <w:szCs w:val="28"/>
+        </w:rPr>
+        <w:t>: подход к определению периодичности / А. С. Белов, М. М. Добрышин, Д. Е. Шугуров // Защита информации. Инсайд. - 2022. - № 4. - С. 76-80.</w:t>
       </w:r>
     </w:p>
     <w:p>
@@ -2469,7 +2485,7 @@
           <w:sz w:val="28"/>
           <w:szCs w:val="28"/>
         </w:rPr>
-        <w:t>Гладков А. Н. Визуализация киберугроз как аспект формирования компетенций в области информационной безопасности = Visualization of Cyber Threats as an Aspect of the Formation of Competencies in the field of Information Security / А. Н. Гладков, С. Н. Горячев, Н. С. Кобяков // Защита информации. Инсайд. - 2023. - № 1. - С. 32-37.</w:t>
+        <w:t>Гладков А. Н. Визуализация киберугроз как аспект формирования компетенций в области информационной безопасности / А. Н. Гладков, С. Н. Горячев, Н. С. Кобяков // Защита информации. Инсайд. - 2023. - № 1. - С. 32-37.</w:t>
       </w:r>
     </w:p>
     <w:p>
@@ -4678,6 +4694,33 @@
         <w:t>представлена в таблице 2.</w:t>
       </w:r>
     </w:p>
+    <w:p>
+      <w:pPr>
+        <w:ind w:firstLine="851"/>
+        <w:jc w:val="both"/>
+        <w:rPr>
+          <w:rFonts w:ascii="Times New Roman" w:hAnsi="Times New Roman" w:cs="Times New Roman"/>
+          <w:sz w:val="28"/>
+          <w:szCs w:val="28"/>
+        </w:rPr>
+      </w:pPr>
+      <w:r>
+        <w:rPr>
+          <w:rFonts w:ascii="Times New Roman" w:hAnsi="Times New Roman" w:cs="Times New Roman"/>
+          <w:sz w:val="28"/>
+          <w:szCs w:val="28"/>
+        </w:rPr>
+        <w:t>Таблица 2 – ш</w:t>
+      </w:r>
+      <w:r>
+        <w:rPr>
+          <w:rFonts w:ascii="Times New Roman" w:hAnsi="Times New Roman" w:cs="Times New Roman"/>
+          <w:sz w:val="28"/>
+          <w:szCs w:val="28"/>
+        </w:rPr>
+        <w:t>ифртекст</w:t>
+      </w:r>
+    </w:p>
     <w:tbl>
       <w:tblPr>
         <w:tblStyle w:val="a8"/>
@@ -5724,42 +5767,6 @@
     </w:tbl>
     <w:p>
       <w:pPr>
-        <w:ind w:firstLine="851"/>
-        <w:jc w:val="both"/>
-        <w:rPr>
-          <w:rFonts w:ascii="Times New Roman" w:hAnsi="Times New Roman" w:cs="Times New Roman"/>
-          <w:sz w:val="28"/>
-          <w:szCs w:val="28"/>
-        </w:rPr>
-      </w:pPr>
-      <w:r>
-        <w:rPr>
-          <w:rFonts w:ascii="Times New Roman" w:hAnsi="Times New Roman" w:cs="Times New Roman"/>
-          <w:sz w:val="28"/>
-          <w:szCs w:val="28"/>
-        </w:rPr>
-        <w:t xml:space="preserve">Таблица 2 – </w:t>
-      </w:r>
-      <w:r>
-        <w:rPr>
-          <w:rFonts w:ascii="Times New Roman" w:hAnsi="Times New Roman" w:cs="Times New Roman"/>
-          <w:sz w:val="28"/>
-          <w:szCs w:val="28"/>
-        </w:rPr>
-        <w:t>ш</w:t>
-      </w:r>
-      <w:r>
-        <w:rPr>
-          <w:rFonts w:ascii="Times New Roman" w:hAnsi="Times New Roman" w:cs="Times New Roman"/>
-          <w:sz w:val="28"/>
-          <w:szCs w:val="28"/>
-        </w:rPr>
-        <w:t>ифртекст</w:t>
-      </w:r>
-    </w:p>
-    <w:p>
-      <w:pPr>
-        <w:ind w:firstLine="851"/>
         <w:jc w:val="both"/>
         <w:rPr>
           <w:rFonts w:ascii="Times New Roman" w:hAnsi="Times New Roman" w:cs="Times New Roman"/>
